--- a/MLDL - Project.docx
+++ b/MLDL - Project.docx
@@ -1,6 +1,6 @@
 
 <file path=word/document.xml><?xml version="1.0" encoding="utf-8"?>
-<w:document xmlns:wpc="http://schemas.microsoft.com/office/word/2010/wordprocessingCanvas" xmlns:cx="http://schemas.microsoft.com/office/drawing/2014/chartex" xmlns:cx1="http://schemas.microsoft.com/office/drawing/2015/9/8/chartex" xmlns:mc="http://schemas.openxmlformats.org/markup-compatibility/2006" xmlns:o="urn:schemas-microsoft-com:office:office" xmlns:r="http://schemas.openxmlformats.org/officeDocument/2006/relationships" xmlns:m="http://schemas.openxmlformats.org/officeDocument/2006/math" xmlns:v="urn:schemas-microsoft-com:vml" xmlns:wp14="http://schemas.microsoft.com/office/word/2010/wordprocessingDrawing" xmlns:wp="http://schemas.openxmlformats.org/drawingml/2006/wordprocessingDrawing" xmlns:w10="urn:schemas-microsoft-com:office:word" xmlns:w="http://schemas.openxmlformats.org/wordprocessingml/2006/main" xmlns:w14="http://schemas.microsoft.com/office/word/2010/wordml" xmlns:w15="http://schemas.microsoft.com/office/word/2012/wordml" xmlns:w16se="http://schemas.microsoft.com/office/word/2015/wordml/symex" xmlns:wpg="http://schemas.microsoft.com/office/word/2010/wordprocessingGroup" xmlns:wpi="http://schemas.microsoft.com/office/word/2010/wordprocessingInk" xmlns:wne="http://schemas.microsoft.com/office/word/2006/wordml" xmlns:wps="http://schemas.microsoft.com/office/word/2010/wordprocessingShape" mc:Ignorable="w14 w15 w16se wp14">
+<w:document xmlns:wpc="http://schemas.microsoft.com/office/word/2010/wordprocessingCanvas" xmlns:cx="http://schemas.microsoft.com/office/drawing/2014/chartex" xmlns:cx1="http://schemas.microsoft.com/office/drawing/2015/9/8/chartex" xmlns:cx2="http://schemas.microsoft.com/office/drawing/2015/10/21/chartex" xmlns:cx3="http://schemas.microsoft.com/office/drawing/2016/5/9/chartex" xmlns:cx4="http://schemas.microsoft.com/office/drawing/2016/5/10/chartex" xmlns:cx5="http://schemas.microsoft.com/office/drawing/2016/5/11/chartex" xmlns:cx6="http://schemas.microsoft.com/office/drawing/2016/5/12/chartex" xmlns:cx7="http://schemas.microsoft.com/office/drawing/2016/5/13/chartex" xmlns:cx8="http://schemas.microsoft.com/office/drawing/2016/5/14/chartex" xmlns:mc="http://schemas.openxmlformats.org/markup-compatibility/2006" xmlns:aink="http://schemas.microsoft.com/office/drawing/2016/ink" xmlns:am3d="http://schemas.microsoft.com/office/drawing/2017/model3d" xmlns:o="urn:schemas-microsoft-com:office:office" xmlns:r="http://schemas.openxmlformats.org/officeDocument/2006/relationships" xmlns:m="http://schemas.openxmlformats.org/officeDocument/2006/math" xmlns:v="urn:schemas-microsoft-com:vml" xmlns:wp14="http://schemas.microsoft.com/office/word/2010/wordprocessingDrawing" xmlns:wp="http://schemas.openxmlformats.org/drawingml/2006/wordprocessingDrawing" xmlns:w10="urn:schemas-microsoft-com:office:word" xmlns:w="http://schemas.openxmlformats.org/wordprocessingml/2006/main" xmlns:w14="http://schemas.microsoft.com/office/word/2010/wordml" xmlns:w15="http://schemas.microsoft.com/office/word/2012/wordml" xmlns:w16cex="http://schemas.microsoft.com/office/word/2018/wordml/cex" xmlns:w16cid="http://schemas.microsoft.com/office/word/2016/wordml/cid" xmlns:w16="http://schemas.microsoft.com/office/word/2018/wordml" xmlns:w16sdtdh="http://schemas.microsoft.com/office/word/2020/wordml/sdtdatahash" xmlns:w16se="http://schemas.microsoft.com/office/word/2015/wordml/symex" xmlns:wpg="http://schemas.microsoft.com/office/word/2010/wordprocessingGroup" xmlns:wpi="http://schemas.microsoft.com/office/word/2010/wordprocessingInk" xmlns:wne="http://schemas.microsoft.com/office/word/2006/wordml" xmlns:wps="http://schemas.microsoft.com/office/word/2010/wordprocessingShape" mc:Ignorable="w14 w15 w16se w16cid w16 w16cex w16sdtdh wp14">
   <w:body>
     <w:p>
       <w:pPr>
@@ -17,7 +17,7 @@
           <w:szCs w:val="96"/>
         </w:rPr>
         <w:drawing>
-          <wp:inline distT="0" distB="0" distL="0" distR="0" wp14:anchorId="29EEB31E" wp14:editId="455A5480">
+          <wp:inline distT="0" distB="0" distL="0" distR="0" wp14:anchorId="6F1C5802" wp14:editId="2D693DD0">
             <wp:extent cx="2141855" cy="2141855"/>
             <wp:effectExtent l="0" t="0" r="0" b="0"/>
             <wp:docPr id="6" name="Picture 6" descr="C:\Users\dafnam\AppData\Local\Microsoft\Windows\INetCache\Content.MSO\2DE9751C.tmp"/>
@@ -295,13 +295,36 @@
         <w:spacing w:line="276" w:lineRule="auto"/>
         <w:rPr>
           <w:rFonts w:asciiTheme="majorBidi" w:hAnsiTheme="majorBidi" w:cstheme="majorBidi"/>
-        </w:rPr>
-      </w:pPr>
-      <w:r>
-        <w:rPr>
-          <w:rFonts w:asciiTheme="majorBidi" w:hAnsiTheme="majorBidi" w:cstheme="majorBidi"/>
-        </w:rPr>
-        <w:t>This project…</w:t>
+          <w:b/>
+          <w:bCs/>
+        </w:rPr>
+      </w:pPr>
+      <w:r>
+        <w:rPr>
+          <w:rFonts w:asciiTheme="majorBidi" w:hAnsiTheme="majorBidi" w:cstheme="majorBidi"/>
+        </w:rPr>
+        <w:t>unexpected cancellation of hotel bookings</w:t>
+      </w:r>
+      <w:r>
+        <w:rPr>
+          <w:rFonts w:asciiTheme="majorBidi" w:hAnsiTheme="majorBidi" w:cstheme="majorBidi"/>
+          <w:b/>
+          <w:bCs/>
+        </w:rPr>
+        <w:t xml:space="preserve"> </w:t>
+      </w:r>
+      <w:r>
+        <w:rPr>
+          <w:rFonts w:asciiTheme="majorBidi" w:hAnsiTheme="majorBidi" w:cstheme="majorBidi"/>
+        </w:rPr>
+        <w:t xml:space="preserve">is a disturbing issue for online reservation websites such as Booking.com, Trivago, and Hotels.com, since it results in unwanted vacancy and lost profits. Anticipating whether an order will be canceled, even hours in advance, can help these companies act, for example: double-book certain rooms, create incentives for arriving customers with a high cancellation chance, send reminders and confirmation emails, alter cancelation terms, fees, and deposit types. </w:t>
+      </w:r>
+      <w:r>
+        <w:rPr>
+          <w:rFonts w:asciiTheme="majorBidi" w:hAnsiTheme="majorBidi" w:cstheme="majorBidi"/>
+        </w:rPr>
+        <w:br/>
+        <w:t xml:space="preserve">In this project, we will explore these problems and solutions with classification models. </w:t>
       </w:r>
     </w:p>
     <w:p>
@@ -347,7 +370,7 @@
       <w:sdtContent>
         <w:p>
           <w:pPr>
-            <w:pStyle w:val="TOCHeading"/>
+            <w:pStyle w:val="a3"/>
             <w:spacing w:line="276" w:lineRule="auto"/>
           </w:pPr>
           <w:r>
@@ -1454,7 +1477,7 @@
           <w:noProof/>
         </w:rPr>
         <w:drawing>
-          <wp:inline distT="0" distB="0" distL="0" distR="0" wp14:anchorId="15F3F55F" wp14:editId="1FA2BD6C">
+          <wp:inline distT="0" distB="0" distL="0" distR="0" wp14:anchorId="39751C6B" wp14:editId="5CD01620">
             <wp:extent cx="2330927" cy="1465047"/>
             <wp:effectExtent l="0" t="0" r="0" b="1905"/>
             <wp:docPr id="12" name="Picture 12"/>
@@ -1494,7 +1517,7 @@
           <w:noProof/>
         </w:rPr>
         <w:drawing>
-          <wp:inline distT="0" distB="0" distL="0" distR="0" wp14:anchorId="6029DDA0" wp14:editId="41281CD0">
+          <wp:inline distT="0" distB="0" distL="0" distR="0" wp14:anchorId="35EDC0FD" wp14:editId="7D116AF2">
             <wp:extent cx="3394636" cy="2542350"/>
             <wp:effectExtent l="0" t="0" r="0" b="0"/>
             <wp:docPr id="1" name="Picture 1"/>
@@ -1540,7 +1563,7 @@
     </w:p>
     <w:p>
       <w:pPr>
-        <w:pStyle w:val="Heading1"/>
+        <w:pStyle w:val="1"/>
         <w:spacing w:line="276" w:lineRule="auto"/>
         <w:rPr>
           <w:rFonts w:asciiTheme="majorBidi" w:hAnsiTheme="majorBidi"/>
@@ -1569,108 +1592,229 @@
     <w:p/>
     <w:p>
       <w:pPr>
-        <w:spacing w:line="276" w:lineRule="auto"/>
-        <w:rPr>
-          <w:rFonts w:asciiTheme="majorBidi" w:hAnsiTheme="majorBidi" w:cstheme="majorBidi"/>
+        <w:rPr>
           <w:b/>
           <w:bCs/>
         </w:rPr>
       </w:pPr>
-      <w:proofErr w:type="gramStart"/>
-      <w:r>
-        <w:rPr>
-          <w:rFonts w:asciiTheme="majorBidi" w:hAnsiTheme="majorBidi" w:cstheme="majorBidi"/>
-        </w:rPr>
-        <w:t>unexpected</w:t>
-      </w:r>
-      <w:proofErr w:type="gramEnd"/>
-      <w:r>
-        <w:rPr>
-          <w:rFonts w:asciiTheme="majorBidi" w:hAnsiTheme="majorBidi" w:cstheme="majorBidi"/>
-        </w:rPr>
-        <w:t xml:space="preserve"> cancellation of hotel bookings</w:t>
-      </w:r>
-      <w:r>
-        <w:rPr>
-          <w:rFonts w:asciiTheme="majorBidi" w:hAnsiTheme="majorBidi" w:cstheme="majorBidi"/>
+      <w:r>
+        <w:rPr>
           <w:b/>
           <w:bCs/>
         </w:rPr>
-        <w:t xml:space="preserve"> </w:t>
-      </w:r>
-      <w:r>
-        <w:rPr>
-          <w:rFonts w:asciiTheme="majorBidi" w:hAnsiTheme="majorBidi" w:cstheme="majorBidi"/>
-        </w:rPr>
-        <w:t xml:space="preserve">is a disturbing issue for online reservation websites such as Booking.com, </w:t>
-      </w:r>
-      <w:proofErr w:type="spellStart"/>
-      <w:r>
-        <w:rPr>
-          <w:rFonts w:asciiTheme="majorBidi" w:hAnsiTheme="majorBidi" w:cstheme="majorBidi"/>
-        </w:rPr>
-        <w:t>Trivago</w:t>
-      </w:r>
-      <w:proofErr w:type="spellEnd"/>
-      <w:r>
-        <w:rPr>
-          <w:rFonts w:asciiTheme="majorBidi" w:hAnsiTheme="majorBidi" w:cstheme="majorBidi"/>
-        </w:rPr>
-        <w:t xml:space="preserve">, and Hotels.com, since it results in unwanted vacancy and lost profits. Anticipating whether an order will be canceled, even hours in advance, can help these companies act, for example: double-book certain rooms, create incentives for arriving customers with a high cancellation chance, send reminders and confirmation emails, alter cancelation terms, fees, and deposit types. </w:t>
-      </w:r>
-      <w:r>
-        <w:rPr>
-          <w:rFonts w:asciiTheme="majorBidi" w:hAnsiTheme="majorBidi" w:cstheme="majorBidi"/>
-        </w:rPr>
-        <w:br/>
-        <w:t xml:space="preserve">In this project, we will explore these problems and solutions with classification models. </w:t>
-      </w:r>
-    </w:p>
-    <w:p>
-      <w:r>
-        <w:rPr>
-          <w:noProof/>
-        </w:rPr>
-        <w:drawing>
-          <wp:inline distT="0" distB="0" distL="0" distR="0" wp14:anchorId="773A7787" wp14:editId="022B7CD3">
-            <wp:extent cx="5943600" cy="577215"/>
-            <wp:effectExtent l="0" t="0" r="0" b="0"/>
-            <wp:docPr id="13" name="Picture 13"/>
-            <wp:cNvGraphicFramePr>
-              <a:graphicFrameLocks xmlns:a="http://schemas.openxmlformats.org/drawingml/2006/main" noChangeAspect="1"/>
-            </wp:cNvGraphicFramePr>
-            <a:graphic xmlns:a="http://schemas.openxmlformats.org/drawingml/2006/main">
-              <a:graphicData uri="http://schemas.openxmlformats.org/drawingml/2006/picture">
-                <pic:pic xmlns:pic="http://schemas.openxmlformats.org/drawingml/2006/picture">
-                  <pic:nvPicPr>
-                    <pic:cNvPr id="1" name=""/>
-                    <pic:cNvPicPr/>
-                  </pic:nvPicPr>
-                  <pic:blipFill>
-                    <a:blip r:embed="rId11"/>
-                    <a:stretch>
-                      <a:fillRect/>
-                    </a:stretch>
-                  </pic:blipFill>
-                  <pic:spPr>
-                    <a:xfrm>
-                      <a:off x="0" y="0"/>
-                      <a:ext cx="5943600" cy="577215"/>
-                    </a:xfrm>
-                    <a:prstGeom prst="rect">
-                      <a:avLst/>
-                    </a:prstGeom>
-                  </pic:spPr>
-                </pic:pic>
-              </a:graphicData>
-            </a:graphic>
-          </wp:inline>
-        </w:drawing>
-      </w:r>
-    </w:p>
-    <w:p>
-      <w:pPr>
-        <w:pStyle w:val="Heading1"/>
+        <w:t>Industry Overview</w:t>
+      </w:r>
+    </w:p>
+    <w:p>
+      <w:r>
+        <w:t>The hospitality industry is a 4.1 trillion dollar a year industry as of 2021(Statista.com)</w:t>
+      </w:r>
+      <w:r>
+        <w:t xml:space="preserve"> – Comprising of Hotels, Amusement parks, lodging, food and drinks services, travel, tourism and more, in said industry, t</w:t>
+      </w:r>
+      <w:r>
+        <w:t>he hotel sector alone comprises of about 35% of the global industry, averaging 1.5 trillion dollars a year.</w:t>
+      </w:r>
+    </w:p>
+    <w:p>
+      <w:pPr>
+        <w:rPr>
+          <w:b/>
+          <w:bCs/>
+        </w:rPr>
+      </w:pPr>
+      <w:r>
+        <w:rPr>
+          <w:b/>
+          <w:bCs/>
+        </w:rPr>
+        <w:t>Business Objective</w:t>
+      </w:r>
+    </w:p>
+    <w:p>
+      <w:r>
+        <w:t xml:space="preserve">In the hotel industry, demand forecasting and modeling is a crucial factor to revenue, hoteliers’ and accommodation websites’ objective is primarily maximizing revenue, said objective can be achieved using accurate demand forecasting and room pricing techniques accordingly, by doing that, hoteliers aim to </w:t>
+      </w:r>
+      <w:r>
+        <w:t>maximize occupancy and minimize vacancy of their hotels</w:t>
+      </w:r>
+      <w:r>
+        <w:t>, while accommodation websites aim to maximize fulfilled bookings (total bookings excluding booking cancellations).</w:t>
+      </w:r>
+    </w:p>
+    <w:p>
+      <w:pPr>
+        <w:rPr>
+          <w:b/>
+          <w:bCs/>
+        </w:rPr>
+      </w:pPr>
+      <w:r>
+        <w:rPr>
+          <w:b/>
+          <w:bCs/>
+        </w:rPr>
+        <w:t>Situation Assessment</w:t>
+      </w:r>
+    </w:p>
+    <w:p>
+      <w:r>
+        <w:t>Accurate demand forecasting is highly impacted by booking cancellations</w:t>
+      </w:r>
+      <w:r>
+        <w:t>, causing demand management decisions to become difficult and risky, t</w:t>
+      </w:r>
+      <w:r>
+        <w:t xml:space="preserve">o mitigate booking cancellations, hoteliers and accommodation websites </w:t>
+      </w:r>
+      <w:r>
+        <w:t>may</w:t>
+      </w:r>
+      <w:r>
+        <w:t xml:space="preserve"> employ strict cancellation policies or overbooking tactics which in turn reduces the number of bookings, and reduce revenue (N. Antonio, A. Almeida, L. Nunes, 2019)</w:t>
+      </w:r>
+      <w:r>
+        <w:t>, making it an ineffective solution.</w:t>
+      </w:r>
+    </w:p>
+    <w:p>
+      <w:r>
+        <w:t xml:space="preserve">Based on the data collected in this work, over 35% of bookings end up being cancelled, 50% of which (or 17.5% of all bookings) are cancelled within the 70 days (t-70) prior to the arrival date, 25% of cancelled bookings (or 8.75% of all bookings) are cancelled within the 18 days (t-18) prior to the arrival date, making it increasingly difficult to </w:t>
+      </w:r>
+      <w:r>
+        <w:t xml:space="preserve">accurately </w:t>
+      </w:r>
+      <w:r>
+        <w:t>predict demand in advance, and showcasing the increasing need for a dynamic, accurate cancellation forecasting model.</w:t>
+      </w:r>
+    </w:p>
+    <w:p>
+      <w:r>
+        <w:t xml:space="preserve">In recent years, as uncertainty rises due to the COVID-19 pandemic and rapid changing restrictions, booking cancellations are increasingly affecting hotels’ and accommodation websites’ demand forecasting techniques by introducing new, often very hard to predict factors to the customer’s booking behavior, large accommodation website “Trivago” </w:t>
+      </w:r>
+      <w:r>
+        <w:t xml:space="preserve">recently </w:t>
+      </w:r>
+      <w:r>
+        <w:t>reported booking cancellations reaching 35%</w:t>
+      </w:r>
+      <w:r>
+        <w:t>.</w:t>
+      </w:r>
+    </w:p>
+    <w:p>
+      <w:r>
+        <w:t>Booking cancellation policies and penalties are important factors in customer booking decisions (C. Chen, Z. Schwartz, P. Vargas), accurate booking cancellation forecasting can assist hoteliers and accommodation websites accurately price and allocate booking cancellation policies, per customer, based on historic actions and current booking properties.</w:t>
+      </w:r>
+    </w:p>
+    <w:p>
+      <w:pPr>
+        <w:rPr>
+          <w:b/>
+          <w:bCs/>
+        </w:rPr>
+      </w:pPr>
+      <w:r>
+        <w:rPr>
+          <w:b/>
+          <w:bCs/>
+        </w:rPr>
+        <w:t>Data Mining Goals</w:t>
+      </w:r>
+    </w:p>
+    <w:p>
+      <w:r>
+        <w:t>We intend to collect data from Kaggle.com, a highly popular data science website, the dataset contains data of over 119,000 bookings, collected between the years 2015-2017, including 30 features, such as lead time, date of the booking, the hotel type, number of people staying, and more.</w:t>
+      </w:r>
+    </w:p>
+    <w:p>
+      <w:r>
+        <w:rPr>
+          <w:b/>
+          <w:bCs/>
+        </w:rPr>
+        <w:t>Our Solution</w:t>
+      </w:r>
+    </w:p>
+    <w:p>
+      <w:r>
+        <w:lastRenderedPageBreak/>
+        <w:t>We aim to use the data collected, to train a machine learning model, based on a Random Forest Classifier which is able to predict a booking cancellation with decent accuracy.</w:t>
+      </w:r>
+    </w:p>
+    <w:p>
+      <w:pPr>
+        <w:rPr>
+          <w:b/>
+          <w:bCs/>
+        </w:rPr>
+      </w:pPr>
+      <w:r>
+        <w:rPr>
+          <w:b/>
+          <w:bCs/>
+        </w:rPr>
+        <w:t>Sources</w:t>
+      </w:r>
+    </w:p>
+    <w:p>
+      <w:r>
+        <w:rPr>
+          <w:highlight w:val="yellow"/>
+        </w:rPr>
+        <w:t>Cite them</w:t>
+      </w:r>
+    </w:p>
+    <w:p>
+      <w:hyperlink r:id="rId11" w:history="1">
+        <w:r>
+          <w:rPr>
+            <w:rStyle w:val="Hyperlink"/>
+          </w:rPr>
+          <w:t>https://journals.sagepub.com/doi/pdf/10.1177/1938965519851466</w:t>
+        </w:r>
+      </w:hyperlink>
+    </w:p>
+    <w:p>
+      <w:hyperlink r:id="rId12" w:history="1">
+        <w:r>
+          <w:rPr>
+            <w:rStyle w:val="Hyperlink"/>
+          </w:rPr>
+          <w:t>https://www.sciencedirect.com/science/article/pii/S0278431910000320?casa_token=mfr9Ne_Wnp8AAAAA:jqZUmDd-CcqsbrwuI8bcTaYS4jA6pzqq_RSyyP8d4ybnoAUW13uYmdFZYLBXMTQCVd68S9Ymzg</w:t>
+        </w:r>
+      </w:hyperlink>
+    </w:p>
+    <w:p>
+      <w:hyperlink r:id="rId13" w:history="1">
+        <w:r>
+          <w:rPr>
+            <w:rStyle w:val="Hyperlink"/>
+          </w:rPr>
+          <w:t>https://www.tmstudies.net/index.php/ectms/article/viewFile/1000/pdf_51</w:t>
+        </w:r>
+      </w:hyperlink>
+    </w:p>
+    <w:p>
+      <w:hyperlink r:id="rId14" w:history="1">
+        <w:r>
+          <w:rPr>
+            <w:rStyle w:val="Hyperlink"/>
+          </w:rPr>
+          <w:t>https://www.cabdirect.org/cabdirect/abstract/19871847153</w:t>
+        </w:r>
+      </w:hyperlink>
+    </w:p>
+    <w:p/>
+    <w:p/>
+    <w:p/>
+    <w:p/>
+    <w:p/>
+    <w:p/>
+    <w:p/>
+    <w:p>
+      <w:pPr>
+        <w:pStyle w:val="1"/>
         <w:spacing w:line="276" w:lineRule="auto"/>
         <w:rPr>
           <w:rFonts w:asciiTheme="majorBidi" w:hAnsiTheme="majorBidi"/>
@@ -1697,7 +1841,7 @@
     </w:p>
     <w:p>
       <w:pPr>
-        <w:pStyle w:val="Heading2"/>
+        <w:pStyle w:val="2"/>
         <w:spacing w:line="276" w:lineRule="auto"/>
         <w:rPr>
           <w:rFonts w:asciiTheme="majorBidi" w:hAnsiTheme="majorBidi"/>
@@ -1726,827 +1870,10 @@
           <w:noProof/>
         </w:rPr>
         <w:drawing>
-          <wp:inline distT="0" distB="0" distL="0" distR="0" wp14:anchorId="295D061D" wp14:editId="63373324">
+          <wp:inline distT="0" distB="0" distL="0" distR="0" wp14:anchorId="4A09FB1B" wp14:editId="7BF31159">
             <wp:extent cx="4127500" cy="691003"/>
             <wp:effectExtent l="0" t="0" r="6350" b="0"/>
             <wp:docPr id="2" name="Picture 2"/>
-            <wp:cNvGraphicFramePr>
-              <a:graphicFrameLocks xmlns:a="http://schemas.openxmlformats.org/drawingml/2006/main" noChangeAspect="1"/>
-            </wp:cNvGraphicFramePr>
-            <a:graphic xmlns:a="http://schemas.openxmlformats.org/drawingml/2006/main">
-              <a:graphicData uri="http://schemas.openxmlformats.org/drawingml/2006/picture">
-                <pic:pic xmlns:pic="http://schemas.openxmlformats.org/drawingml/2006/picture">
-                  <pic:nvPicPr>
-                    <pic:cNvPr id="1" name=""/>
-                    <pic:cNvPicPr/>
-                  </pic:nvPicPr>
-                  <pic:blipFill>
-                    <a:blip r:embed="rId12"/>
-                    <a:stretch>
-                      <a:fillRect/>
-                    </a:stretch>
-                  </pic:blipFill>
-                  <pic:spPr>
-                    <a:xfrm>
-                      <a:off x="0" y="0"/>
-                      <a:ext cx="4149927" cy="694758"/>
-                    </a:xfrm>
-                    <a:prstGeom prst="rect">
-                      <a:avLst/>
-                    </a:prstGeom>
-                  </pic:spPr>
-                </pic:pic>
-              </a:graphicData>
-            </a:graphic>
-          </wp:inline>
-        </w:drawing>
-      </w:r>
-    </w:p>
-    <w:p>
-      <w:pPr>
-        <w:rPr>
-          <w:rFonts w:asciiTheme="majorBidi" w:hAnsiTheme="majorBidi" w:cstheme="majorBidi"/>
-        </w:rPr>
-      </w:pPr>
-      <w:r>
-        <w:rPr>
-          <w:rFonts w:asciiTheme="majorBidi" w:hAnsiTheme="majorBidi" w:cstheme="majorBidi"/>
-        </w:rPr>
-        <w:t>“Hotel Booking Dataset”</w:t>
-      </w:r>
-      <w:r>
-        <w:rPr>
-          <w:rFonts w:asciiTheme="majorBidi" w:hAnsiTheme="majorBidi" w:cstheme="majorBidi"/>
-        </w:rPr>
-        <w:t>, l</w:t>
-      </w:r>
-      <w:r>
-        <w:rPr>
-          <w:rFonts w:asciiTheme="majorBidi" w:hAnsiTheme="majorBidi" w:cstheme="majorBidi"/>
-        </w:rPr>
-        <w:t xml:space="preserve">ink: </w:t>
-      </w:r>
-      <w:hyperlink r:id="rId13" w:history="1">
-        <w:r>
-          <w:rPr>
-            <w:rStyle w:val="Hyperlink"/>
-            <w:rFonts w:asciiTheme="majorBidi" w:hAnsiTheme="majorBidi" w:cstheme="majorBidi"/>
-          </w:rPr>
-          <w:t>https://www.kaggle.com/jessemostipak/hotel-booking-demand</w:t>
-        </w:r>
-      </w:hyperlink>
-      <w:r>
-        <w:rPr>
-          <w:rFonts w:asciiTheme="majorBidi" w:hAnsiTheme="majorBidi" w:cstheme="majorBidi"/>
-        </w:rPr>
-        <w:t>.</w:t>
-      </w:r>
-    </w:p>
-    <w:p>
-      <w:pPr>
-        <w:pStyle w:val="Heading2"/>
-        <w:spacing w:line="276" w:lineRule="auto"/>
-        <w:rPr>
-          <w:rFonts w:asciiTheme="majorBidi" w:hAnsiTheme="majorBidi"/>
-          <w:color w:val="auto"/>
-          <w:sz w:val="22"/>
-          <w:szCs w:val="22"/>
-          <w:u w:val="single"/>
-        </w:rPr>
-      </w:pPr>
-      <w:bookmarkStart w:id="3" w:name="_Toc91702031"/>
-      <w:r>
-        <w:rPr>
-          <w:rFonts w:asciiTheme="majorBidi" w:hAnsiTheme="majorBidi"/>
-          <w:color w:val="auto"/>
-          <w:sz w:val="22"/>
-          <w:szCs w:val="22"/>
-          <w:u w:val="single"/>
-        </w:rPr>
-        <w:t>Describe</w:t>
-      </w:r>
-      <w:r>
-        <w:rPr>
-          <w:rFonts w:asciiTheme="majorBidi" w:hAnsiTheme="majorBidi"/>
-          <w:color w:val="auto"/>
-          <w:sz w:val="22"/>
-          <w:szCs w:val="22"/>
-          <w:u w:val="single"/>
-        </w:rPr>
-        <w:t xml:space="preserve"> data</w:t>
-      </w:r>
-      <w:bookmarkEnd w:id="3"/>
-    </w:p>
-    <w:p>
-      <w:r>
-        <w:rPr>
-          <w:noProof/>
-        </w:rPr>
-        <w:drawing>
-          <wp:inline distT="0" distB="0" distL="0" distR="0" wp14:anchorId="7204E5ED" wp14:editId="4095804C">
-            <wp:extent cx="4381500" cy="2067169"/>
-            <wp:effectExtent l="0" t="0" r="0" b="9525"/>
-            <wp:docPr id="3" name="Picture 3"/>
-            <wp:cNvGraphicFramePr>
-              <a:graphicFrameLocks xmlns:a="http://schemas.openxmlformats.org/drawingml/2006/main" noChangeAspect="1"/>
-            </wp:cNvGraphicFramePr>
-            <a:graphic xmlns:a="http://schemas.openxmlformats.org/drawingml/2006/main">
-              <a:graphicData uri="http://schemas.openxmlformats.org/drawingml/2006/picture">
-                <pic:pic xmlns:pic="http://schemas.openxmlformats.org/drawingml/2006/picture">
-                  <pic:nvPicPr>
-                    <pic:cNvPr id="1" name=""/>
-                    <pic:cNvPicPr/>
-                  </pic:nvPicPr>
-                  <pic:blipFill>
-                    <a:blip r:embed="rId14"/>
-                    <a:stretch>
-                      <a:fillRect/>
-                    </a:stretch>
-                  </pic:blipFill>
-                  <pic:spPr>
-                    <a:xfrm>
-                      <a:off x="0" y="0"/>
-                      <a:ext cx="4389197" cy="2070800"/>
-                    </a:xfrm>
-                    <a:prstGeom prst="rect">
-                      <a:avLst/>
-                    </a:prstGeom>
-                  </pic:spPr>
-                </pic:pic>
-              </a:graphicData>
-            </a:graphic>
-          </wp:inline>
-        </w:drawing>
-      </w:r>
-    </w:p>
-    <w:p>
-      <w:pPr>
-        <w:pStyle w:val="ListParagraph"/>
-        <w:numPr>
-          <w:ilvl w:val="0"/>
-          <w:numId w:val="2"/>
-        </w:numPr>
-        <w:spacing w:line="276" w:lineRule="auto"/>
-        <w:rPr>
-          <w:rFonts w:asciiTheme="majorBidi" w:hAnsiTheme="majorBidi" w:cstheme="majorBidi"/>
-        </w:rPr>
-      </w:pPr>
-      <w:r>
-        <w:rPr>
-          <w:rFonts w:asciiTheme="majorBidi" w:hAnsiTheme="majorBidi" w:cstheme="majorBidi"/>
-        </w:rPr>
-        <w:t>The dataset contains 119390 samples and 3</w:t>
-      </w:r>
-      <w:r>
-        <w:rPr>
-          <w:rFonts w:asciiTheme="majorBidi" w:hAnsiTheme="majorBidi" w:cstheme="majorBidi"/>
-        </w:rPr>
-        <w:t>2</w:t>
-      </w:r>
-      <w:r>
-        <w:rPr>
-          <w:rFonts w:asciiTheme="majorBidi" w:hAnsiTheme="majorBidi" w:cstheme="majorBidi"/>
-        </w:rPr>
-        <w:t xml:space="preserve"> attributes that describe them.</w:t>
-      </w:r>
-      <w:r>
-        <w:rPr>
-          <w:rFonts w:asciiTheme="majorBidi" w:hAnsiTheme="majorBidi" w:cstheme="majorBidi"/>
-        </w:rPr>
-        <w:t xml:space="preserve"> </w:t>
-      </w:r>
-      <w:r>
-        <w:rPr>
-          <w:rFonts w:asciiTheme="majorBidi" w:hAnsiTheme="majorBidi" w:cstheme="majorBidi"/>
-        </w:rPr>
-        <w:t>Add screen shot.</w:t>
-      </w:r>
-    </w:p>
-    <w:p>
-      <w:pPr>
-        <w:pStyle w:val="ListParagraph"/>
-        <w:numPr>
-          <w:ilvl w:val="0"/>
-          <w:numId w:val="2"/>
-        </w:numPr>
-        <w:spacing w:line="276" w:lineRule="auto"/>
-        <w:rPr>
-          <w:rFonts w:asciiTheme="majorBidi" w:hAnsiTheme="majorBidi" w:cstheme="majorBidi"/>
-        </w:rPr>
-      </w:pPr>
-      <w:proofErr w:type="spellStart"/>
-      <w:proofErr w:type="gramStart"/>
-      <w:r>
-        <w:rPr>
-          <w:rFonts w:asciiTheme="majorBidi" w:hAnsiTheme="majorBidi" w:cstheme="majorBidi"/>
-          <w:u w:val="single"/>
-        </w:rPr>
-        <w:t>Atrributes</w:t>
-      </w:r>
-      <w:proofErr w:type="spellEnd"/>
-      <w:r>
-        <w:rPr>
-          <w:rFonts w:asciiTheme="majorBidi" w:hAnsiTheme="majorBidi" w:cstheme="majorBidi"/>
-        </w:rPr>
-        <w:t xml:space="preserve">: </w:t>
-      </w:r>
-      <w:proofErr w:type="spellStart"/>
-      <w:r>
-        <w:rPr>
-          <w:rFonts w:asciiTheme="majorBidi" w:hAnsiTheme="majorBidi" w:cstheme="majorBidi"/>
-        </w:rPr>
-        <w:t>lead_time</w:t>
-      </w:r>
-      <w:proofErr w:type="spellEnd"/>
-      <w:r>
-        <w:rPr>
-          <w:rFonts w:asciiTheme="majorBidi" w:hAnsiTheme="majorBidi" w:cstheme="majorBidi"/>
-        </w:rPr>
-        <w:t xml:space="preserve">, </w:t>
-      </w:r>
-      <w:proofErr w:type="spellStart"/>
-      <w:r>
-        <w:rPr>
-          <w:rFonts w:asciiTheme="majorBidi" w:hAnsiTheme="majorBidi" w:cstheme="majorBidi"/>
-        </w:rPr>
-        <w:t>arrival_date_year</w:t>
-      </w:r>
-      <w:proofErr w:type="spellEnd"/>
-      <w:r>
-        <w:rPr>
-          <w:rFonts w:asciiTheme="majorBidi" w:hAnsiTheme="majorBidi" w:cstheme="majorBidi"/>
-        </w:rPr>
-        <w:t xml:space="preserve">, </w:t>
-      </w:r>
-      <w:proofErr w:type="spellStart"/>
-      <w:r>
-        <w:rPr>
-          <w:rFonts w:asciiTheme="majorBidi" w:hAnsiTheme="majorBidi" w:cstheme="majorBidi"/>
-        </w:rPr>
-        <w:t>arrival_date_month</w:t>
-      </w:r>
-      <w:proofErr w:type="spellEnd"/>
-      <w:r>
-        <w:rPr>
-          <w:rFonts w:asciiTheme="majorBidi" w:hAnsiTheme="majorBidi" w:cstheme="majorBidi"/>
-        </w:rPr>
-        <w:t xml:space="preserve">, </w:t>
-      </w:r>
-      <w:proofErr w:type="spellStart"/>
-      <w:r>
-        <w:rPr>
-          <w:rFonts w:asciiTheme="majorBidi" w:hAnsiTheme="majorBidi" w:cstheme="majorBidi"/>
-        </w:rPr>
-        <w:t>arrival_date_week_number</w:t>
-      </w:r>
-      <w:proofErr w:type="spellEnd"/>
-      <w:r>
-        <w:rPr>
-          <w:rFonts w:asciiTheme="majorBidi" w:hAnsiTheme="majorBidi" w:cstheme="majorBidi"/>
-        </w:rPr>
-        <w:t xml:space="preserve">, </w:t>
-      </w:r>
-      <w:proofErr w:type="spellStart"/>
-      <w:r>
-        <w:rPr>
-          <w:rFonts w:asciiTheme="majorBidi" w:hAnsiTheme="majorBidi" w:cstheme="majorBidi"/>
-        </w:rPr>
-        <w:t>arrival_date_day_of_month</w:t>
-      </w:r>
-      <w:proofErr w:type="spellEnd"/>
-      <w:r>
-        <w:rPr>
-          <w:rFonts w:asciiTheme="majorBidi" w:hAnsiTheme="majorBidi" w:cstheme="majorBidi"/>
-        </w:rPr>
-        <w:t xml:space="preserve">, </w:t>
-      </w:r>
-      <w:proofErr w:type="spellStart"/>
-      <w:r>
-        <w:rPr>
-          <w:rFonts w:asciiTheme="majorBidi" w:hAnsiTheme="majorBidi" w:cstheme="majorBidi"/>
-        </w:rPr>
-        <w:t>stays_in_weekend_nights</w:t>
-      </w:r>
-      <w:proofErr w:type="spellEnd"/>
-      <w:r>
-        <w:rPr>
-          <w:rFonts w:asciiTheme="majorBidi" w:hAnsiTheme="majorBidi" w:cstheme="majorBidi"/>
-        </w:rPr>
-        <w:t xml:space="preserve">, </w:t>
-      </w:r>
-      <w:proofErr w:type="spellStart"/>
-      <w:r>
-        <w:rPr>
-          <w:rFonts w:asciiTheme="majorBidi" w:hAnsiTheme="majorBidi" w:cstheme="majorBidi"/>
-        </w:rPr>
-        <w:t>stays_in_week_nights</w:t>
-      </w:r>
-      <w:proofErr w:type="spellEnd"/>
-      <w:r>
-        <w:rPr>
-          <w:rFonts w:asciiTheme="majorBidi" w:hAnsiTheme="majorBidi" w:cstheme="majorBidi"/>
-        </w:rPr>
-        <w:t xml:space="preserve">, adults, children, babies, meal, country, </w:t>
-      </w:r>
-      <w:proofErr w:type="spellStart"/>
-      <w:r>
-        <w:rPr>
-          <w:rFonts w:asciiTheme="majorBidi" w:hAnsiTheme="majorBidi" w:cstheme="majorBidi"/>
-        </w:rPr>
-        <w:t>market_segment</w:t>
-      </w:r>
-      <w:proofErr w:type="spellEnd"/>
-      <w:r>
-        <w:rPr>
-          <w:rFonts w:asciiTheme="majorBidi" w:hAnsiTheme="majorBidi" w:cstheme="majorBidi"/>
-        </w:rPr>
-        <w:t xml:space="preserve">, </w:t>
-      </w:r>
-      <w:proofErr w:type="spellStart"/>
-      <w:r>
-        <w:rPr>
-          <w:rFonts w:asciiTheme="majorBidi" w:hAnsiTheme="majorBidi" w:cstheme="majorBidi"/>
-        </w:rPr>
-        <w:t>distribution_channel</w:t>
-      </w:r>
-      <w:proofErr w:type="spellEnd"/>
-      <w:r>
-        <w:rPr>
-          <w:rFonts w:asciiTheme="majorBidi" w:hAnsiTheme="majorBidi" w:cstheme="majorBidi"/>
-        </w:rPr>
-        <w:t xml:space="preserve">, </w:t>
-      </w:r>
-      <w:proofErr w:type="spellStart"/>
-      <w:r>
-        <w:rPr>
-          <w:rFonts w:asciiTheme="majorBidi" w:hAnsiTheme="majorBidi" w:cstheme="majorBidi"/>
-        </w:rPr>
-        <w:t>is_repeated_guest</w:t>
-      </w:r>
-      <w:proofErr w:type="spellEnd"/>
-      <w:r>
-        <w:rPr>
-          <w:rFonts w:asciiTheme="majorBidi" w:hAnsiTheme="majorBidi" w:cstheme="majorBidi"/>
-        </w:rPr>
-        <w:t xml:space="preserve">, </w:t>
-      </w:r>
-      <w:proofErr w:type="spellStart"/>
-      <w:r>
-        <w:rPr>
-          <w:rFonts w:asciiTheme="majorBidi" w:hAnsiTheme="majorBidi" w:cstheme="majorBidi"/>
-        </w:rPr>
-        <w:t>previous_cancellations</w:t>
-      </w:r>
-      <w:proofErr w:type="spellEnd"/>
-      <w:r>
-        <w:rPr>
-          <w:rFonts w:asciiTheme="majorBidi" w:hAnsiTheme="majorBidi" w:cstheme="majorBidi"/>
-        </w:rPr>
-        <w:t xml:space="preserve">, </w:t>
-      </w:r>
-      <w:proofErr w:type="spellStart"/>
-      <w:r>
-        <w:rPr>
-          <w:rFonts w:asciiTheme="majorBidi" w:hAnsiTheme="majorBidi" w:cstheme="majorBidi"/>
-        </w:rPr>
-        <w:t>previous_bookings_not_canceled</w:t>
-      </w:r>
-      <w:proofErr w:type="spellEnd"/>
-      <w:r>
-        <w:rPr>
-          <w:rFonts w:asciiTheme="majorBidi" w:hAnsiTheme="majorBidi" w:cstheme="majorBidi"/>
-        </w:rPr>
-        <w:t xml:space="preserve">, </w:t>
-      </w:r>
-      <w:proofErr w:type="spellStart"/>
-      <w:r>
-        <w:rPr>
-          <w:rFonts w:asciiTheme="majorBidi" w:hAnsiTheme="majorBidi" w:cstheme="majorBidi"/>
-        </w:rPr>
-        <w:t>reserved_room_type</w:t>
-      </w:r>
-      <w:proofErr w:type="spellEnd"/>
-      <w:r>
-        <w:rPr>
-          <w:rFonts w:asciiTheme="majorBidi" w:hAnsiTheme="majorBidi" w:cstheme="majorBidi"/>
-        </w:rPr>
-        <w:t xml:space="preserve">, </w:t>
-      </w:r>
-      <w:proofErr w:type="spellStart"/>
-      <w:r>
-        <w:rPr>
-          <w:rFonts w:asciiTheme="majorBidi" w:hAnsiTheme="majorBidi" w:cstheme="majorBidi"/>
-        </w:rPr>
-        <w:t>assigned_room_type</w:t>
-      </w:r>
-      <w:proofErr w:type="spellEnd"/>
-      <w:r>
-        <w:rPr>
-          <w:rFonts w:asciiTheme="majorBidi" w:hAnsiTheme="majorBidi" w:cstheme="majorBidi"/>
-        </w:rPr>
-        <w:t xml:space="preserve">, </w:t>
-      </w:r>
-      <w:proofErr w:type="spellStart"/>
-      <w:r>
-        <w:rPr>
-          <w:rFonts w:asciiTheme="majorBidi" w:hAnsiTheme="majorBidi" w:cstheme="majorBidi"/>
-        </w:rPr>
-        <w:t>booking_changes</w:t>
-      </w:r>
-      <w:proofErr w:type="spellEnd"/>
-      <w:r>
-        <w:rPr>
-          <w:rFonts w:asciiTheme="majorBidi" w:hAnsiTheme="majorBidi" w:cstheme="majorBidi"/>
-        </w:rPr>
-        <w:t xml:space="preserve">, </w:t>
-      </w:r>
-      <w:proofErr w:type="spellStart"/>
-      <w:r>
-        <w:rPr>
-          <w:rFonts w:asciiTheme="majorBidi" w:hAnsiTheme="majorBidi" w:cstheme="majorBidi"/>
-        </w:rPr>
-        <w:t>deposit_type</w:t>
-      </w:r>
-      <w:proofErr w:type="spellEnd"/>
-      <w:r>
-        <w:rPr>
-          <w:rFonts w:asciiTheme="majorBidi" w:hAnsiTheme="majorBidi" w:cstheme="majorBidi"/>
-        </w:rPr>
-        <w:t xml:space="preserve">, agent, company, </w:t>
-      </w:r>
-      <w:proofErr w:type="spellStart"/>
-      <w:r>
-        <w:rPr>
-          <w:rFonts w:asciiTheme="majorBidi" w:hAnsiTheme="majorBidi" w:cstheme="majorBidi"/>
-        </w:rPr>
-        <w:t>days_in_waiting_list</w:t>
-      </w:r>
-      <w:proofErr w:type="spellEnd"/>
-      <w:r>
-        <w:rPr>
-          <w:rFonts w:asciiTheme="majorBidi" w:hAnsiTheme="majorBidi" w:cstheme="majorBidi"/>
-        </w:rPr>
-        <w:t xml:space="preserve">, </w:t>
-      </w:r>
-      <w:proofErr w:type="spellStart"/>
-      <w:r>
-        <w:rPr>
-          <w:rFonts w:asciiTheme="majorBidi" w:hAnsiTheme="majorBidi" w:cstheme="majorBidi"/>
-        </w:rPr>
-        <w:t>customer_type</w:t>
-      </w:r>
-      <w:proofErr w:type="spellEnd"/>
-      <w:r>
-        <w:rPr>
-          <w:rFonts w:asciiTheme="majorBidi" w:hAnsiTheme="majorBidi" w:cstheme="majorBidi"/>
-        </w:rPr>
-        <w:t xml:space="preserve">, </w:t>
-      </w:r>
-      <w:proofErr w:type="spellStart"/>
-      <w:r>
-        <w:rPr>
-          <w:rFonts w:asciiTheme="majorBidi" w:hAnsiTheme="majorBidi" w:cstheme="majorBidi"/>
-        </w:rPr>
-        <w:t>adr</w:t>
-      </w:r>
-      <w:proofErr w:type="spellEnd"/>
-      <w:r>
-        <w:rPr>
-          <w:rFonts w:asciiTheme="majorBidi" w:hAnsiTheme="majorBidi" w:cstheme="majorBidi"/>
-        </w:rPr>
-        <w:t xml:space="preserve">, </w:t>
-      </w:r>
-      <w:proofErr w:type="spellStart"/>
-      <w:r>
-        <w:rPr>
-          <w:rFonts w:asciiTheme="majorBidi" w:hAnsiTheme="majorBidi" w:cstheme="majorBidi"/>
-        </w:rPr>
-        <w:t>required_car_parking_spaces</w:t>
-      </w:r>
-      <w:proofErr w:type="spellEnd"/>
-      <w:r>
-        <w:rPr>
-          <w:rFonts w:asciiTheme="majorBidi" w:hAnsiTheme="majorBidi" w:cstheme="majorBidi"/>
-        </w:rPr>
-        <w:t xml:space="preserve">, </w:t>
-      </w:r>
-      <w:proofErr w:type="spellStart"/>
-      <w:r>
-        <w:rPr>
-          <w:rFonts w:asciiTheme="majorBidi" w:hAnsiTheme="majorBidi" w:cstheme="majorBidi"/>
-        </w:rPr>
-        <w:t>total_of_special_requests</w:t>
-      </w:r>
-      <w:proofErr w:type="spellEnd"/>
-      <w:r>
-        <w:rPr>
-          <w:rFonts w:asciiTheme="majorBidi" w:hAnsiTheme="majorBidi" w:cstheme="majorBidi"/>
-        </w:rPr>
-        <w:t xml:space="preserve">, </w:t>
-      </w:r>
-      <w:proofErr w:type="spellStart"/>
-      <w:r>
-        <w:rPr>
-          <w:rFonts w:asciiTheme="majorBidi" w:hAnsiTheme="majorBidi" w:cstheme="majorBidi"/>
-        </w:rPr>
-        <w:t>reservation_status</w:t>
-      </w:r>
-      <w:proofErr w:type="spellEnd"/>
-      <w:r>
-        <w:rPr>
-          <w:rFonts w:asciiTheme="majorBidi" w:hAnsiTheme="majorBidi" w:cstheme="majorBidi"/>
-        </w:rPr>
-        <w:t xml:space="preserve">, </w:t>
-      </w:r>
-      <w:proofErr w:type="spellStart"/>
-      <w:r>
-        <w:rPr>
-          <w:rFonts w:asciiTheme="majorBidi" w:hAnsiTheme="majorBidi" w:cstheme="majorBidi"/>
-        </w:rPr>
-        <w:t>reservation_status_date.</w:t>
-      </w:r>
-      <w:proofErr w:type="spellEnd"/>
-      <w:proofErr w:type="gramEnd"/>
-    </w:p>
-    <w:p>
-      <w:pPr>
-        <w:spacing w:line="276" w:lineRule="auto"/>
-        <w:rPr>
-          <w:rFonts w:asciiTheme="majorBidi" w:hAnsiTheme="majorBidi" w:cstheme="majorBidi"/>
-        </w:rPr>
-      </w:pPr>
-      <w:r>
-        <w:rPr>
-          <w:rFonts w:asciiTheme="majorBidi" w:hAnsiTheme="majorBidi" w:cstheme="majorBidi"/>
-        </w:rPr>
-        <w:t xml:space="preserve">We plan to…, attributes types: </w:t>
-      </w:r>
-      <w:r>
-        <w:rPr>
-          <w:rFonts w:asciiTheme="majorBidi" w:hAnsiTheme="majorBidi" w:cstheme="majorBidi"/>
-        </w:rPr>
-        <w:t xml:space="preserve">Numeric and </w:t>
-      </w:r>
-      <w:r>
-        <w:rPr>
-          <w:rFonts w:asciiTheme="majorBidi" w:hAnsiTheme="majorBidi" w:cstheme="majorBidi"/>
-        </w:rPr>
-        <w:t>categorical</w:t>
-      </w:r>
-    </w:p>
-    <w:p>
-      <w:pPr>
-        <w:pStyle w:val="ListParagraph"/>
-        <w:numPr>
-          <w:ilvl w:val="0"/>
-          <w:numId w:val="2"/>
-        </w:numPr>
-        <w:spacing w:line="276" w:lineRule="auto"/>
-        <w:rPr>
-          <w:rFonts w:asciiTheme="majorBidi" w:hAnsiTheme="majorBidi" w:cstheme="majorBidi"/>
-        </w:rPr>
-      </w:pPr>
-      <w:r>
-        <w:rPr>
-          <w:rFonts w:asciiTheme="majorBidi" w:hAnsiTheme="majorBidi" w:cstheme="majorBidi"/>
-        </w:rPr>
-        <w:lastRenderedPageBreak/>
-        <w:t>Redundancy</w:t>
-      </w:r>
-      <w:r>
-        <w:rPr>
-          <w:rFonts w:asciiTheme="majorBidi" w:hAnsiTheme="majorBidi" w:cstheme="majorBidi"/>
-        </w:rPr>
-        <w:t>:</w:t>
-      </w:r>
-      <w:r>
-        <w:rPr>
-          <w:rFonts w:asciiTheme="majorBidi" w:hAnsiTheme="majorBidi" w:cstheme="majorBidi"/>
-        </w:rPr>
-        <w:t xml:space="preserve"> </w:t>
-      </w:r>
-      <w:r>
-        <w:rPr>
-          <w:rFonts w:asciiTheme="majorBidi" w:hAnsiTheme="majorBidi" w:cstheme="majorBidi"/>
-        </w:rPr>
-        <w:t xml:space="preserve">Our learning task is classification of cancelled and not cancelled reservations. There are </w:t>
-      </w:r>
-      <w:proofErr w:type="gramStart"/>
-      <w:r>
-        <w:rPr>
-          <w:rFonts w:asciiTheme="majorBidi" w:hAnsiTheme="majorBidi" w:cstheme="majorBidi"/>
-        </w:rPr>
-        <w:t>3</w:t>
-      </w:r>
-      <w:proofErr w:type="gramEnd"/>
-      <w:r>
-        <w:rPr>
-          <w:rFonts w:asciiTheme="majorBidi" w:hAnsiTheme="majorBidi" w:cstheme="majorBidi"/>
-        </w:rPr>
-        <w:t xml:space="preserve"> attributes that identify the result of the reservation: is canceled, </w:t>
-      </w:r>
-      <w:proofErr w:type="spellStart"/>
-      <w:r>
-        <w:rPr>
-          <w:rFonts w:asciiTheme="majorBidi" w:hAnsiTheme="majorBidi" w:cstheme="majorBidi"/>
-        </w:rPr>
-        <w:t>reservation_status</w:t>
-      </w:r>
-      <w:proofErr w:type="spellEnd"/>
-      <w:r>
-        <w:rPr>
-          <w:rFonts w:asciiTheme="majorBidi" w:hAnsiTheme="majorBidi" w:cstheme="majorBidi"/>
-        </w:rPr>
-        <w:t xml:space="preserve">, </w:t>
-      </w:r>
-      <w:proofErr w:type="spellStart"/>
-      <w:r>
-        <w:rPr>
-          <w:rFonts w:asciiTheme="majorBidi" w:hAnsiTheme="majorBidi" w:cstheme="majorBidi"/>
-        </w:rPr>
-        <w:t>reservation_status_date</w:t>
-      </w:r>
-      <w:proofErr w:type="spellEnd"/>
-      <w:r>
-        <w:rPr>
-          <w:rFonts w:asciiTheme="majorBidi" w:hAnsiTheme="majorBidi" w:cstheme="majorBidi"/>
-        </w:rPr>
-        <w:t xml:space="preserve">. We chose to train and evaluate on </w:t>
-      </w:r>
-      <w:proofErr w:type="spellStart"/>
-      <w:r>
-        <w:rPr>
-          <w:rFonts w:asciiTheme="majorBidi" w:hAnsiTheme="majorBidi" w:cstheme="majorBidi"/>
-          <w:b/>
-          <w:bCs/>
-        </w:rPr>
-        <w:t>is_canceled</w:t>
-      </w:r>
-      <w:proofErr w:type="spellEnd"/>
-      <w:r>
-        <w:rPr>
-          <w:rFonts w:asciiTheme="majorBidi" w:hAnsiTheme="majorBidi" w:cstheme="majorBidi"/>
-        </w:rPr>
-        <w:t xml:space="preserve"> </w:t>
-      </w:r>
-      <w:r>
-        <w:rPr>
-          <w:rFonts w:asciiTheme="majorBidi" w:hAnsiTheme="majorBidi" w:cstheme="majorBidi"/>
-        </w:rPr>
-        <w:t xml:space="preserve">as a target variable </w:t>
-      </w:r>
-      <w:r>
-        <w:rPr>
-          <w:rFonts w:asciiTheme="majorBidi" w:hAnsiTheme="majorBidi" w:cstheme="majorBidi"/>
-        </w:rPr>
-        <w:t>and discard the other two.</w:t>
-      </w:r>
-    </w:p>
-    <w:p>
-      <w:pPr>
-        <w:pStyle w:val="ListParagraph"/>
-        <w:numPr>
-          <w:ilvl w:val="0"/>
-          <w:numId w:val="2"/>
-        </w:numPr>
-        <w:spacing w:line="276" w:lineRule="auto"/>
-        <w:rPr>
-          <w:rFonts w:asciiTheme="majorBidi" w:hAnsiTheme="majorBidi" w:cstheme="majorBidi"/>
-        </w:rPr>
-      </w:pPr>
-      <w:r>
-        <w:rPr>
-          <w:rFonts w:asciiTheme="majorBidi" w:hAnsiTheme="majorBidi" w:cstheme="majorBidi"/>
-        </w:rPr>
-        <w:t>Understanding</w:t>
-      </w:r>
-      <w:r>
-        <w:rPr>
-          <w:rFonts w:asciiTheme="majorBidi" w:hAnsiTheme="majorBidi" w:cstheme="majorBidi"/>
-        </w:rPr>
-        <w:t xml:space="preserve"> business terms: </w:t>
-      </w:r>
-      <w:proofErr w:type="spellStart"/>
-      <w:r>
-        <w:rPr>
-          <w:rFonts w:asciiTheme="majorBidi" w:hAnsiTheme="majorBidi" w:cstheme="majorBidi"/>
-        </w:rPr>
-        <w:t>adr?</w:t>
-      </w:r>
-      <w:proofErr w:type="spellEnd"/>
-    </w:p>
-    <w:p>
-      <w:pPr>
-        <w:pStyle w:val="ListParagraph"/>
-        <w:numPr>
-          <w:ilvl w:val="0"/>
-          <w:numId w:val="2"/>
-        </w:numPr>
-        <w:spacing w:line="276" w:lineRule="auto"/>
-        <w:rPr>
-          <w:rFonts w:asciiTheme="majorBidi" w:hAnsiTheme="majorBidi" w:cstheme="majorBidi"/>
-        </w:rPr>
-      </w:pPr>
-      <w:r>
-        <w:rPr>
-          <w:rFonts w:asciiTheme="majorBidi" w:hAnsiTheme="majorBidi" w:cstheme="majorBidi"/>
-        </w:rPr>
-        <w:t xml:space="preserve">Basic statistics of each attribute: </w:t>
-      </w:r>
-      <w:r>
-        <w:rPr>
-          <w:rFonts w:asciiTheme="majorBidi" w:hAnsiTheme="majorBidi" w:cstheme="majorBidi"/>
-        </w:rPr>
-        <w:t xml:space="preserve">Max, min, mean, median, </w:t>
-      </w:r>
-      <w:proofErr w:type="spellStart"/>
-      <w:proofErr w:type="gramStart"/>
-      <w:r>
-        <w:rPr>
-          <w:rFonts w:asciiTheme="majorBidi" w:hAnsiTheme="majorBidi" w:cstheme="majorBidi"/>
-        </w:rPr>
-        <w:t>std</w:t>
-      </w:r>
-      <w:proofErr w:type="spellEnd"/>
-      <w:proofErr w:type="gramEnd"/>
-      <w:r>
-        <w:rPr>
-          <w:rFonts w:asciiTheme="majorBidi" w:hAnsiTheme="majorBidi" w:cstheme="majorBidi"/>
-        </w:rPr>
-        <w:t>, distribution.</w:t>
-      </w:r>
-      <w:r>
-        <w:rPr>
-          <w:rFonts w:asciiTheme="majorBidi" w:hAnsiTheme="majorBidi" w:cstheme="majorBidi"/>
-        </w:rPr>
-        <w:t xml:space="preserve"> </w:t>
-      </w:r>
-      <w:proofErr w:type="gramStart"/>
-      <w:r>
-        <w:rPr>
-          <w:rFonts w:asciiTheme="majorBidi" w:hAnsiTheme="majorBidi" w:cstheme="majorBidi"/>
-        </w:rPr>
-        <w:t>add</w:t>
-      </w:r>
-      <w:proofErr w:type="gramEnd"/>
-      <w:r>
-        <w:rPr>
-          <w:rFonts w:asciiTheme="majorBidi" w:hAnsiTheme="majorBidi" w:cstheme="majorBidi"/>
-        </w:rPr>
-        <w:t xml:space="preserve"> screen shot. </w:t>
-      </w:r>
-    </w:p>
-    <w:p>
-      <w:pPr>
-        <w:pStyle w:val="Heading2"/>
-        <w:spacing w:line="276" w:lineRule="auto"/>
-        <w:rPr>
-          <w:rFonts w:asciiTheme="majorBidi" w:hAnsiTheme="majorBidi"/>
-          <w:color w:val="auto"/>
-          <w:sz w:val="22"/>
-          <w:szCs w:val="22"/>
-          <w:u w:val="single"/>
-        </w:rPr>
-      </w:pPr>
-      <w:bookmarkStart w:id="4" w:name="_Toc91702032"/>
-      <w:r>
-        <w:rPr>
-          <w:rFonts w:asciiTheme="majorBidi" w:hAnsiTheme="majorBidi"/>
-          <w:color w:val="auto"/>
-          <w:sz w:val="22"/>
-          <w:szCs w:val="22"/>
-          <w:u w:val="single"/>
-        </w:rPr>
-        <w:t>Explore</w:t>
-      </w:r>
-      <w:r>
-        <w:rPr>
-          <w:rFonts w:asciiTheme="majorBidi" w:hAnsiTheme="majorBidi"/>
-          <w:color w:val="auto"/>
-          <w:sz w:val="22"/>
-          <w:szCs w:val="22"/>
-          <w:u w:val="single"/>
-        </w:rPr>
-        <w:t xml:space="preserve"> data</w:t>
-      </w:r>
-      <w:bookmarkEnd w:id="4"/>
-    </w:p>
-    <w:p>
-      <w:pPr>
-        <w:spacing w:line="276" w:lineRule="auto"/>
-        <w:rPr>
-          <w:rFonts w:asciiTheme="majorBidi" w:hAnsiTheme="majorBidi" w:cstheme="majorBidi"/>
-        </w:rPr>
-      </w:pPr>
-      <w:r>
-        <w:rPr>
-          <w:noProof/>
-        </w:rPr>
-        <w:drawing>
-          <wp:inline distT="0" distB="0" distL="0" distR="0" wp14:anchorId="0DBEEC1F" wp14:editId="1400C4D8">
-            <wp:extent cx="5943600" cy="1370965"/>
-            <wp:effectExtent l="0" t="0" r="0" b="635"/>
-            <wp:docPr id="4" name="Picture 4"/>
             <wp:cNvGraphicFramePr>
               <a:graphicFrameLocks xmlns:a="http://schemas.openxmlformats.org/drawingml/2006/main" noChangeAspect="1"/>
             </wp:cNvGraphicFramePr>
@@ -2566,7 +1893,7 @@
                   <pic:spPr>
                     <a:xfrm>
                       <a:off x="0" y="0"/>
-                      <a:ext cx="5943600" cy="1370965"/>
+                      <a:ext cx="4149927" cy="694758"/>
                     </a:xfrm>
                     <a:prstGeom prst="rect">
                       <a:avLst/>
@@ -2581,15 +1908,47 @@
     </w:p>
     <w:p>
       <w:pPr>
-        <w:spacing w:line="276" w:lineRule="auto"/>
-        <w:rPr>
-          <w:rFonts w:asciiTheme="majorBidi" w:hAnsiTheme="majorBidi" w:cstheme="majorBidi"/>
-        </w:rPr>
-      </w:pPr>
-    </w:p>
-    <w:p>
-      <w:pPr>
-        <w:pStyle w:val="Heading2"/>
+        <w:rPr>
+          <w:rFonts w:asciiTheme="majorBidi" w:hAnsiTheme="majorBidi" w:cstheme="majorBidi"/>
+        </w:rPr>
+      </w:pPr>
+      <w:r>
+        <w:rPr>
+          <w:rFonts w:asciiTheme="majorBidi" w:hAnsiTheme="majorBidi" w:cstheme="majorBidi"/>
+        </w:rPr>
+        <w:t>“Hotel Booking Dataset”</w:t>
+      </w:r>
+      <w:r>
+        <w:rPr>
+          <w:rFonts w:asciiTheme="majorBidi" w:hAnsiTheme="majorBidi" w:cstheme="majorBidi"/>
+        </w:rPr>
+        <w:t>, l</w:t>
+      </w:r>
+      <w:r>
+        <w:rPr>
+          <w:rFonts w:asciiTheme="majorBidi" w:hAnsiTheme="majorBidi" w:cstheme="majorBidi"/>
+        </w:rPr>
+        <w:t xml:space="preserve">ink: </w:t>
+      </w:r>
+      <w:hyperlink r:id="rId16" w:history="1">
+        <w:r>
+          <w:rPr>
+            <w:rStyle w:val="Hyperlink"/>
+            <w:rFonts w:asciiTheme="majorBidi" w:hAnsiTheme="majorBidi" w:cstheme="majorBidi"/>
+          </w:rPr>
+          <w:t>https://www.kaggle.com/jessemostipak/hotel-booking-demand</w:t>
+        </w:r>
+      </w:hyperlink>
+      <w:r>
+        <w:rPr>
+          <w:rFonts w:asciiTheme="majorBidi" w:hAnsiTheme="majorBidi" w:cstheme="majorBidi"/>
+        </w:rPr>
+        <w:t>.</w:t>
+      </w:r>
+    </w:p>
+    <w:p>
+      <w:pPr>
+        <w:pStyle w:val="2"/>
         <w:spacing w:line="276" w:lineRule="auto"/>
         <w:rPr>
           <w:rFonts w:asciiTheme="majorBidi" w:hAnsiTheme="majorBidi"/>
@@ -2599,7 +1958,7 @@
           <w:u w:val="single"/>
         </w:rPr>
       </w:pPr>
-      <w:bookmarkStart w:id="5" w:name="_Toc91702033"/>
+      <w:bookmarkStart w:id="3" w:name="_Toc91702031"/>
       <w:r>
         <w:rPr>
           <w:rFonts w:asciiTheme="majorBidi" w:hAnsiTheme="majorBidi"/>
@@ -2608,7 +1967,7 @@
           <w:szCs w:val="22"/>
           <w:u w:val="single"/>
         </w:rPr>
-        <w:t>Verify</w:t>
+        <w:t>Describe</w:t>
       </w:r>
       <w:r>
         <w:rPr>
@@ -2620,17 +1979,7 @@
         </w:rPr>
         <w:t xml:space="preserve"> data</w:t>
       </w:r>
-      <w:r>
-        <w:rPr>
-          <w:rFonts w:asciiTheme="majorBidi" w:hAnsiTheme="majorBidi"/>
-          <w:color w:val="auto"/>
-          <w:sz w:val="22"/>
-          <w:szCs w:val="22"/>
-          <w:u w:val="single"/>
-        </w:rPr>
-        <w:t xml:space="preserve"> quality</w:t>
-      </w:r>
-      <w:bookmarkEnd w:id="5"/>
+      <w:bookmarkEnd w:id="3"/>
     </w:p>
     <w:p>
       <w:r>
@@ -2638,156 +1987,10 @@
           <w:noProof/>
         </w:rPr>
         <w:drawing>
-          <wp:inline distT="0" distB="0" distL="0" distR="0" wp14:anchorId="089C2C87" wp14:editId="2F1915C7">
-            <wp:extent cx="3911600" cy="1783205"/>
-            <wp:effectExtent l="0" t="0" r="0" b="7620"/>
-            <wp:docPr id="5" name="Picture 5"/>
-            <wp:cNvGraphicFramePr>
-              <a:graphicFrameLocks xmlns:a="http://schemas.openxmlformats.org/drawingml/2006/main" noChangeAspect="1"/>
-            </wp:cNvGraphicFramePr>
-            <a:graphic xmlns:a="http://schemas.openxmlformats.org/drawingml/2006/main">
-              <a:graphicData uri="http://schemas.openxmlformats.org/drawingml/2006/picture">
-                <pic:pic xmlns:pic="http://schemas.openxmlformats.org/drawingml/2006/picture">
-                  <pic:nvPicPr>
-                    <pic:cNvPr id="1" name=""/>
-                    <pic:cNvPicPr/>
-                  </pic:nvPicPr>
-                  <pic:blipFill>
-                    <a:blip r:embed="rId16"/>
-                    <a:stretch>
-                      <a:fillRect/>
-                    </a:stretch>
-                  </pic:blipFill>
-                  <pic:spPr>
-                    <a:xfrm>
-                      <a:off x="0" y="0"/>
-                      <a:ext cx="3917808" cy="1786035"/>
-                    </a:xfrm>
-                    <a:prstGeom prst="rect">
-                      <a:avLst/>
-                    </a:prstGeom>
-                  </pic:spPr>
-                </pic:pic>
-              </a:graphicData>
-            </a:graphic>
-          </wp:inline>
-        </w:drawing>
-      </w:r>
-    </w:p>
-    <w:p>
-      <w:pPr>
-        <w:spacing w:line="276" w:lineRule="auto"/>
-        <w:rPr>
-          <w:rFonts w:asciiTheme="majorBidi" w:hAnsiTheme="majorBidi" w:cstheme="majorBidi"/>
-        </w:rPr>
-      </w:pPr>
-      <w:r>
-        <w:rPr>
-          <w:rFonts w:asciiTheme="majorBidi" w:hAnsiTheme="majorBidi" w:cstheme="majorBidi"/>
-        </w:rPr>
-        <w:t>Missing values</w:t>
-      </w:r>
-    </w:p>
-    <w:p>
-      <w:pPr>
-        <w:spacing w:line="276" w:lineRule="auto"/>
-        <w:rPr>
-          <w:rFonts w:asciiTheme="majorBidi" w:hAnsiTheme="majorBidi" w:cstheme="majorBidi"/>
-        </w:rPr>
-      </w:pPr>
-      <w:r>
-        <w:rPr>
-          <w:rFonts w:asciiTheme="majorBidi" w:hAnsiTheme="majorBidi" w:cstheme="majorBidi"/>
-        </w:rPr>
-        <w:t>Undefined</w:t>
-      </w:r>
-      <w:r>
-        <w:rPr>
-          <w:rFonts w:asciiTheme="majorBidi" w:hAnsiTheme="majorBidi" w:cstheme="majorBidi"/>
-        </w:rPr>
-        <w:t xml:space="preserve"> category </w:t>
-      </w:r>
-    </w:p>
-    <w:p>
-      <w:pPr>
-        <w:spacing w:line="276" w:lineRule="auto"/>
-        <w:rPr>
-          <w:rFonts w:asciiTheme="majorBidi" w:hAnsiTheme="majorBidi" w:cstheme="majorBidi"/>
-          <w:rtl/>
-        </w:rPr>
-      </w:pPr>
-    </w:p>
-    <w:p>
-      <w:pPr>
-        <w:spacing w:line="276" w:lineRule="auto"/>
-        <w:rPr>
-          <w:rFonts w:asciiTheme="majorBidi" w:hAnsiTheme="majorBidi" w:cstheme="majorBidi"/>
-        </w:rPr>
-      </w:pPr>
-    </w:p>
-    <w:p>
-      <w:pPr>
-        <w:pStyle w:val="Heading1"/>
-        <w:spacing w:line="276" w:lineRule="auto"/>
-        <w:rPr>
-          <w:rFonts w:asciiTheme="majorBidi" w:hAnsiTheme="majorBidi"/>
-          <w:b/>
-          <w:bCs/>
-          <w:color w:val="auto"/>
-          <w:sz w:val="28"/>
-          <w:szCs w:val="28"/>
-        </w:rPr>
-      </w:pPr>
-      <w:bookmarkStart w:id="6" w:name="_Toc91702034"/>
-      <w:r>
-        <w:rPr>
-          <w:rFonts w:asciiTheme="majorBidi" w:hAnsiTheme="majorBidi"/>
-          <w:b/>
-          <w:bCs/>
-          <w:color w:val="auto"/>
-          <w:sz w:val="28"/>
-          <w:szCs w:val="28"/>
-        </w:rPr>
-        <w:lastRenderedPageBreak/>
-        <w:t>Data Preparation</w:t>
-      </w:r>
-      <w:bookmarkEnd w:id="6"/>
-    </w:p>
-    <w:p>
-      <w:pPr>
-        <w:pStyle w:val="Heading2"/>
-        <w:spacing w:line="276" w:lineRule="auto"/>
-        <w:rPr>
-          <w:rFonts w:asciiTheme="majorBidi" w:hAnsiTheme="majorBidi"/>
-          <w:color w:val="auto"/>
-          <w:sz w:val="22"/>
-          <w:szCs w:val="22"/>
-          <w:u w:val="single"/>
-        </w:rPr>
-      </w:pPr>
-      <w:bookmarkStart w:id="7" w:name="_Toc91702035"/>
-      <w:r>
-        <w:rPr>
-          <w:rFonts w:asciiTheme="majorBidi" w:hAnsiTheme="majorBidi"/>
-          <w:color w:val="auto"/>
-          <w:sz w:val="22"/>
-          <w:szCs w:val="22"/>
-          <w:u w:val="single"/>
-        </w:rPr>
-        <w:t>Select data</w:t>
-      </w:r>
-      <w:bookmarkEnd w:id="7"/>
-    </w:p>
-    <w:p>
-      <w:r>
-        <w:rPr>
-          <w:noProof/>
-        </w:rPr>
-        <w:drawing>
-          <wp:inline distT="0" distB="0" distL="0" distR="0" wp14:anchorId="588D9885" wp14:editId="13EB6D53">
-            <wp:extent cx="5943600" cy="2077085"/>
-            <wp:effectExtent l="0" t="0" r="0" b="0"/>
-            <wp:docPr id="7" name="Picture 7"/>
+          <wp:inline distT="0" distB="0" distL="0" distR="0" wp14:anchorId="36ED7BAB" wp14:editId="4FAE1E2B">
+            <wp:extent cx="4381500" cy="2067169"/>
+            <wp:effectExtent l="0" t="0" r="0" b="9525"/>
+            <wp:docPr id="3" name="Picture 3"/>
             <wp:cNvGraphicFramePr>
               <a:graphicFrameLocks xmlns:a="http://schemas.openxmlformats.org/drawingml/2006/main" noChangeAspect="1"/>
             </wp:cNvGraphicFramePr>
@@ -2807,7 +2010,7 @@
                   <pic:spPr>
                     <a:xfrm>
                       <a:off x="0" y="0"/>
-                      <a:ext cx="5943600" cy="2077085"/>
+                      <a:ext cx="4389197" cy="2070800"/>
                     </a:xfrm>
                     <a:prstGeom prst="rect">
                       <a:avLst/>
@@ -2822,7 +2025,584 @@
     </w:p>
     <w:p>
       <w:pPr>
-        <w:pStyle w:val="Heading2"/>
+        <w:pStyle w:val="a8"/>
+        <w:numPr>
+          <w:ilvl w:val="0"/>
+          <w:numId w:val="2"/>
+        </w:numPr>
+        <w:spacing w:line="276" w:lineRule="auto"/>
+        <w:rPr>
+          <w:rFonts w:asciiTheme="majorBidi" w:hAnsiTheme="majorBidi" w:cstheme="majorBidi"/>
+        </w:rPr>
+      </w:pPr>
+      <w:r>
+        <w:rPr>
+          <w:rFonts w:asciiTheme="majorBidi" w:hAnsiTheme="majorBidi" w:cstheme="majorBidi"/>
+        </w:rPr>
+        <w:lastRenderedPageBreak/>
+        <w:t>The dataset contains 119390 samples and 3</w:t>
+      </w:r>
+      <w:r>
+        <w:rPr>
+          <w:rFonts w:asciiTheme="majorBidi" w:hAnsiTheme="majorBidi" w:cstheme="majorBidi"/>
+        </w:rPr>
+        <w:t>2</w:t>
+      </w:r>
+      <w:r>
+        <w:rPr>
+          <w:rFonts w:asciiTheme="majorBidi" w:hAnsiTheme="majorBidi" w:cstheme="majorBidi"/>
+        </w:rPr>
+        <w:t xml:space="preserve"> attributes that describe them.</w:t>
+      </w:r>
+      <w:r>
+        <w:rPr>
+          <w:rFonts w:asciiTheme="majorBidi" w:hAnsiTheme="majorBidi" w:cstheme="majorBidi"/>
+        </w:rPr>
+        <w:t xml:space="preserve"> </w:t>
+      </w:r>
+      <w:r>
+        <w:rPr>
+          <w:rFonts w:asciiTheme="majorBidi" w:hAnsiTheme="majorBidi" w:cstheme="majorBidi"/>
+        </w:rPr>
+        <w:t>Add screen shot.</w:t>
+      </w:r>
+    </w:p>
+    <w:p>
+      <w:pPr>
+        <w:pStyle w:val="a8"/>
+        <w:numPr>
+          <w:ilvl w:val="0"/>
+          <w:numId w:val="2"/>
+        </w:numPr>
+        <w:spacing w:line="276" w:lineRule="auto"/>
+        <w:rPr>
+          <w:rFonts w:asciiTheme="majorBidi" w:hAnsiTheme="majorBidi" w:cstheme="majorBidi"/>
+        </w:rPr>
+      </w:pPr>
+      <w:proofErr w:type="spellStart"/>
+      <w:r>
+        <w:rPr>
+          <w:rFonts w:asciiTheme="majorBidi" w:hAnsiTheme="majorBidi" w:cstheme="majorBidi"/>
+          <w:u w:val="single"/>
+        </w:rPr>
+        <w:t>Atrributes</w:t>
+      </w:r>
+      <w:proofErr w:type="spellEnd"/>
+      <w:r>
+        <w:rPr>
+          <w:rFonts w:asciiTheme="majorBidi" w:hAnsiTheme="majorBidi" w:cstheme="majorBidi"/>
+        </w:rPr>
+        <w:t xml:space="preserve">: </w:t>
+      </w:r>
+      <w:proofErr w:type="spellStart"/>
+      <w:r>
+        <w:rPr>
+          <w:rFonts w:asciiTheme="majorBidi" w:hAnsiTheme="majorBidi" w:cstheme="majorBidi"/>
+        </w:rPr>
+        <w:t>lead_time</w:t>
+      </w:r>
+      <w:proofErr w:type="spellEnd"/>
+      <w:r>
+        <w:rPr>
+          <w:rFonts w:asciiTheme="majorBidi" w:hAnsiTheme="majorBidi" w:cstheme="majorBidi"/>
+        </w:rPr>
+        <w:t xml:space="preserve">, </w:t>
+      </w:r>
+      <w:proofErr w:type="spellStart"/>
+      <w:r>
+        <w:rPr>
+          <w:rFonts w:asciiTheme="majorBidi" w:hAnsiTheme="majorBidi" w:cstheme="majorBidi"/>
+        </w:rPr>
+        <w:t>arrival_date_year</w:t>
+      </w:r>
+      <w:proofErr w:type="spellEnd"/>
+      <w:r>
+        <w:rPr>
+          <w:rFonts w:asciiTheme="majorBidi" w:hAnsiTheme="majorBidi" w:cstheme="majorBidi"/>
+        </w:rPr>
+        <w:t xml:space="preserve">, </w:t>
+      </w:r>
+      <w:proofErr w:type="spellStart"/>
+      <w:r>
+        <w:rPr>
+          <w:rFonts w:asciiTheme="majorBidi" w:hAnsiTheme="majorBidi" w:cstheme="majorBidi"/>
+        </w:rPr>
+        <w:t>arrival_date_month</w:t>
+      </w:r>
+      <w:proofErr w:type="spellEnd"/>
+      <w:r>
+        <w:rPr>
+          <w:rFonts w:asciiTheme="majorBidi" w:hAnsiTheme="majorBidi" w:cstheme="majorBidi"/>
+        </w:rPr>
+        <w:t xml:space="preserve">, </w:t>
+      </w:r>
+      <w:proofErr w:type="spellStart"/>
+      <w:r>
+        <w:rPr>
+          <w:rFonts w:asciiTheme="majorBidi" w:hAnsiTheme="majorBidi" w:cstheme="majorBidi"/>
+        </w:rPr>
+        <w:t>arrival_date_week_number</w:t>
+      </w:r>
+      <w:proofErr w:type="spellEnd"/>
+      <w:r>
+        <w:rPr>
+          <w:rFonts w:asciiTheme="majorBidi" w:hAnsiTheme="majorBidi" w:cstheme="majorBidi"/>
+        </w:rPr>
+        <w:t xml:space="preserve">, </w:t>
+      </w:r>
+      <w:proofErr w:type="spellStart"/>
+      <w:r>
+        <w:rPr>
+          <w:rFonts w:asciiTheme="majorBidi" w:hAnsiTheme="majorBidi" w:cstheme="majorBidi"/>
+        </w:rPr>
+        <w:t>arrival_date_day_of_month</w:t>
+      </w:r>
+      <w:proofErr w:type="spellEnd"/>
+      <w:r>
+        <w:rPr>
+          <w:rFonts w:asciiTheme="majorBidi" w:hAnsiTheme="majorBidi" w:cstheme="majorBidi"/>
+        </w:rPr>
+        <w:t xml:space="preserve">, </w:t>
+      </w:r>
+      <w:proofErr w:type="spellStart"/>
+      <w:r>
+        <w:rPr>
+          <w:rFonts w:asciiTheme="majorBidi" w:hAnsiTheme="majorBidi" w:cstheme="majorBidi"/>
+        </w:rPr>
+        <w:t>stays_in_weekend_nights</w:t>
+      </w:r>
+      <w:proofErr w:type="spellEnd"/>
+      <w:r>
+        <w:rPr>
+          <w:rFonts w:asciiTheme="majorBidi" w:hAnsiTheme="majorBidi" w:cstheme="majorBidi"/>
+        </w:rPr>
+        <w:t xml:space="preserve">, </w:t>
+      </w:r>
+      <w:proofErr w:type="spellStart"/>
+      <w:r>
+        <w:rPr>
+          <w:rFonts w:asciiTheme="majorBidi" w:hAnsiTheme="majorBidi" w:cstheme="majorBidi"/>
+        </w:rPr>
+        <w:t>stays_in_week_nights</w:t>
+      </w:r>
+      <w:proofErr w:type="spellEnd"/>
+      <w:r>
+        <w:rPr>
+          <w:rFonts w:asciiTheme="majorBidi" w:hAnsiTheme="majorBidi" w:cstheme="majorBidi"/>
+        </w:rPr>
+        <w:t xml:space="preserve">, adults, children, babies, meal, country, </w:t>
+      </w:r>
+      <w:proofErr w:type="spellStart"/>
+      <w:r>
+        <w:rPr>
+          <w:rFonts w:asciiTheme="majorBidi" w:hAnsiTheme="majorBidi" w:cstheme="majorBidi"/>
+        </w:rPr>
+        <w:t>market_segment</w:t>
+      </w:r>
+      <w:proofErr w:type="spellEnd"/>
+      <w:r>
+        <w:rPr>
+          <w:rFonts w:asciiTheme="majorBidi" w:hAnsiTheme="majorBidi" w:cstheme="majorBidi"/>
+        </w:rPr>
+        <w:t xml:space="preserve">, </w:t>
+      </w:r>
+      <w:proofErr w:type="spellStart"/>
+      <w:r>
+        <w:rPr>
+          <w:rFonts w:asciiTheme="majorBidi" w:hAnsiTheme="majorBidi" w:cstheme="majorBidi"/>
+        </w:rPr>
+        <w:t>distribution_channel</w:t>
+      </w:r>
+      <w:proofErr w:type="spellEnd"/>
+      <w:r>
+        <w:rPr>
+          <w:rFonts w:asciiTheme="majorBidi" w:hAnsiTheme="majorBidi" w:cstheme="majorBidi"/>
+        </w:rPr>
+        <w:t xml:space="preserve">, </w:t>
+      </w:r>
+      <w:proofErr w:type="spellStart"/>
+      <w:r>
+        <w:rPr>
+          <w:rFonts w:asciiTheme="majorBidi" w:hAnsiTheme="majorBidi" w:cstheme="majorBidi"/>
+        </w:rPr>
+        <w:t>is_repeated_guest</w:t>
+      </w:r>
+      <w:proofErr w:type="spellEnd"/>
+      <w:r>
+        <w:rPr>
+          <w:rFonts w:asciiTheme="majorBidi" w:hAnsiTheme="majorBidi" w:cstheme="majorBidi"/>
+        </w:rPr>
+        <w:t xml:space="preserve">, </w:t>
+      </w:r>
+      <w:proofErr w:type="spellStart"/>
+      <w:r>
+        <w:rPr>
+          <w:rFonts w:asciiTheme="majorBidi" w:hAnsiTheme="majorBidi" w:cstheme="majorBidi"/>
+        </w:rPr>
+        <w:t>previous_cancellations</w:t>
+      </w:r>
+      <w:proofErr w:type="spellEnd"/>
+      <w:r>
+        <w:rPr>
+          <w:rFonts w:asciiTheme="majorBidi" w:hAnsiTheme="majorBidi" w:cstheme="majorBidi"/>
+        </w:rPr>
+        <w:t xml:space="preserve">, </w:t>
+      </w:r>
+      <w:proofErr w:type="spellStart"/>
+      <w:r>
+        <w:rPr>
+          <w:rFonts w:asciiTheme="majorBidi" w:hAnsiTheme="majorBidi" w:cstheme="majorBidi"/>
+        </w:rPr>
+        <w:t>previous_bookings_not_canceled</w:t>
+      </w:r>
+      <w:proofErr w:type="spellEnd"/>
+      <w:r>
+        <w:rPr>
+          <w:rFonts w:asciiTheme="majorBidi" w:hAnsiTheme="majorBidi" w:cstheme="majorBidi"/>
+        </w:rPr>
+        <w:t xml:space="preserve">, </w:t>
+      </w:r>
+      <w:proofErr w:type="spellStart"/>
+      <w:r>
+        <w:rPr>
+          <w:rFonts w:asciiTheme="majorBidi" w:hAnsiTheme="majorBidi" w:cstheme="majorBidi"/>
+        </w:rPr>
+        <w:t>reserved_room_type</w:t>
+      </w:r>
+      <w:proofErr w:type="spellEnd"/>
+      <w:r>
+        <w:rPr>
+          <w:rFonts w:asciiTheme="majorBidi" w:hAnsiTheme="majorBidi" w:cstheme="majorBidi"/>
+        </w:rPr>
+        <w:t xml:space="preserve">, </w:t>
+      </w:r>
+      <w:proofErr w:type="spellStart"/>
+      <w:r>
+        <w:rPr>
+          <w:rFonts w:asciiTheme="majorBidi" w:hAnsiTheme="majorBidi" w:cstheme="majorBidi"/>
+        </w:rPr>
+        <w:t>assigned_room_type</w:t>
+      </w:r>
+      <w:proofErr w:type="spellEnd"/>
+      <w:r>
+        <w:rPr>
+          <w:rFonts w:asciiTheme="majorBidi" w:hAnsiTheme="majorBidi" w:cstheme="majorBidi"/>
+        </w:rPr>
+        <w:t xml:space="preserve">, </w:t>
+      </w:r>
+      <w:proofErr w:type="spellStart"/>
+      <w:r>
+        <w:rPr>
+          <w:rFonts w:asciiTheme="majorBidi" w:hAnsiTheme="majorBidi" w:cstheme="majorBidi"/>
+        </w:rPr>
+        <w:t>booking_changes</w:t>
+      </w:r>
+      <w:proofErr w:type="spellEnd"/>
+      <w:r>
+        <w:rPr>
+          <w:rFonts w:asciiTheme="majorBidi" w:hAnsiTheme="majorBidi" w:cstheme="majorBidi"/>
+        </w:rPr>
+        <w:t xml:space="preserve">, </w:t>
+      </w:r>
+      <w:proofErr w:type="spellStart"/>
+      <w:r>
+        <w:rPr>
+          <w:rFonts w:asciiTheme="majorBidi" w:hAnsiTheme="majorBidi" w:cstheme="majorBidi"/>
+        </w:rPr>
+        <w:t>deposit_type</w:t>
+      </w:r>
+      <w:proofErr w:type="spellEnd"/>
+      <w:r>
+        <w:rPr>
+          <w:rFonts w:asciiTheme="majorBidi" w:hAnsiTheme="majorBidi" w:cstheme="majorBidi"/>
+        </w:rPr>
+        <w:t xml:space="preserve">, agent, company, </w:t>
+      </w:r>
+      <w:proofErr w:type="spellStart"/>
+      <w:r>
+        <w:rPr>
+          <w:rFonts w:asciiTheme="majorBidi" w:hAnsiTheme="majorBidi" w:cstheme="majorBidi"/>
+        </w:rPr>
+        <w:t>days_in_waiting_list</w:t>
+      </w:r>
+      <w:proofErr w:type="spellEnd"/>
+      <w:r>
+        <w:rPr>
+          <w:rFonts w:asciiTheme="majorBidi" w:hAnsiTheme="majorBidi" w:cstheme="majorBidi"/>
+        </w:rPr>
+        <w:t xml:space="preserve">, </w:t>
+      </w:r>
+      <w:proofErr w:type="spellStart"/>
+      <w:r>
+        <w:rPr>
+          <w:rFonts w:asciiTheme="majorBidi" w:hAnsiTheme="majorBidi" w:cstheme="majorBidi"/>
+        </w:rPr>
+        <w:t>customer_type</w:t>
+      </w:r>
+      <w:proofErr w:type="spellEnd"/>
+      <w:r>
+        <w:rPr>
+          <w:rFonts w:asciiTheme="majorBidi" w:hAnsiTheme="majorBidi" w:cstheme="majorBidi"/>
+        </w:rPr>
+        <w:t xml:space="preserve">, </w:t>
+      </w:r>
+      <w:proofErr w:type="spellStart"/>
+      <w:r>
+        <w:rPr>
+          <w:rFonts w:asciiTheme="majorBidi" w:hAnsiTheme="majorBidi" w:cstheme="majorBidi"/>
+        </w:rPr>
+        <w:t>adr</w:t>
+      </w:r>
+      <w:proofErr w:type="spellEnd"/>
+      <w:r>
+        <w:rPr>
+          <w:rFonts w:asciiTheme="majorBidi" w:hAnsiTheme="majorBidi" w:cstheme="majorBidi"/>
+        </w:rPr>
+        <w:t xml:space="preserve">, </w:t>
+      </w:r>
+      <w:proofErr w:type="spellStart"/>
+      <w:r>
+        <w:rPr>
+          <w:rFonts w:asciiTheme="majorBidi" w:hAnsiTheme="majorBidi" w:cstheme="majorBidi"/>
+        </w:rPr>
+        <w:t>required_car_parking_spaces</w:t>
+      </w:r>
+      <w:proofErr w:type="spellEnd"/>
+      <w:r>
+        <w:rPr>
+          <w:rFonts w:asciiTheme="majorBidi" w:hAnsiTheme="majorBidi" w:cstheme="majorBidi"/>
+        </w:rPr>
+        <w:t xml:space="preserve">, </w:t>
+      </w:r>
+      <w:proofErr w:type="spellStart"/>
+      <w:r>
+        <w:rPr>
+          <w:rFonts w:asciiTheme="majorBidi" w:hAnsiTheme="majorBidi" w:cstheme="majorBidi"/>
+        </w:rPr>
+        <w:t>total_of_special_requests</w:t>
+      </w:r>
+      <w:proofErr w:type="spellEnd"/>
+      <w:r>
+        <w:rPr>
+          <w:rFonts w:asciiTheme="majorBidi" w:hAnsiTheme="majorBidi" w:cstheme="majorBidi"/>
+        </w:rPr>
+        <w:t xml:space="preserve">, </w:t>
+      </w:r>
+      <w:proofErr w:type="spellStart"/>
+      <w:r>
+        <w:rPr>
+          <w:rFonts w:asciiTheme="majorBidi" w:hAnsiTheme="majorBidi" w:cstheme="majorBidi"/>
+        </w:rPr>
+        <w:t>reservation_status</w:t>
+      </w:r>
+      <w:proofErr w:type="spellEnd"/>
+      <w:r>
+        <w:rPr>
+          <w:rFonts w:asciiTheme="majorBidi" w:hAnsiTheme="majorBidi" w:cstheme="majorBidi"/>
+        </w:rPr>
+        <w:t xml:space="preserve">, </w:t>
+      </w:r>
+      <w:proofErr w:type="spellStart"/>
+      <w:r>
+        <w:rPr>
+          <w:rFonts w:asciiTheme="majorBidi" w:hAnsiTheme="majorBidi" w:cstheme="majorBidi"/>
+        </w:rPr>
+        <w:t>reservation_status_date</w:t>
+      </w:r>
+      <w:proofErr w:type="spellEnd"/>
+      <w:r>
+        <w:rPr>
+          <w:rFonts w:asciiTheme="majorBidi" w:hAnsiTheme="majorBidi" w:cstheme="majorBidi"/>
+        </w:rPr>
+        <w:t>.</w:t>
+      </w:r>
+    </w:p>
+    <w:p>
+      <w:pPr>
+        <w:spacing w:line="276" w:lineRule="auto"/>
+        <w:rPr>
+          <w:rFonts w:asciiTheme="majorBidi" w:hAnsiTheme="majorBidi" w:cstheme="majorBidi"/>
+        </w:rPr>
+      </w:pPr>
+      <w:r>
+        <w:rPr>
+          <w:rFonts w:asciiTheme="majorBidi" w:hAnsiTheme="majorBidi" w:cstheme="majorBidi"/>
+        </w:rPr>
+        <w:t>We plan to…, attributes types: Numeric and categorical</w:t>
+      </w:r>
+    </w:p>
+    <w:p>
+      <w:pPr>
+        <w:pStyle w:val="a8"/>
+        <w:numPr>
+          <w:ilvl w:val="0"/>
+          <w:numId w:val="2"/>
+        </w:numPr>
+        <w:spacing w:line="276" w:lineRule="auto"/>
+        <w:rPr>
+          <w:rFonts w:asciiTheme="majorBidi" w:hAnsiTheme="majorBidi" w:cstheme="majorBidi"/>
+        </w:rPr>
+      </w:pPr>
+      <w:r>
+        <w:rPr>
+          <w:rFonts w:asciiTheme="majorBidi" w:hAnsiTheme="majorBidi" w:cstheme="majorBidi"/>
+        </w:rPr>
+        <w:t>Redundancy</w:t>
+      </w:r>
+      <w:r>
+        <w:rPr>
+          <w:rFonts w:asciiTheme="majorBidi" w:hAnsiTheme="majorBidi" w:cstheme="majorBidi"/>
+        </w:rPr>
+        <w:t>:</w:t>
+      </w:r>
+      <w:r>
+        <w:rPr>
+          <w:rFonts w:asciiTheme="majorBidi" w:hAnsiTheme="majorBidi" w:cstheme="majorBidi"/>
+        </w:rPr>
+        <w:t xml:space="preserve"> </w:t>
+      </w:r>
+      <w:r>
+        <w:rPr>
+          <w:rFonts w:asciiTheme="majorBidi" w:hAnsiTheme="majorBidi" w:cstheme="majorBidi"/>
+        </w:rPr>
+        <w:t xml:space="preserve">Our learning task is classification of cancelled and not cancelled reservations. There are 3 attributes that identify the result of the reservation: is canceled, </w:t>
+      </w:r>
+      <w:proofErr w:type="spellStart"/>
+      <w:r>
+        <w:rPr>
+          <w:rFonts w:asciiTheme="majorBidi" w:hAnsiTheme="majorBidi" w:cstheme="majorBidi"/>
+        </w:rPr>
+        <w:t>reservation_status</w:t>
+      </w:r>
+      <w:proofErr w:type="spellEnd"/>
+      <w:r>
+        <w:rPr>
+          <w:rFonts w:asciiTheme="majorBidi" w:hAnsiTheme="majorBidi" w:cstheme="majorBidi"/>
+        </w:rPr>
+        <w:t xml:space="preserve">, </w:t>
+      </w:r>
+      <w:proofErr w:type="spellStart"/>
+      <w:r>
+        <w:rPr>
+          <w:rFonts w:asciiTheme="majorBidi" w:hAnsiTheme="majorBidi" w:cstheme="majorBidi"/>
+        </w:rPr>
+        <w:t>reservation_status_date</w:t>
+      </w:r>
+      <w:proofErr w:type="spellEnd"/>
+      <w:r>
+        <w:rPr>
+          <w:rFonts w:asciiTheme="majorBidi" w:hAnsiTheme="majorBidi" w:cstheme="majorBidi"/>
+        </w:rPr>
+        <w:t xml:space="preserve">. We chose to train and evaluate on </w:t>
+      </w:r>
+      <w:proofErr w:type="spellStart"/>
+      <w:r>
+        <w:rPr>
+          <w:rFonts w:asciiTheme="majorBidi" w:hAnsiTheme="majorBidi" w:cstheme="majorBidi"/>
+          <w:b/>
+          <w:bCs/>
+        </w:rPr>
+        <w:t>is_canceled</w:t>
+      </w:r>
+      <w:proofErr w:type="spellEnd"/>
+      <w:r>
+        <w:rPr>
+          <w:rFonts w:asciiTheme="majorBidi" w:hAnsiTheme="majorBidi" w:cstheme="majorBidi"/>
+        </w:rPr>
+        <w:t xml:space="preserve"> </w:t>
+      </w:r>
+      <w:r>
+        <w:rPr>
+          <w:rFonts w:asciiTheme="majorBidi" w:hAnsiTheme="majorBidi" w:cstheme="majorBidi"/>
+        </w:rPr>
+        <w:t xml:space="preserve">as a target variable </w:t>
+      </w:r>
+      <w:r>
+        <w:rPr>
+          <w:rFonts w:asciiTheme="majorBidi" w:hAnsiTheme="majorBidi" w:cstheme="majorBidi"/>
+        </w:rPr>
+        <w:t>and discard the other two.</w:t>
+      </w:r>
+    </w:p>
+    <w:p>
+      <w:pPr>
+        <w:pStyle w:val="a8"/>
+        <w:numPr>
+          <w:ilvl w:val="0"/>
+          <w:numId w:val="2"/>
+        </w:numPr>
+        <w:spacing w:line="276" w:lineRule="auto"/>
+        <w:rPr>
+          <w:rFonts w:asciiTheme="majorBidi" w:hAnsiTheme="majorBidi" w:cstheme="majorBidi"/>
+        </w:rPr>
+      </w:pPr>
+      <w:r>
+        <w:rPr>
+          <w:rFonts w:asciiTheme="majorBidi" w:hAnsiTheme="majorBidi" w:cstheme="majorBidi"/>
+        </w:rPr>
+        <w:t>Understanding</w:t>
+      </w:r>
+      <w:r>
+        <w:rPr>
+          <w:rFonts w:asciiTheme="majorBidi" w:hAnsiTheme="majorBidi" w:cstheme="majorBidi"/>
+        </w:rPr>
+        <w:t xml:space="preserve"> business terms: </w:t>
+      </w:r>
+      <w:proofErr w:type="spellStart"/>
+      <w:r>
+        <w:rPr>
+          <w:rFonts w:asciiTheme="majorBidi" w:hAnsiTheme="majorBidi" w:cstheme="majorBidi"/>
+        </w:rPr>
+        <w:t>adr</w:t>
+      </w:r>
+      <w:proofErr w:type="spellEnd"/>
+      <w:r>
+        <w:rPr>
+          <w:rFonts w:asciiTheme="majorBidi" w:hAnsiTheme="majorBidi" w:cstheme="majorBidi"/>
+        </w:rPr>
+        <w:t>?</w:t>
+      </w:r>
+    </w:p>
+    <w:p>
+      <w:pPr>
+        <w:pStyle w:val="a8"/>
+        <w:numPr>
+          <w:ilvl w:val="0"/>
+          <w:numId w:val="2"/>
+        </w:numPr>
+        <w:spacing w:line="276" w:lineRule="auto"/>
+        <w:rPr>
+          <w:rFonts w:asciiTheme="majorBidi" w:hAnsiTheme="majorBidi" w:cstheme="majorBidi"/>
+        </w:rPr>
+      </w:pPr>
+      <w:r>
+        <w:rPr>
+          <w:rFonts w:asciiTheme="majorBidi" w:hAnsiTheme="majorBidi" w:cstheme="majorBidi"/>
+        </w:rPr>
+        <w:t xml:space="preserve">Basic statistics of each attribute: </w:t>
+      </w:r>
+      <w:r>
+        <w:rPr>
+          <w:rFonts w:asciiTheme="majorBidi" w:hAnsiTheme="majorBidi" w:cstheme="majorBidi"/>
+        </w:rPr>
+        <w:t>Max, min, mean, median, std, distribution.</w:t>
+      </w:r>
+      <w:r>
+        <w:rPr>
+          <w:rFonts w:asciiTheme="majorBidi" w:hAnsiTheme="majorBidi" w:cstheme="majorBidi"/>
+        </w:rPr>
+        <w:t xml:space="preserve"> </w:t>
+      </w:r>
+      <w:r>
+        <w:rPr>
+          <w:rFonts w:asciiTheme="majorBidi" w:hAnsiTheme="majorBidi" w:cstheme="majorBidi"/>
+        </w:rPr>
+        <w:t xml:space="preserve">add screen shot. </w:t>
+      </w:r>
+    </w:p>
+    <w:p>
+      <w:pPr>
+        <w:pStyle w:val="2"/>
         <w:spacing w:line="276" w:lineRule="auto"/>
         <w:rPr>
           <w:rFonts w:asciiTheme="majorBidi" w:hAnsiTheme="majorBidi"/>
@@ -2832,7 +2612,7 @@
           <w:u w:val="single"/>
         </w:rPr>
       </w:pPr>
-      <w:bookmarkStart w:id="8" w:name="_Toc91702036"/>
+      <w:bookmarkStart w:id="4" w:name="_Toc91702032"/>
       <w:r>
         <w:rPr>
           <w:rFonts w:asciiTheme="majorBidi" w:hAnsiTheme="majorBidi"/>
@@ -2841,20 +2621,36 @@
           <w:szCs w:val="22"/>
           <w:u w:val="single"/>
         </w:rPr>
-        <w:t>Clean data</w:t>
-      </w:r>
-      <w:bookmarkEnd w:id="8"/>
-    </w:p>
-    <w:p>
+        <w:t>Explore</w:t>
+      </w:r>
+      <w:r>
+        <w:rPr>
+          <w:rFonts w:asciiTheme="majorBidi" w:hAnsiTheme="majorBidi"/>
+          <w:color w:val="auto"/>
+          <w:sz w:val="22"/>
+          <w:szCs w:val="22"/>
+          <w:u w:val="single"/>
+        </w:rPr>
+        <w:t xml:space="preserve"> data</w:t>
+      </w:r>
+      <w:bookmarkEnd w:id="4"/>
+    </w:p>
+    <w:p>
+      <w:pPr>
+        <w:spacing w:line="276" w:lineRule="auto"/>
+        <w:rPr>
+          <w:rFonts w:asciiTheme="majorBidi" w:hAnsiTheme="majorBidi" w:cstheme="majorBidi"/>
+        </w:rPr>
+      </w:pPr>
       <w:r>
         <w:rPr>
           <w:noProof/>
         </w:rPr>
         <w:drawing>
-          <wp:inline distT="0" distB="0" distL="0" distR="0" wp14:anchorId="37C4BCA1" wp14:editId="5A9FCC64">
-            <wp:extent cx="5943600" cy="1492885"/>
-            <wp:effectExtent l="0" t="0" r="0" b="0"/>
-            <wp:docPr id="8" name="Picture 8"/>
+          <wp:inline distT="0" distB="0" distL="0" distR="0" wp14:anchorId="65C849A9" wp14:editId="4FBEC3C4">
+            <wp:extent cx="5943600" cy="1370965"/>
+            <wp:effectExtent l="0" t="0" r="0" b="635"/>
+            <wp:docPr id="4" name="Picture 4"/>
             <wp:cNvGraphicFramePr>
               <a:graphicFrameLocks xmlns:a="http://schemas.openxmlformats.org/drawingml/2006/main" noChangeAspect="1"/>
             </wp:cNvGraphicFramePr>
@@ -2874,7 +2670,7 @@
                   <pic:spPr>
                     <a:xfrm>
                       <a:off x="0" y="0"/>
-                      <a:ext cx="5943600" cy="1492885"/>
+                      <a:ext cx="5943600" cy="1370965"/>
                     </a:xfrm>
                     <a:prstGeom prst="rect">
                       <a:avLst/>
@@ -2889,50 +2685,15 @@
     </w:p>
     <w:p>
       <w:pPr>
-        <w:rPr>
-          <w:rFonts w:asciiTheme="majorBidi" w:hAnsiTheme="majorBidi" w:cstheme="majorBidi"/>
-        </w:rPr>
-      </w:pPr>
-      <w:r>
-        <w:rPr>
-          <w:rFonts w:asciiTheme="majorBidi" w:hAnsiTheme="majorBidi" w:cstheme="majorBidi"/>
-        </w:rPr>
-        <w:t xml:space="preserve">How did we </w:t>
-      </w:r>
-      <w:proofErr w:type="spellStart"/>
-      <w:proofErr w:type="gramStart"/>
-      <w:r>
-        <w:rPr>
-          <w:rFonts w:asciiTheme="majorBidi" w:hAnsiTheme="majorBidi" w:cstheme="majorBidi"/>
-        </w:rPr>
-        <w:t>handel</w:t>
-      </w:r>
-      <w:proofErr w:type="spellEnd"/>
-      <w:proofErr w:type="gramEnd"/>
-      <w:r>
-        <w:rPr>
-          <w:rFonts w:asciiTheme="majorBidi" w:hAnsiTheme="majorBidi" w:cstheme="majorBidi"/>
-        </w:rPr>
-        <w:t xml:space="preserve"> missing data?</w:t>
-      </w:r>
-    </w:p>
-    <w:p>
-      <w:pPr>
-        <w:rPr>
-          <w:rFonts w:asciiTheme="majorBidi" w:hAnsiTheme="majorBidi" w:cstheme="majorBidi"/>
-        </w:rPr>
-      </w:pPr>
-      <w:r>
-        <w:rPr>
-          <w:rFonts w:asciiTheme="majorBidi" w:hAnsiTheme="majorBidi" w:cstheme="majorBidi"/>
-        </w:rPr>
-        <w:t>How did we handle ‘undefined’ categories?</w:t>
-      </w:r>
-    </w:p>
-    <w:p/>
-    <w:p>
-      <w:pPr>
-        <w:pStyle w:val="Heading2"/>
+        <w:spacing w:line="276" w:lineRule="auto"/>
+        <w:rPr>
+          <w:rFonts w:asciiTheme="majorBidi" w:hAnsiTheme="majorBidi" w:cstheme="majorBidi"/>
+        </w:rPr>
+      </w:pPr>
+    </w:p>
+    <w:p>
+      <w:pPr>
+        <w:pStyle w:val="2"/>
         <w:spacing w:line="276" w:lineRule="auto"/>
         <w:rPr>
           <w:rFonts w:asciiTheme="majorBidi" w:hAnsiTheme="majorBidi"/>
@@ -2942,7 +2703,7 @@
           <w:u w:val="single"/>
         </w:rPr>
       </w:pPr>
-      <w:bookmarkStart w:id="9" w:name="_Toc91702037"/>
+      <w:bookmarkStart w:id="5" w:name="_Toc91702033"/>
       <w:r>
         <w:rPr>
           <w:rFonts w:asciiTheme="majorBidi" w:hAnsiTheme="majorBidi"/>
@@ -2951,9 +2712,29 @@
           <w:szCs w:val="22"/>
           <w:u w:val="single"/>
         </w:rPr>
-        <w:t>Construct data</w:t>
-      </w:r>
-      <w:bookmarkEnd w:id="9"/>
+        <w:t>Verify</w:t>
+      </w:r>
+      <w:r>
+        <w:rPr>
+          <w:rFonts w:asciiTheme="majorBidi" w:hAnsiTheme="majorBidi"/>
+          <w:color w:val="auto"/>
+          <w:sz w:val="22"/>
+          <w:szCs w:val="22"/>
+          <w:u w:val="single"/>
+        </w:rPr>
+        <w:t xml:space="preserve"> data</w:t>
+      </w:r>
+      <w:r>
+        <w:rPr>
+          <w:rFonts w:asciiTheme="majorBidi" w:hAnsiTheme="majorBidi"/>
+          <w:color w:val="auto"/>
+          <w:sz w:val="22"/>
+          <w:szCs w:val="22"/>
+          <w:u w:val="single"/>
+        </w:rPr>
+        <w:t xml:space="preserve"> quality</w:t>
+      </w:r>
+      <w:bookmarkEnd w:id="5"/>
     </w:p>
     <w:p>
       <w:r>
@@ -2961,10 +2742,10 @@
           <w:noProof/>
         </w:rPr>
         <w:drawing>
-          <wp:inline distT="0" distB="0" distL="0" distR="0" wp14:anchorId="5FFBF9C6" wp14:editId="3B3B9498">
-            <wp:extent cx="4578350" cy="763058"/>
-            <wp:effectExtent l="0" t="0" r="0" b="0"/>
-            <wp:docPr id="9" name="Picture 9"/>
+          <wp:inline distT="0" distB="0" distL="0" distR="0" wp14:anchorId="64691B34" wp14:editId="2F459466">
+            <wp:extent cx="3911600" cy="1783205"/>
+            <wp:effectExtent l="0" t="0" r="0" b="7620"/>
+            <wp:docPr id="5" name="Picture 5"/>
             <wp:cNvGraphicFramePr>
               <a:graphicFrameLocks xmlns:a="http://schemas.openxmlformats.org/drawingml/2006/main" noChangeAspect="1"/>
             </wp:cNvGraphicFramePr>
@@ -2984,7 +2765,7 @@
                   <pic:spPr>
                     <a:xfrm>
                       <a:off x="0" y="0"/>
-                      <a:ext cx="4581898" cy="763649"/>
+                      <a:ext cx="3917808" cy="1786035"/>
                     </a:xfrm>
                     <a:prstGeom prst="rect">
                       <a:avLst/>
@@ -2999,34 +2780,86 @@
     </w:p>
     <w:p>
       <w:pPr>
-        <w:rPr>
-          <w:rFonts w:asciiTheme="majorBidi" w:hAnsiTheme="majorBidi" w:cstheme="majorBidi"/>
-        </w:rPr>
-      </w:pPr>
-      <w:r>
-        <w:rPr>
-          <w:rFonts w:asciiTheme="majorBidi" w:hAnsiTheme="majorBidi" w:cstheme="majorBidi"/>
-        </w:rPr>
-        <w:t>All added attributes</w:t>
-      </w:r>
-    </w:p>
-    <w:p>
-      <w:pPr>
-        <w:rPr>
-          <w:rFonts w:asciiTheme="majorBidi" w:hAnsiTheme="majorBidi" w:cstheme="majorBidi"/>
-        </w:rPr>
-      </w:pPr>
-      <w:r>
-        <w:rPr>
-          <w:rFonts w:asciiTheme="majorBidi" w:hAnsiTheme="majorBidi" w:cstheme="majorBidi"/>
-        </w:rPr>
-        <w:t>No missing attributes</w:t>
-      </w:r>
-    </w:p>
-    <w:p/>
-    <w:p>
-      <w:pPr>
-        <w:pStyle w:val="Heading2"/>
+        <w:spacing w:line="276" w:lineRule="auto"/>
+        <w:rPr>
+          <w:rFonts w:asciiTheme="majorBidi" w:hAnsiTheme="majorBidi" w:cstheme="majorBidi"/>
+        </w:rPr>
+      </w:pPr>
+      <w:r>
+        <w:rPr>
+          <w:rFonts w:asciiTheme="majorBidi" w:hAnsiTheme="majorBidi" w:cstheme="majorBidi"/>
+        </w:rPr>
+        <w:t>Missing values</w:t>
+      </w:r>
+    </w:p>
+    <w:p>
+      <w:pPr>
+        <w:spacing w:line="276" w:lineRule="auto"/>
+        <w:rPr>
+          <w:rFonts w:asciiTheme="majorBidi" w:hAnsiTheme="majorBidi" w:cstheme="majorBidi"/>
+        </w:rPr>
+      </w:pPr>
+      <w:r>
+        <w:rPr>
+          <w:rFonts w:asciiTheme="majorBidi" w:hAnsiTheme="majorBidi" w:cstheme="majorBidi"/>
+        </w:rPr>
+        <w:t>Undefined</w:t>
+      </w:r>
+      <w:r>
+        <w:rPr>
+          <w:rFonts w:asciiTheme="majorBidi" w:hAnsiTheme="majorBidi" w:cstheme="majorBidi"/>
+        </w:rPr>
+        <w:t xml:space="preserve"> category </w:t>
+      </w:r>
+    </w:p>
+    <w:p>
+      <w:pPr>
+        <w:spacing w:line="276" w:lineRule="auto"/>
+        <w:rPr>
+          <w:rFonts w:asciiTheme="majorBidi" w:hAnsiTheme="majorBidi" w:cstheme="majorBidi"/>
+          <w:rtl/>
+        </w:rPr>
+      </w:pPr>
+    </w:p>
+    <w:p>
+      <w:pPr>
+        <w:spacing w:line="276" w:lineRule="auto"/>
+        <w:rPr>
+          <w:rFonts w:asciiTheme="majorBidi" w:hAnsiTheme="majorBidi" w:cstheme="majorBidi"/>
+        </w:rPr>
+      </w:pPr>
+    </w:p>
+    <w:p>
+      <w:pPr>
+        <w:pStyle w:val="1"/>
+        <w:spacing w:line="276" w:lineRule="auto"/>
+        <w:rPr>
+          <w:rFonts w:asciiTheme="majorBidi" w:hAnsiTheme="majorBidi"/>
+          <w:b/>
+          <w:bCs/>
+          <w:color w:val="auto"/>
+          <w:sz w:val="28"/>
+          <w:szCs w:val="28"/>
+        </w:rPr>
+      </w:pPr>
+      <w:bookmarkStart w:id="6" w:name="_Toc91702034"/>
+      <w:r>
+        <w:rPr>
+          <w:rFonts w:asciiTheme="majorBidi" w:hAnsiTheme="majorBidi"/>
+          <w:b/>
+          <w:bCs/>
+          <w:color w:val="auto"/>
+          <w:sz w:val="28"/>
+          <w:szCs w:val="28"/>
+        </w:rPr>
+        <w:lastRenderedPageBreak/>
+        <w:t>Data Preparation</w:t>
+      </w:r>
+      <w:bookmarkEnd w:id="6"/>
+    </w:p>
+    <w:p>
+      <w:pPr>
+        <w:pStyle w:val="2"/>
         <w:spacing w:line="276" w:lineRule="auto"/>
         <w:rPr>
           <w:rFonts w:asciiTheme="majorBidi" w:hAnsiTheme="majorBidi"/>
@@ -3036,7 +2869,7 @@
           <w:u w:val="single"/>
         </w:rPr>
       </w:pPr>
-      <w:bookmarkStart w:id="10" w:name="_Toc91702038"/>
+      <w:bookmarkStart w:id="7" w:name="_Toc91702035"/>
       <w:r>
         <w:rPr>
           <w:rFonts w:asciiTheme="majorBidi" w:hAnsiTheme="majorBidi"/>
@@ -3045,9 +2878,9 @@
           <w:szCs w:val="22"/>
           <w:u w:val="single"/>
         </w:rPr>
-        <w:t>Integrate data</w:t>
-      </w:r>
-      <w:bookmarkEnd w:id="10"/>
+        <w:t>Select data</w:t>
+      </w:r>
+      <w:bookmarkEnd w:id="7"/>
     </w:p>
     <w:p>
       <w:r>
@@ -3055,10 +2888,10 @@
           <w:noProof/>
         </w:rPr>
         <w:drawing>
-          <wp:inline distT="0" distB="0" distL="0" distR="0" wp14:anchorId="328B8F83" wp14:editId="63B6E003">
-            <wp:extent cx="4806950" cy="714880"/>
-            <wp:effectExtent l="0" t="0" r="0" b="9525"/>
-            <wp:docPr id="10" name="Picture 10"/>
+          <wp:inline distT="0" distB="0" distL="0" distR="0" wp14:anchorId="1B5AE639" wp14:editId="093ED208">
+            <wp:extent cx="5943600" cy="2077085"/>
+            <wp:effectExtent l="0" t="0" r="0" b="0"/>
+            <wp:docPr id="7" name="Picture 7"/>
             <wp:cNvGraphicFramePr>
               <a:graphicFrameLocks xmlns:a="http://schemas.openxmlformats.org/drawingml/2006/main" noChangeAspect="1"/>
             </wp:cNvGraphicFramePr>
@@ -3078,7 +2911,7 @@
                   <pic:spPr>
                     <a:xfrm>
                       <a:off x="0" y="0"/>
-                      <a:ext cx="4817501" cy="716449"/>
+                      <a:ext cx="5943600" cy="2077085"/>
                     </a:xfrm>
                     <a:prstGeom prst="rect">
                       <a:avLst/>
@@ -3093,21 +2926,7 @@
     </w:p>
     <w:p>
       <w:pPr>
-        <w:rPr>
-          <w:rFonts w:asciiTheme="majorBidi" w:hAnsiTheme="majorBidi" w:cstheme="majorBidi"/>
-        </w:rPr>
-      </w:pPr>
-      <w:r>
-        <w:rPr>
-          <w:rFonts w:asciiTheme="majorBidi" w:hAnsiTheme="majorBidi" w:cstheme="majorBidi"/>
-        </w:rPr>
-        <w:lastRenderedPageBreak/>
-        <w:t xml:space="preserve">Not relevant </w:t>
-      </w:r>
-    </w:p>
-    <w:p>
-      <w:pPr>
-        <w:pStyle w:val="Heading2"/>
+        <w:pStyle w:val="2"/>
         <w:spacing w:line="276" w:lineRule="auto"/>
         <w:rPr>
           <w:rFonts w:asciiTheme="majorBidi" w:hAnsiTheme="majorBidi"/>
@@ -3117,7 +2936,7 @@
           <w:u w:val="single"/>
         </w:rPr>
       </w:pPr>
-      <w:bookmarkStart w:id="11" w:name="_Toc91702039"/>
+      <w:bookmarkStart w:id="8" w:name="_Toc91702036"/>
       <w:r>
         <w:rPr>
           <w:rFonts w:asciiTheme="majorBidi" w:hAnsiTheme="majorBidi"/>
@@ -3126,9 +2945,9 @@
           <w:szCs w:val="22"/>
           <w:u w:val="single"/>
         </w:rPr>
-        <w:t>Format data</w:t>
-      </w:r>
-      <w:bookmarkEnd w:id="11"/>
+        <w:t>Clean data</w:t>
+      </w:r>
+      <w:bookmarkEnd w:id="8"/>
     </w:p>
     <w:p>
       <w:r>
@@ -3136,10 +2955,10 @@
           <w:noProof/>
         </w:rPr>
         <w:drawing>
-          <wp:inline distT="0" distB="0" distL="0" distR="0" wp14:anchorId="5B9E7383" wp14:editId="19F7A56E">
-            <wp:extent cx="3661697" cy="1397000"/>
+          <wp:inline distT="0" distB="0" distL="0" distR="0" wp14:anchorId="4A0C2EA9" wp14:editId="5066D43F">
+            <wp:extent cx="5943600" cy="1492885"/>
             <wp:effectExtent l="0" t="0" r="0" b="0"/>
-            <wp:docPr id="11" name="Picture 11"/>
+            <wp:docPr id="8" name="Picture 8"/>
             <wp:cNvGraphicFramePr>
               <a:graphicFrameLocks xmlns:a="http://schemas.openxmlformats.org/drawingml/2006/main" noChangeAspect="1"/>
             </wp:cNvGraphicFramePr>
@@ -3159,7 +2978,7 @@
                   <pic:spPr>
                     <a:xfrm>
                       <a:off x="0" y="0"/>
-                      <a:ext cx="3664223" cy="1397964"/>
+                      <a:ext cx="5943600" cy="1492885"/>
                     </a:xfrm>
                     <a:prstGeom prst="rect">
                       <a:avLst/>
@@ -3173,386 +2992,81 @@
       </w:r>
     </w:p>
     <w:p>
-      <w:r>
-        <w:t>?</w:t>
-      </w:r>
-    </w:p>
-    <w:p>
-      <w:pPr>
-        <w:rPr>
-          <w:rtl/>
-        </w:rPr>
-      </w:pPr>
-      <w:r>
-        <w:t>Binnig?</w:t>
-      </w:r>
-    </w:p>
-    <w:p>
-      <w:pPr>
-        <w:pStyle w:val="Heading1"/>
+      <w:pPr>
+        <w:rPr>
+          <w:rFonts w:asciiTheme="majorBidi" w:hAnsiTheme="majorBidi" w:cstheme="majorBidi"/>
+        </w:rPr>
+      </w:pPr>
+      <w:r>
+        <w:rPr>
+          <w:rFonts w:asciiTheme="majorBidi" w:hAnsiTheme="majorBidi" w:cstheme="majorBidi"/>
+        </w:rPr>
+        <w:t xml:space="preserve">How did we </w:t>
+      </w:r>
+      <w:proofErr w:type="spellStart"/>
+      <w:r>
+        <w:rPr>
+          <w:rFonts w:asciiTheme="majorBidi" w:hAnsiTheme="majorBidi" w:cstheme="majorBidi"/>
+        </w:rPr>
+        <w:t>handel</w:t>
+      </w:r>
+      <w:proofErr w:type="spellEnd"/>
+      <w:r>
+        <w:rPr>
+          <w:rFonts w:asciiTheme="majorBidi" w:hAnsiTheme="majorBidi" w:cstheme="majorBidi"/>
+        </w:rPr>
+        <w:t xml:space="preserve"> missing data?</w:t>
+      </w:r>
+    </w:p>
+    <w:p>
+      <w:pPr>
+        <w:rPr>
+          <w:rFonts w:asciiTheme="majorBidi" w:hAnsiTheme="majorBidi" w:cstheme="majorBidi"/>
+        </w:rPr>
+      </w:pPr>
+      <w:r>
+        <w:rPr>
+          <w:rFonts w:asciiTheme="majorBidi" w:hAnsiTheme="majorBidi" w:cstheme="majorBidi"/>
+        </w:rPr>
+        <w:t>How did we handle ‘undefined’ categories?</w:t>
+      </w:r>
+    </w:p>
+    <w:p/>
+    <w:p>
+      <w:pPr>
+        <w:pStyle w:val="2"/>
         <w:spacing w:line="276" w:lineRule="auto"/>
         <w:rPr>
           <w:rFonts w:asciiTheme="majorBidi" w:hAnsiTheme="majorBidi"/>
-          <w:b/>
-          <w:bCs/>
           <w:color w:val="auto"/>
-          <w:sz w:val="28"/>
-          <w:szCs w:val="28"/>
-        </w:rPr>
-      </w:pPr>
-      <w:bookmarkStart w:id="12" w:name="_Toc91702040"/>
+          <w:sz w:val="22"/>
+          <w:szCs w:val="22"/>
+          <w:u w:val="single"/>
+        </w:rPr>
+      </w:pPr>
+      <w:bookmarkStart w:id="9" w:name="_Toc91702037"/>
       <w:r>
         <w:rPr>
           <w:rFonts w:asciiTheme="majorBidi" w:hAnsiTheme="majorBidi"/>
-          <w:b/>
-          <w:bCs/>
           <w:color w:val="auto"/>
-          <w:sz w:val="28"/>
-          <w:szCs w:val="28"/>
-        </w:rPr>
-        <w:t>Modeling</w:t>
-      </w:r>
-      <w:bookmarkEnd w:id="12"/>
-    </w:p>
-    <w:p>
-      <w:r>
-        <w:t>RF</w:t>
-      </w:r>
-    </w:p>
-    <w:p>
-      <w:r>
-        <w:t>Bayes</w:t>
-      </w:r>
-    </w:p>
-    <w:p>
-      <w:r>
-        <w:t xml:space="preserve">Logistic regression </w:t>
-      </w:r>
-    </w:p>
-    <w:p>
-      <w:r>
-        <w:t>More?</w:t>
-      </w:r>
-    </w:p>
-    <w:p>
-      <w:pPr>
-        <w:pStyle w:val="Heading1"/>
-        <w:spacing w:line="276" w:lineRule="auto"/>
-        <w:rPr>
-          <w:rFonts w:asciiTheme="majorBidi" w:hAnsiTheme="majorBidi"/>
-          <w:b/>
-          <w:bCs/>
-          <w:color w:val="auto"/>
-          <w:sz w:val="28"/>
-          <w:szCs w:val="28"/>
-        </w:rPr>
-      </w:pPr>
-      <w:bookmarkStart w:id="13" w:name="_Toc91702041"/>
-      <w:r>
-        <w:rPr>
-          <w:rFonts w:asciiTheme="majorBidi" w:hAnsiTheme="majorBidi"/>
-          <w:b/>
-          <w:bCs/>
-          <w:color w:val="auto"/>
-          <w:sz w:val="28"/>
-          <w:szCs w:val="28"/>
-        </w:rPr>
-        <w:t>Evaluation</w:t>
-      </w:r>
-      <w:bookmarkEnd w:id="13"/>
-    </w:p>
-    <w:p/>
-    <w:p>
-      <w:pPr>
-        <w:rPr>
-          <w:rFonts w:asciiTheme="majorBidi" w:hAnsiTheme="majorBidi" w:cstheme="majorBidi"/>
-        </w:rPr>
-      </w:pPr>
-      <w:r>
-        <w:rPr>
-          <w:rFonts w:asciiTheme="majorBidi" w:hAnsiTheme="majorBidi" w:cstheme="majorBidi"/>
-        </w:rPr>
-        <w:t>Import tree</w:t>
-      </w:r>
-    </w:p>
-    <w:p>
-      <w:pPr>
-        <w:pStyle w:val="Heading1"/>
-        <w:spacing w:line="276" w:lineRule="auto"/>
-        <w:rPr>
-          <w:rFonts w:asciiTheme="majorBidi" w:hAnsiTheme="majorBidi"/>
-          <w:b/>
-          <w:bCs/>
-          <w:color w:val="auto"/>
-          <w:sz w:val="28"/>
-          <w:szCs w:val="28"/>
-        </w:rPr>
-      </w:pPr>
-      <w:bookmarkStart w:id="14" w:name="_Toc91702042"/>
-      <w:r>
-        <w:rPr>
-          <w:rFonts w:asciiTheme="majorBidi" w:hAnsiTheme="majorBidi"/>
-          <w:b/>
-          <w:bCs/>
-          <w:color w:val="auto"/>
-          <w:sz w:val="28"/>
-          <w:szCs w:val="28"/>
-        </w:rPr>
-        <w:t>Discussion and Conclusions</w:t>
-      </w:r>
-      <w:bookmarkEnd w:id="14"/>
-      <w:r>
-        <w:rPr>
-          <w:rFonts w:asciiTheme="majorBidi" w:hAnsiTheme="majorBidi"/>
-          <w:b/>
-          <w:bCs/>
-          <w:color w:val="auto"/>
-          <w:sz w:val="28"/>
-          <w:szCs w:val="28"/>
-        </w:rPr>
-        <w:t xml:space="preserve"> </w:t>
-      </w:r>
-    </w:p>
-    <w:p>
-      <w:pPr>
-        <w:spacing w:line="276" w:lineRule="auto"/>
-      </w:pPr>
-    </w:p>
-    <w:p>
-      <w:pPr>
-        <w:spacing w:line="276" w:lineRule="auto"/>
-      </w:pPr>
-    </w:p>
-    <w:p>
-      <w:pPr>
-        <w:spacing w:line="276" w:lineRule="auto"/>
-      </w:pPr>
-    </w:p>
-    <w:p>
-      <w:pPr>
-        <w:spacing w:line="276" w:lineRule="auto"/>
-      </w:pPr>
-    </w:p>
-    <w:p>
-      <w:pPr>
-        <w:spacing w:line="276" w:lineRule="auto"/>
-      </w:pPr>
-    </w:p>
-    <w:p>
-      <w:pPr>
-        <w:spacing w:line="276" w:lineRule="auto"/>
-      </w:pPr>
-    </w:p>
-    <w:p>
-      <w:pPr>
-        <w:spacing w:line="276" w:lineRule="auto"/>
-      </w:pPr>
-    </w:p>
-    <w:p>
-      <w:pPr>
-        <w:spacing w:line="276" w:lineRule="auto"/>
-      </w:pPr>
-    </w:p>
-    <w:p>
-      <w:pPr>
-        <w:spacing w:line="276" w:lineRule="auto"/>
-      </w:pPr>
-    </w:p>
-    <w:p>
-      <w:pPr>
-        <w:spacing w:line="276" w:lineRule="auto"/>
-      </w:pPr>
-    </w:p>
-    <w:p>
-      <w:pPr>
-        <w:spacing w:line="276" w:lineRule="auto"/>
-        <w:rPr>
-          <w:b/>
-          <w:bCs/>
-        </w:rPr>
-      </w:pPr>
-      <w:r>
-        <w:rPr>
-          <w:b/>
-          <w:bCs/>
-        </w:rPr>
-        <w:lastRenderedPageBreak/>
-        <w:t>Code:</w:t>
-      </w:r>
-    </w:p>
-    <w:p>
-      <w:pPr>
-        <w:pStyle w:val="ListParagraph"/>
-        <w:numPr>
-          <w:ilvl w:val="0"/>
-          <w:numId w:val="2"/>
-        </w:numPr>
-        <w:spacing w:line="276" w:lineRule="auto"/>
-      </w:pPr>
-      <w:r>
-        <w:t xml:space="preserve">Scatter plot, don’t </w:t>
-      </w:r>
-      <w:r>
-        <w:t xml:space="preserve">use </w:t>
-      </w:r>
-      <w:r>
-        <w:t>percentage cancellation but cancellation</w:t>
-      </w:r>
-      <w:r>
-        <w:t xml:space="preserve"> count – Dafna – low priority</w:t>
-      </w:r>
-    </w:p>
-    <w:p>
-      <w:pPr>
-        <w:pStyle w:val="ListParagraph"/>
-        <w:numPr>
-          <w:ilvl w:val="0"/>
-          <w:numId w:val="2"/>
-        </w:numPr>
-        <w:spacing w:line="276" w:lineRule="auto"/>
-      </w:pPr>
-      <w:r>
-        <w:t xml:space="preserve">Add confusion matrix to the best </w:t>
-      </w:r>
-      <w:proofErr w:type="spellStart"/>
-      <w:r>
-        <w:t>kfold</w:t>
-      </w:r>
-      <w:proofErr w:type="spellEnd"/>
-      <w:r>
-        <w:t xml:space="preserve"> split - Dafna</w:t>
-      </w:r>
-    </w:p>
-    <w:p>
-      <w:pPr>
-        <w:pStyle w:val="ListParagraph"/>
-        <w:numPr>
-          <w:ilvl w:val="0"/>
-          <w:numId w:val="2"/>
-        </w:numPr>
-        <w:spacing w:line="276" w:lineRule="auto"/>
-      </w:pPr>
-      <w:r>
-        <w:t xml:space="preserve">Import tree – Dafna </w:t>
-      </w:r>
-    </w:p>
-    <w:p>
-      <w:pPr>
-        <w:pStyle w:val="ListParagraph"/>
-        <w:numPr>
-          <w:ilvl w:val="0"/>
-          <w:numId w:val="2"/>
-        </w:numPr>
-        <w:spacing w:line="276" w:lineRule="auto"/>
-      </w:pPr>
-      <w:r>
-        <w:t>Other methods: check if the data preparation is similar to logistic regression - Oriel</w:t>
-      </w:r>
-    </w:p>
-    <w:p>
-      <w:pPr>
-        <w:pStyle w:val="ListParagraph"/>
-        <w:numPr>
-          <w:ilvl w:val="0"/>
-          <w:numId w:val="2"/>
-        </w:numPr>
-        <w:spacing w:line="276" w:lineRule="auto"/>
-      </w:pPr>
-      <w:r>
-        <w:t xml:space="preserve">Other methods: </w:t>
-      </w:r>
-      <w:proofErr w:type="spellStart"/>
-      <w:r>
-        <w:t>XGboost</w:t>
-      </w:r>
-      <w:proofErr w:type="spellEnd"/>
-      <w:r>
-        <w:t>? DT? – Oriel</w:t>
-      </w:r>
-    </w:p>
-    <w:p>
-      <w:pPr>
-        <w:pStyle w:val="ListParagraph"/>
-        <w:numPr>
-          <w:ilvl w:val="0"/>
-          <w:numId w:val="2"/>
-        </w:numPr>
-        <w:spacing w:line="276" w:lineRule="auto"/>
-      </w:pPr>
-      <w:r>
-        <w:t xml:space="preserve">Evaluation – search specific on RF – Dafna </w:t>
-      </w:r>
-    </w:p>
-    <w:p>
-      <w:pPr>
-        <w:spacing w:line="276" w:lineRule="auto"/>
-        <w:rPr>
-          <w:b/>
-          <w:bCs/>
-        </w:rPr>
-      </w:pPr>
-    </w:p>
-    <w:p>
-      <w:pPr>
-        <w:spacing w:line="276" w:lineRule="auto"/>
-        <w:rPr>
-          <w:b/>
-          <w:bCs/>
-        </w:rPr>
-      </w:pPr>
-      <w:bookmarkStart w:id="15" w:name="_GoBack"/>
-      <w:bookmarkEnd w:id="15"/>
-      <w:r>
-        <w:rPr>
-          <w:b/>
-          <w:bCs/>
-        </w:rPr>
-        <w:t xml:space="preserve">Document </w:t>
-      </w:r>
-    </w:p>
-    <w:p>
-      <w:pPr>
-        <w:spacing w:line="276" w:lineRule="auto"/>
-        <w:rPr>
-          <w:b/>
-          <w:bCs/>
-        </w:rPr>
-      </w:pPr>
-      <w:r>
-        <w:rPr>
-          <w:b/>
-          <w:bCs/>
-        </w:rPr>
-        <w:t>Oriel</w:t>
-      </w:r>
-    </w:p>
-    <w:p>
-      <w:pPr>
-        <w:pStyle w:val="ListParagraph"/>
-        <w:numPr>
-          <w:ilvl w:val="0"/>
-          <w:numId w:val="2"/>
-        </w:numPr>
-        <w:spacing w:line="276" w:lineRule="auto"/>
-      </w:pPr>
-      <w:r>
-        <w:t>Presentation template</w:t>
-      </w:r>
-    </w:p>
-    <w:p>
-      <w:pPr>
-        <w:spacing w:line="276" w:lineRule="auto"/>
-        <w:ind w:left="360"/>
-      </w:pPr>
+          <w:sz w:val="22"/>
+          <w:szCs w:val="22"/>
+          <w:u w:val="single"/>
+        </w:rPr>
+        <w:t>Construct data</w:t>
+      </w:r>
+      <w:bookmarkEnd w:id="9"/>
+    </w:p>
+    <w:p>
       <w:r>
         <w:rPr>
           <w:noProof/>
         </w:rPr>
         <w:drawing>
-          <wp:inline distT="0" distB="0" distL="0" distR="0" wp14:anchorId="329BCC67" wp14:editId="3273A155">
-            <wp:extent cx="5943600" cy="1360805"/>
+          <wp:inline distT="0" distB="0" distL="0" distR="0" wp14:anchorId="13E96056" wp14:editId="7B2188D9">
+            <wp:extent cx="4578350" cy="763058"/>
             <wp:effectExtent l="0" t="0" r="0" b="0"/>
-            <wp:docPr id="14" name="Picture 14"/>
+            <wp:docPr id="9" name="Picture 9"/>
             <wp:cNvGraphicFramePr>
               <a:graphicFrameLocks xmlns:a="http://schemas.openxmlformats.org/drawingml/2006/main" noChangeAspect="1"/>
             </wp:cNvGraphicFramePr>
@@ -3572,7 +3086,7 @@
                   <pic:spPr>
                     <a:xfrm>
                       <a:off x="0" y="0"/>
-                      <a:ext cx="5943600" cy="1360805"/>
+                      <a:ext cx="4581898" cy="763649"/>
                     </a:xfrm>
                     <a:prstGeom prst="rect">
                       <a:avLst/>
@@ -3587,32 +3101,66 @@
     </w:p>
     <w:p>
       <w:pPr>
-        <w:spacing w:line="276" w:lineRule="auto"/>
-      </w:pPr>
-      <w:r>
-        <w:rPr>
-          <w:b/>
-          <w:bCs/>
-        </w:rPr>
-        <w:t>Dafna</w:t>
-      </w:r>
-      <w:r>
-        <w:t xml:space="preserve"> </w:t>
-      </w:r>
-    </w:p>
-    <w:p>
-      <w:pPr>
-        <w:spacing w:line="276" w:lineRule="auto"/>
-      </w:pPr>
+        <w:rPr>
+          <w:rFonts w:asciiTheme="majorBidi" w:hAnsiTheme="majorBidi" w:cstheme="majorBidi"/>
+        </w:rPr>
+      </w:pPr>
+      <w:r>
+        <w:rPr>
+          <w:rFonts w:asciiTheme="majorBidi" w:hAnsiTheme="majorBidi" w:cstheme="majorBidi"/>
+        </w:rPr>
+        <w:t>All added attributes</w:t>
+      </w:r>
+    </w:p>
+    <w:p>
+      <w:pPr>
+        <w:rPr>
+          <w:rFonts w:asciiTheme="majorBidi" w:hAnsiTheme="majorBidi" w:cstheme="majorBidi"/>
+        </w:rPr>
+      </w:pPr>
+      <w:r>
+        <w:rPr>
+          <w:rFonts w:asciiTheme="majorBidi" w:hAnsiTheme="majorBidi" w:cstheme="majorBidi"/>
+        </w:rPr>
+        <w:t>No missing attributes</w:t>
+      </w:r>
+    </w:p>
+    <w:p/>
+    <w:p>
+      <w:pPr>
+        <w:pStyle w:val="2"/>
+        <w:spacing w:line="276" w:lineRule="auto"/>
+        <w:rPr>
+          <w:rFonts w:asciiTheme="majorBidi" w:hAnsiTheme="majorBidi"/>
+          <w:color w:val="auto"/>
+          <w:sz w:val="22"/>
+          <w:szCs w:val="22"/>
+          <w:u w:val="single"/>
+        </w:rPr>
+      </w:pPr>
+      <w:bookmarkStart w:id="10" w:name="_Toc91702038"/>
+      <w:r>
+        <w:rPr>
+          <w:rFonts w:asciiTheme="majorBidi" w:hAnsiTheme="majorBidi"/>
+          <w:color w:val="auto"/>
+          <w:sz w:val="22"/>
+          <w:szCs w:val="22"/>
+          <w:u w:val="single"/>
+        </w:rPr>
+        <w:t>Integrate data</w:t>
+      </w:r>
+      <w:bookmarkEnd w:id="10"/>
+    </w:p>
+    <w:p>
       <w:r>
         <w:rPr>
           <w:noProof/>
         </w:rPr>
         <w:drawing>
-          <wp:inline distT="0" distB="0" distL="0" distR="0" wp14:anchorId="6E8A359A" wp14:editId="06772AEC">
-            <wp:extent cx="5943600" cy="1857375"/>
+          <wp:inline distT="0" distB="0" distL="0" distR="0" wp14:anchorId="508BE338" wp14:editId="2198B4E3">
+            <wp:extent cx="4806950" cy="714880"/>
             <wp:effectExtent l="0" t="0" r="0" b="9525"/>
-            <wp:docPr id="15" name="Picture 15"/>
+            <wp:docPr id="10" name="Picture 10"/>
             <wp:cNvGraphicFramePr>
               <a:graphicFrameLocks xmlns:a="http://schemas.openxmlformats.org/drawingml/2006/main" noChangeAspect="1"/>
             </wp:cNvGraphicFramePr>
@@ -3632,6 +3180,565 @@
                   <pic:spPr>
                     <a:xfrm>
                       <a:off x="0" y="0"/>
+                      <a:ext cx="4817501" cy="716449"/>
+                    </a:xfrm>
+                    <a:prstGeom prst="rect">
+                      <a:avLst/>
+                    </a:prstGeom>
+                  </pic:spPr>
+                </pic:pic>
+              </a:graphicData>
+            </a:graphic>
+          </wp:inline>
+        </w:drawing>
+      </w:r>
+    </w:p>
+    <w:p>
+      <w:pPr>
+        <w:rPr>
+          <w:rFonts w:asciiTheme="majorBidi" w:hAnsiTheme="majorBidi" w:cstheme="majorBidi"/>
+        </w:rPr>
+      </w:pPr>
+      <w:r>
+        <w:rPr>
+          <w:rFonts w:asciiTheme="majorBidi" w:hAnsiTheme="majorBidi" w:cstheme="majorBidi"/>
+        </w:rPr>
+        <w:lastRenderedPageBreak/>
+        <w:t xml:space="preserve">Not relevant </w:t>
+      </w:r>
+    </w:p>
+    <w:p>
+      <w:pPr>
+        <w:pStyle w:val="2"/>
+        <w:spacing w:line="276" w:lineRule="auto"/>
+        <w:rPr>
+          <w:rFonts w:asciiTheme="majorBidi" w:hAnsiTheme="majorBidi"/>
+          <w:color w:val="auto"/>
+          <w:sz w:val="22"/>
+          <w:szCs w:val="22"/>
+          <w:u w:val="single"/>
+        </w:rPr>
+      </w:pPr>
+      <w:bookmarkStart w:id="11" w:name="_Toc91702039"/>
+      <w:r>
+        <w:rPr>
+          <w:rFonts w:asciiTheme="majorBidi" w:hAnsiTheme="majorBidi"/>
+          <w:color w:val="auto"/>
+          <w:sz w:val="22"/>
+          <w:szCs w:val="22"/>
+          <w:u w:val="single"/>
+        </w:rPr>
+        <w:t>Format data</w:t>
+      </w:r>
+      <w:bookmarkEnd w:id="11"/>
+    </w:p>
+    <w:p>
+      <w:r>
+        <w:rPr>
+          <w:noProof/>
+        </w:rPr>
+        <w:drawing>
+          <wp:inline distT="0" distB="0" distL="0" distR="0" wp14:anchorId="7A601E43" wp14:editId="5475DA36">
+            <wp:extent cx="3661697" cy="1397000"/>
+            <wp:effectExtent l="0" t="0" r="0" b="0"/>
+            <wp:docPr id="11" name="Picture 11"/>
+            <wp:cNvGraphicFramePr>
+              <a:graphicFrameLocks xmlns:a="http://schemas.openxmlformats.org/drawingml/2006/main" noChangeAspect="1"/>
+            </wp:cNvGraphicFramePr>
+            <a:graphic xmlns:a="http://schemas.openxmlformats.org/drawingml/2006/main">
+              <a:graphicData uri="http://schemas.openxmlformats.org/drawingml/2006/picture">
+                <pic:pic xmlns:pic="http://schemas.openxmlformats.org/drawingml/2006/picture">
+                  <pic:nvPicPr>
+                    <pic:cNvPr id="1" name=""/>
+                    <pic:cNvPicPr/>
+                  </pic:nvPicPr>
+                  <pic:blipFill>
+                    <a:blip r:embed="rId24"/>
+                    <a:stretch>
+                      <a:fillRect/>
+                    </a:stretch>
+                  </pic:blipFill>
+                  <pic:spPr>
+                    <a:xfrm>
+                      <a:off x="0" y="0"/>
+                      <a:ext cx="3664223" cy="1397964"/>
+                    </a:xfrm>
+                    <a:prstGeom prst="rect">
+                      <a:avLst/>
+                    </a:prstGeom>
+                  </pic:spPr>
+                </pic:pic>
+              </a:graphicData>
+            </a:graphic>
+          </wp:inline>
+        </w:drawing>
+      </w:r>
+    </w:p>
+    <w:p>
+      <w:r>
+        <w:t>?</w:t>
+      </w:r>
+    </w:p>
+    <w:p>
+      <w:pPr>
+        <w:rPr>
+          <w:rtl/>
+        </w:rPr>
+      </w:pPr>
+      <w:r>
+        <w:t>Binnig?</w:t>
+      </w:r>
+    </w:p>
+    <w:p>
+      <w:pPr>
+        <w:pStyle w:val="1"/>
+        <w:spacing w:line="276" w:lineRule="auto"/>
+        <w:rPr>
+          <w:rFonts w:asciiTheme="majorBidi" w:hAnsiTheme="majorBidi"/>
+          <w:b/>
+          <w:bCs/>
+          <w:color w:val="auto"/>
+          <w:sz w:val="28"/>
+          <w:szCs w:val="28"/>
+        </w:rPr>
+      </w:pPr>
+      <w:bookmarkStart w:id="12" w:name="_Toc91702040"/>
+      <w:r>
+        <w:rPr>
+          <w:rFonts w:asciiTheme="majorBidi" w:hAnsiTheme="majorBidi"/>
+          <w:b/>
+          <w:bCs/>
+          <w:color w:val="auto"/>
+          <w:sz w:val="28"/>
+          <w:szCs w:val="28"/>
+        </w:rPr>
+        <w:t>Modeling</w:t>
+      </w:r>
+      <w:bookmarkEnd w:id="12"/>
+    </w:p>
+    <w:p>
+      <w:r>
+        <w:t>RF</w:t>
+      </w:r>
+    </w:p>
+    <w:p>
+      <w:r>
+        <w:t>Bayes</w:t>
+      </w:r>
+    </w:p>
+    <w:p>
+      <w:r>
+        <w:t xml:space="preserve">Logistic regression </w:t>
+      </w:r>
+    </w:p>
+    <w:p>
+      <w:r>
+        <w:t>More?</w:t>
+      </w:r>
+    </w:p>
+    <w:p>
+      <w:pPr>
+        <w:pStyle w:val="1"/>
+        <w:spacing w:line="276" w:lineRule="auto"/>
+        <w:rPr>
+          <w:rFonts w:asciiTheme="majorBidi" w:hAnsiTheme="majorBidi"/>
+          <w:b/>
+          <w:bCs/>
+          <w:color w:val="auto"/>
+          <w:sz w:val="28"/>
+          <w:szCs w:val="28"/>
+        </w:rPr>
+      </w:pPr>
+      <w:bookmarkStart w:id="13" w:name="_Toc91702041"/>
+      <w:r>
+        <w:rPr>
+          <w:rFonts w:asciiTheme="majorBidi" w:hAnsiTheme="majorBidi"/>
+          <w:b/>
+          <w:bCs/>
+          <w:color w:val="auto"/>
+          <w:sz w:val="28"/>
+          <w:szCs w:val="28"/>
+        </w:rPr>
+        <w:t>Evaluation</w:t>
+      </w:r>
+      <w:bookmarkEnd w:id="13"/>
+    </w:p>
+    <w:p/>
+    <w:p>
+      <w:pPr>
+        <w:rPr>
+          <w:rFonts w:asciiTheme="majorBidi" w:hAnsiTheme="majorBidi" w:cstheme="majorBidi"/>
+        </w:rPr>
+      </w:pPr>
+      <w:r>
+        <w:rPr>
+          <w:rFonts w:asciiTheme="majorBidi" w:hAnsiTheme="majorBidi" w:cstheme="majorBidi"/>
+        </w:rPr>
+        <w:t>Import tree</w:t>
+      </w:r>
+    </w:p>
+    <w:p>
+      <w:pPr>
+        <w:pStyle w:val="1"/>
+        <w:spacing w:line="276" w:lineRule="auto"/>
+        <w:rPr>
+          <w:rFonts w:asciiTheme="majorBidi" w:hAnsiTheme="majorBidi"/>
+          <w:b/>
+          <w:bCs/>
+          <w:color w:val="auto"/>
+          <w:sz w:val="28"/>
+          <w:szCs w:val="28"/>
+        </w:rPr>
+      </w:pPr>
+      <w:bookmarkStart w:id="14" w:name="_Toc91702042"/>
+      <w:r>
+        <w:rPr>
+          <w:rFonts w:asciiTheme="majorBidi" w:hAnsiTheme="majorBidi"/>
+          <w:b/>
+          <w:bCs/>
+          <w:color w:val="auto"/>
+          <w:sz w:val="28"/>
+          <w:szCs w:val="28"/>
+        </w:rPr>
+        <w:t>Discussion and Conclusions</w:t>
+      </w:r>
+      <w:bookmarkEnd w:id="14"/>
+      <w:r>
+        <w:rPr>
+          <w:rFonts w:asciiTheme="majorBidi" w:hAnsiTheme="majorBidi"/>
+          <w:b/>
+          <w:bCs/>
+          <w:color w:val="auto"/>
+          <w:sz w:val="28"/>
+          <w:szCs w:val="28"/>
+        </w:rPr>
+        <w:t xml:space="preserve"> </w:t>
+      </w:r>
+    </w:p>
+    <w:p>
+      <w:pPr>
+        <w:spacing w:line="276" w:lineRule="auto"/>
+      </w:pPr>
+    </w:p>
+    <w:p>
+      <w:pPr>
+        <w:spacing w:line="276" w:lineRule="auto"/>
+      </w:pPr>
+    </w:p>
+    <w:p>
+      <w:pPr>
+        <w:spacing w:line="276" w:lineRule="auto"/>
+      </w:pPr>
+    </w:p>
+    <w:p>
+      <w:pPr>
+        <w:spacing w:line="276" w:lineRule="auto"/>
+      </w:pPr>
+    </w:p>
+    <w:p>
+      <w:pPr>
+        <w:spacing w:line="276" w:lineRule="auto"/>
+      </w:pPr>
+    </w:p>
+    <w:p>
+      <w:pPr>
+        <w:spacing w:line="276" w:lineRule="auto"/>
+      </w:pPr>
+    </w:p>
+    <w:p>
+      <w:pPr>
+        <w:spacing w:line="276" w:lineRule="auto"/>
+      </w:pPr>
+    </w:p>
+    <w:p>
+      <w:pPr>
+        <w:spacing w:line="276" w:lineRule="auto"/>
+      </w:pPr>
+    </w:p>
+    <w:p>
+      <w:pPr>
+        <w:spacing w:line="276" w:lineRule="auto"/>
+      </w:pPr>
+    </w:p>
+    <w:p>
+      <w:pPr>
+        <w:spacing w:line="276" w:lineRule="auto"/>
+      </w:pPr>
+    </w:p>
+    <w:p>
+      <w:pPr>
+        <w:spacing w:line="276" w:lineRule="auto"/>
+        <w:rPr>
+          <w:b/>
+          <w:bCs/>
+        </w:rPr>
+      </w:pPr>
+      <w:r>
+        <w:rPr>
+          <w:b/>
+          <w:bCs/>
+        </w:rPr>
+        <w:lastRenderedPageBreak/>
+        <w:t>Code:</w:t>
+      </w:r>
+    </w:p>
+    <w:p>
+      <w:pPr>
+        <w:pStyle w:val="a8"/>
+        <w:numPr>
+          <w:ilvl w:val="0"/>
+          <w:numId w:val="2"/>
+        </w:numPr>
+        <w:spacing w:line="276" w:lineRule="auto"/>
+      </w:pPr>
+      <w:r>
+        <w:t xml:space="preserve">Scatter plot, don’t </w:t>
+      </w:r>
+      <w:r>
+        <w:t xml:space="preserve">use </w:t>
+      </w:r>
+      <w:r>
+        <w:t>percentage cancellation but cancellation</w:t>
+      </w:r>
+      <w:r>
+        <w:t xml:space="preserve"> count – Dafna – low priority</w:t>
+      </w:r>
+    </w:p>
+    <w:p>
+      <w:pPr>
+        <w:pStyle w:val="a8"/>
+        <w:numPr>
+          <w:ilvl w:val="0"/>
+          <w:numId w:val="2"/>
+        </w:numPr>
+        <w:spacing w:line="276" w:lineRule="auto"/>
+      </w:pPr>
+      <w:r>
+        <w:t xml:space="preserve">Add confusion matrix to the best </w:t>
+      </w:r>
+      <w:proofErr w:type="spellStart"/>
+      <w:r>
+        <w:t>kfold</w:t>
+      </w:r>
+      <w:proofErr w:type="spellEnd"/>
+      <w:r>
+        <w:t xml:space="preserve"> split - </w:t>
+      </w:r>
+      <w:proofErr w:type="spellStart"/>
+      <w:r>
+        <w:t>Dafna</w:t>
+      </w:r>
+      <w:proofErr w:type="spellEnd"/>
+    </w:p>
+    <w:p>
+      <w:pPr>
+        <w:pStyle w:val="a8"/>
+        <w:numPr>
+          <w:ilvl w:val="0"/>
+          <w:numId w:val="2"/>
+        </w:numPr>
+        <w:spacing w:line="276" w:lineRule="auto"/>
+      </w:pPr>
+      <w:r>
+        <w:t xml:space="preserve">Import tree – Dafna </w:t>
+      </w:r>
+    </w:p>
+    <w:p>
+      <w:pPr>
+        <w:pStyle w:val="a8"/>
+        <w:numPr>
+          <w:ilvl w:val="0"/>
+          <w:numId w:val="2"/>
+        </w:numPr>
+        <w:spacing w:line="276" w:lineRule="auto"/>
+      </w:pPr>
+      <w:r>
+        <w:t>Other methods: check if the data preparation is similar to logistic regression - Oriel</w:t>
+      </w:r>
+    </w:p>
+    <w:p>
+      <w:pPr>
+        <w:pStyle w:val="a8"/>
+        <w:numPr>
+          <w:ilvl w:val="0"/>
+          <w:numId w:val="2"/>
+        </w:numPr>
+        <w:spacing w:line="276" w:lineRule="auto"/>
+      </w:pPr>
+      <w:r>
+        <w:t xml:space="preserve">Other methods: </w:t>
+      </w:r>
+      <w:proofErr w:type="spellStart"/>
+      <w:r>
+        <w:t>XGboost</w:t>
+      </w:r>
+      <w:proofErr w:type="spellEnd"/>
+      <w:r>
+        <w:t>? DT? – Oriel</w:t>
+      </w:r>
+    </w:p>
+    <w:p>
+      <w:pPr>
+        <w:pStyle w:val="a8"/>
+        <w:numPr>
+          <w:ilvl w:val="0"/>
+          <w:numId w:val="2"/>
+        </w:numPr>
+        <w:spacing w:line="276" w:lineRule="auto"/>
+      </w:pPr>
+      <w:r>
+        <w:t xml:space="preserve">Evaluation – search specific on RF – Dafna </w:t>
+      </w:r>
+    </w:p>
+    <w:p>
+      <w:pPr>
+        <w:spacing w:line="276" w:lineRule="auto"/>
+        <w:rPr>
+          <w:b/>
+          <w:bCs/>
+        </w:rPr>
+      </w:pPr>
+    </w:p>
+    <w:p>
+      <w:pPr>
+        <w:spacing w:line="276" w:lineRule="auto"/>
+        <w:rPr>
+          <w:b/>
+          <w:bCs/>
+        </w:rPr>
+      </w:pPr>
+      <w:r>
+        <w:rPr>
+          <w:b/>
+          <w:bCs/>
+        </w:rPr>
+        <w:t xml:space="preserve">Document </w:t>
+      </w:r>
+    </w:p>
+    <w:p>
+      <w:pPr>
+        <w:spacing w:line="276" w:lineRule="auto"/>
+        <w:rPr>
+          <w:b/>
+          <w:bCs/>
+        </w:rPr>
+      </w:pPr>
+      <w:r>
+        <w:rPr>
+          <w:b/>
+          <w:bCs/>
+        </w:rPr>
+        <w:t>Oriel</w:t>
+      </w:r>
+    </w:p>
+    <w:p>
+      <w:pPr>
+        <w:pStyle w:val="a8"/>
+        <w:numPr>
+          <w:ilvl w:val="0"/>
+          <w:numId w:val="2"/>
+        </w:numPr>
+        <w:spacing w:line="276" w:lineRule="auto"/>
+      </w:pPr>
+      <w:r>
+        <w:t>Presentation template</w:t>
+      </w:r>
+    </w:p>
+    <w:p>
+      <w:pPr>
+        <w:spacing w:line="276" w:lineRule="auto"/>
+        <w:ind w:left="360"/>
+      </w:pPr>
+      <w:r>
+        <w:rPr>
+          <w:noProof/>
+        </w:rPr>
+        <w:drawing>
+          <wp:inline distT="0" distB="0" distL="0" distR="0" wp14:anchorId="48413CC8" wp14:editId="09C5A578">
+            <wp:extent cx="5943600" cy="1360805"/>
+            <wp:effectExtent l="0" t="0" r="0" b="0"/>
+            <wp:docPr id="14" name="Picture 14"/>
+            <wp:cNvGraphicFramePr>
+              <a:graphicFrameLocks xmlns:a="http://schemas.openxmlformats.org/drawingml/2006/main" noChangeAspect="1"/>
+            </wp:cNvGraphicFramePr>
+            <a:graphic xmlns:a="http://schemas.openxmlformats.org/drawingml/2006/main">
+              <a:graphicData uri="http://schemas.openxmlformats.org/drawingml/2006/picture">
+                <pic:pic xmlns:pic="http://schemas.openxmlformats.org/drawingml/2006/picture">
+                  <pic:nvPicPr>
+                    <pic:cNvPr id="1" name=""/>
+                    <pic:cNvPicPr/>
+                  </pic:nvPicPr>
+                  <pic:blipFill>
+                    <a:blip r:embed="rId25"/>
+                    <a:stretch>
+                      <a:fillRect/>
+                    </a:stretch>
+                  </pic:blipFill>
+                  <pic:spPr>
+                    <a:xfrm>
+                      <a:off x="0" y="0"/>
+                      <a:ext cx="5943600" cy="1360805"/>
+                    </a:xfrm>
+                    <a:prstGeom prst="rect">
+                      <a:avLst/>
+                    </a:prstGeom>
+                  </pic:spPr>
+                </pic:pic>
+              </a:graphicData>
+            </a:graphic>
+          </wp:inline>
+        </w:drawing>
+      </w:r>
+    </w:p>
+    <w:p>
+      <w:pPr>
+        <w:spacing w:line="276" w:lineRule="auto"/>
+      </w:pPr>
+      <w:proofErr w:type="spellStart"/>
+      <w:r>
+        <w:rPr>
+          <w:b/>
+          <w:bCs/>
+        </w:rPr>
+        <w:t>Dafna</w:t>
+      </w:r>
+      <w:proofErr w:type="spellEnd"/>
+      <w:r>
+        <w:t xml:space="preserve"> </w:t>
+      </w:r>
+    </w:p>
+    <w:p>
+      <w:pPr>
+        <w:spacing w:line="276" w:lineRule="auto"/>
+      </w:pPr>
+      <w:r>
+        <w:rPr>
+          <w:noProof/>
+        </w:rPr>
+        <w:drawing>
+          <wp:inline distT="0" distB="0" distL="0" distR="0" wp14:anchorId="7E6993C7" wp14:editId="3357396C">
+            <wp:extent cx="5943600" cy="1857375"/>
+            <wp:effectExtent l="0" t="0" r="0" b="9525"/>
+            <wp:docPr id="15" name="Picture 15"/>
+            <wp:cNvGraphicFramePr>
+              <a:graphicFrameLocks xmlns:a="http://schemas.openxmlformats.org/drawingml/2006/main" noChangeAspect="1"/>
+            </wp:cNvGraphicFramePr>
+            <a:graphic xmlns:a="http://schemas.openxmlformats.org/drawingml/2006/main">
+              <a:graphicData uri="http://schemas.openxmlformats.org/drawingml/2006/picture">
+                <pic:pic xmlns:pic="http://schemas.openxmlformats.org/drawingml/2006/picture">
+                  <pic:nvPicPr>
+                    <pic:cNvPr id="1" name=""/>
+                    <pic:cNvPicPr/>
+                  </pic:nvPicPr>
+                  <pic:blipFill>
+                    <a:blip r:embed="rId26"/>
+                    <a:stretch>
+                      <a:fillRect/>
+                    </a:stretch>
+                  </pic:blipFill>
+                  <pic:spPr>
+                    <a:xfrm>
+                      <a:off x="0" y="0"/>
                       <a:ext cx="5943600" cy="1857375"/>
                     </a:xfrm>
                     <a:prstGeom prst="rect">
@@ -3674,7 +3781,7 @@
       </w:r>
     </w:p>
     <w:sectPr>
-      <w:footerReference w:type="default" r:id="rId24"/>
+      <w:footerReference w:type="default" r:id="rId27"/>
       <w:pgSz w:w="12240" w:h="15840"/>
       <w:pgMar w:top="1440" w:right="1440" w:bottom="1440" w:left="1440" w:header="708" w:footer="708" w:gutter="0"/>
       <w:pgNumType w:start="1"/>
@@ -3687,7 +3794,7 @@
 </file>
 
 <file path=word/endnotes.xml><?xml version="1.0" encoding="utf-8"?>
-<w:endnotes xmlns:wpc="http://schemas.microsoft.com/office/word/2010/wordprocessingCanvas" xmlns:cx="http://schemas.microsoft.com/office/drawing/2014/chartex" xmlns:cx1="http://schemas.microsoft.com/office/drawing/2015/9/8/chartex" xmlns:mc="http://schemas.openxmlformats.org/markup-compatibility/2006" xmlns:o="urn:schemas-microsoft-com:office:office" xmlns:r="http://schemas.openxmlformats.org/officeDocument/2006/relationships" xmlns:m="http://schemas.openxmlformats.org/officeDocument/2006/math" xmlns:v="urn:schemas-microsoft-com:vml" xmlns:wp14="http://schemas.microsoft.com/office/word/2010/wordprocessingDrawing" xmlns:wp="http://schemas.openxmlformats.org/drawingml/2006/wordprocessingDrawing" xmlns:w10="urn:schemas-microsoft-com:office:word" xmlns:w="http://schemas.openxmlformats.org/wordprocessingml/2006/main" xmlns:w14="http://schemas.microsoft.com/office/word/2010/wordml" xmlns:w15="http://schemas.microsoft.com/office/word/2012/wordml" xmlns:w16se="http://schemas.microsoft.com/office/word/2015/wordml/symex" xmlns:wpg="http://schemas.microsoft.com/office/word/2010/wordprocessingGroup" xmlns:wpi="http://schemas.microsoft.com/office/word/2010/wordprocessingInk" xmlns:wne="http://schemas.microsoft.com/office/word/2006/wordml" xmlns:wps="http://schemas.microsoft.com/office/word/2010/wordprocessingShape" mc:Ignorable="w14 w15 w16se wp14">
+<w:endnotes xmlns:wpc="http://schemas.microsoft.com/office/word/2010/wordprocessingCanvas" xmlns:cx="http://schemas.microsoft.com/office/drawing/2014/chartex" xmlns:cx1="http://schemas.microsoft.com/office/drawing/2015/9/8/chartex" xmlns:cx2="http://schemas.microsoft.com/office/drawing/2015/10/21/chartex" xmlns:cx3="http://schemas.microsoft.com/office/drawing/2016/5/9/chartex" xmlns:cx4="http://schemas.microsoft.com/office/drawing/2016/5/10/chartex" xmlns:cx5="http://schemas.microsoft.com/office/drawing/2016/5/11/chartex" xmlns:cx6="http://schemas.microsoft.com/office/drawing/2016/5/12/chartex" xmlns:cx7="http://schemas.microsoft.com/office/drawing/2016/5/13/chartex" xmlns:cx8="http://schemas.microsoft.com/office/drawing/2016/5/14/chartex" xmlns:mc="http://schemas.openxmlformats.org/markup-compatibility/2006" xmlns:aink="http://schemas.microsoft.com/office/drawing/2016/ink" xmlns:am3d="http://schemas.microsoft.com/office/drawing/2017/model3d" xmlns:o="urn:schemas-microsoft-com:office:office" xmlns:r="http://schemas.openxmlformats.org/officeDocument/2006/relationships" xmlns:m="http://schemas.openxmlformats.org/officeDocument/2006/math" xmlns:v="urn:schemas-microsoft-com:vml" xmlns:wp14="http://schemas.microsoft.com/office/word/2010/wordprocessingDrawing" xmlns:wp="http://schemas.openxmlformats.org/drawingml/2006/wordprocessingDrawing" xmlns:w10="urn:schemas-microsoft-com:office:word" xmlns:w="http://schemas.openxmlformats.org/wordprocessingml/2006/main" xmlns:w14="http://schemas.microsoft.com/office/word/2010/wordml" xmlns:w15="http://schemas.microsoft.com/office/word/2012/wordml" xmlns:w16cex="http://schemas.microsoft.com/office/word/2018/wordml/cex" xmlns:w16cid="http://schemas.microsoft.com/office/word/2016/wordml/cid" xmlns:w16="http://schemas.microsoft.com/office/word/2018/wordml" xmlns:w16sdtdh="http://schemas.microsoft.com/office/word/2020/wordml/sdtdatahash" xmlns:w16se="http://schemas.microsoft.com/office/word/2015/wordml/symex" xmlns:wpg="http://schemas.microsoft.com/office/word/2010/wordprocessingGroup" xmlns:wpi="http://schemas.microsoft.com/office/word/2010/wordprocessingInk" xmlns:wne="http://schemas.microsoft.com/office/word/2006/wordml" xmlns:wps="http://schemas.microsoft.com/office/word/2010/wordprocessingShape" mc:Ignorable="w14 w15 w16se w16cid w16 w16cex w16sdtdh wp14">
   <w:endnote w:type="separator" w:id="-1">
     <w:p>
       <w:pPr>
@@ -3712,7 +3819,7 @@
 </file>
 
 <file path=word/footer1.xml><?xml version="1.0" encoding="utf-8"?>
-<w:ftr xmlns:wpc="http://schemas.microsoft.com/office/word/2010/wordprocessingCanvas" xmlns:cx="http://schemas.microsoft.com/office/drawing/2014/chartex" xmlns:cx1="http://schemas.microsoft.com/office/drawing/2015/9/8/chartex" xmlns:mc="http://schemas.openxmlformats.org/markup-compatibility/2006" xmlns:o="urn:schemas-microsoft-com:office:office" xmlns:r="http://schemas.openxmlformats.org/officeDocument/2006/relationships" xmlns:m="http://schemas.openxmlformats.org/officeDocument/2006/math" xmlns:v="urn:schemas-microsoft-com:vml" xmlns:wp14="http://schemas.microsoft.com/office/word/2010/wordprocessingDrawing" xmlns:wp="http://schemas.openxmlformats.org/drawingml/2006/wordprocessingDrawing" xmlns:w10="urn:schemas-microsoft-com:office:word" xmlns:w="http://schemas.openxmlformats.org/wordprocessingml/2006/main" xmlns:w14="http://schemas.microsoft.com/office/word/2010/wordml" xmlns:w15="http://schemas.microsoft.com/office/word/2012/wordml" xmlns:w16se="http://schemas.microsoft.com/office/word/2015/wordml/symex" xmlns:wpg="http://schemas.microsoft.com/office/word/2010/wordprocessingGroup" xmlns:wpi="http://schemas.microsoft.com/office/word/2010/wordprocessingInk" xmlns:wne="http://schemas.microsoft.com/office/word/2006/wordml" xmlns:wps="http://schemas.microsoft.com/office/word/2010/wordprocessingShape" mc:Ignorable="w14 w15 w16se wp14">
+<w:ftr xmlns:wpc="http://schemas.microsoft.com/office/word/2010/wordprocessingCanvas" xmlns:cx="http://schemas.microsoft.com/office/drawing/2014/chartex" xmlns:cx1="http://schemas.microsoft.com/office/drawing/2015/9/8/chartex" xmlns:cx2="http://schemas.microsoft.com/office/drawing/2015/10/21/chartex" xmlns:cx3="http://schemas.microsoft.com/office/drawing/2016/5/9/chartex" xmlns:cx4="http://schemas.microsoft.com/office/drawing/2016/5/10/chartex" xmlns:cx5="http://schemas.microsoft.com/office/drawing/2016/5/11/chartex" xmlns:cx6="http://schemas.microsoft.com/office/drawing/2016/5/12/chartex" xmlns:cx7="http://schemas.microsoft.com/office/drawing/2016/5/13/chartex" xmlns:cx8="http://schemas.microsoft.com/office/drawing/2016/5/14/chartex" xmlns:mc="http://schemas.openxmlformats.org/markup-compatibility/2006" xmlns:aink="http://schemas.microsoft.com/office/drawing/2016/ink" xmlns:am3d="http://schemas.microsoft.com/office/drawing/2017/model3d" xmlns:o="urn:schemas-microsoft-com:office:office" xmlns:r="http://schemas.openxmlformats.org/officeDocument/2006/relationships" xmlns:m="http://schemas.openxmlformats.org/officeDocument/2006/math" xmlns:v="urn:schemas-microsoft-com:vml" xmlns:wp14="http://schemas.microsoft.com/office/word/2010/wordprocessingDrawing" xmlns:wp="http://schemas.openxmlformats.org/drawingml/2006/wordprocessingDrawing" xmlns:w10="urn:schemas-microsoft-com:office:word" xmlns:w="http://schemas.openxmlformats.org/wordprocessingml/2006/main" xmlns:w14="http://schemas.microsoft.com/office/word/2010/wordml" xmlns:w15="http://schemas.microsoft.com/office/word/2012/wordml" xmlns:w16cex="http://schemas.microsoft.com/office/word/2018/wordml/cex" xmlns:w16cid="http://schemas.microsoft.com/office/word/2016/wordml/cid" xmlns:w16="http://schemas.microsoft.com/office/word/2018/wordml" xmlns:w16sdtdh="http://schemas.microsoft.com/office/word/2020/wordml/sdtdatahash" xmlns:w16se="http://schemas.microsoft.com/office/word/2015/wordml/symex" xmlns:wpg="http://schemas.microsoft.com/office/word/2010/wordprocessingGroup" xmlns:wpi="http://schemas.microsoft.com/office/word/2010/wordprocessingInk" xmlns:wne="http://schemas.microsoft.com/office/word/2006/wordml" xmlns:wps="http://schemas.microsoft.com/office/word/2010/wordprocessingShape" mc:Ignorable="w14 w15 w16se w16cid w16 w16cex w16sdtdh wp14">
   <w:sdt>
     <w:sdtPr>
       <w:id w:val="-157457248"/>
@@ -3729,7 +3836,7 @@
     <w:sdtContent>
       <w:p>
         <w:pPr>
-          <w:pStyle w:val="Footer"/>
+          <w:pStyle w:val="a6"/>
           <w:jc w:val="center"/>
         </w:pPr>
         <w:r>
@@ -3758,14 +3865,14 @@
   </w:sdt>
   <w:p>
     <w:pPr>
-      <w:pStyle w:val="Footer"/>
+      <w:pStyle w:val="a6"/>
     </w:pPr>
   </w:p>
 </w:ftr>
 </file>
 
 <file path=word/footnotes.xml><?xml version="1.0" encoding="utf-8"?>
-<w:footnotes xmlns:wpc="http://schemas.microsoft.com/office/word/2010/wordprocessingCanvas" xmlns:cx="http://schemas.microsoft.com/office/drawing/2014/chartex" xmlns:cx1="http://schemas.microsoft.com/office/drawing/2015/9/8/chartex" xmlns:mc="http://schemas.openxmlformats.org/markup-compatibility/2006" xmlns:o="urn:schemas-microsoft-com:office:office" xmlns:r="http://schemas.openxmlformats.org/officeDocument/2006/relationships" xmlns:m="http://schemas.openxmlformats.org/officeDocument/2006/math" xmlns:v="urn:schemas-microsoft-com:vml" xmlns:wp14="http://schemas.microsoft.com/office/word/2010/wordprocessingDrawing" xmlns:wp="http://schemas.openxmlformats.org/drawingml/2006/wordprocessingDrawing" xmlns:w10="urn:schemas-microsoft-com:office:word" xmlns:w="http://schemas.openxmlformats.org/wordprocessingml/2006/main" xmlns:w14="http://schemas.microsoft.com/office/word/2010/wordml" xmlns:w15="http://schemas.microsoft.com/office/word/2012/wordml" xmlns:w16se="http://schemas.microsoft.com/office/word/2015/wordml/symex" xmlns:wpg="http://schemas.microsoft.com/office/word/2010/wordprocessingGroup" xmlns:wpi="http://schemas.microsoft.com/office/word/2010/wordprocessingInk" xmlns:wne="http://schemas.microsoft.com/office/word/2006/wordml" xmlns:wps="http://schemas.microsoft.com/office/word/2010/wordprocessingShape" mc:Ignorable="w14 w15 w16se wp14">
+<w:footnotes xmlns:wpc="http://schemas.microsoft.com/office/word/2010/wordprocessingCanvas" xmlns:cx="http://schemas.microsoft.com/office/drawing/2014/chartex" xmlns:cx1="http://schemas.microsoft.com/office/drawing/2015/9/8/chartex" xmlns:cx2="http://schemas.microsoft.com/office/drawing/2015/10/21/chartex" xmlns:cx3="http://schemas.microsoft.com/office/drawing/2016/5/9/chartex" xmlns:cx4="http://schemas.microsoft.com/office/drawing/2016/5/10/chartex" xmlns:cx5="http://schemas.microsoft.com/office/drawing/2016/5/11/chartex" xmlns:cx6="http://schemas.microsoft.com/office/drawing/2016/5/12/chartex" xmlns:cx7="http://schemas.microsoft.com/office/drawing/2016/5/13/chartex" xmlns:cx8="http://schemas.microsoft.com/office/drawing/2016/5/14/chartex" xmlns:mc="http://schemas.openxmlformats.org/markup-compatibility/2006" xmlns:aink="http://schemas.microsoft.com/office/drawing/2016/ink" xmlns:am3d="http://schemas.microsoft.com/office/drawing/2017/model3d" xmlns:o="urn:schemas-microsoft-com:office:office" xmlns:r="http://schemas.openxmlformats.org/officeDocument/2006/relationships" xmlns:m="http://schemas.openxmlformats.org/officeDocument/2006/math" xmlns:v="urn:schemas-microsoft-com:vml" xmlns:wp14="http://schemas.microsoft.com/office/word/2010/wordprocessingDrawing" xmlns:wp="http://schemas.openxmlformats.org/drawingml/2006/wordprocessingDrawing" xmlns:w10="urn:schemas-microsoft-com:office:word" xmlns:w="http://schemas.openxmlformats.org/wordprocessingml/2006/main" xmlns:w14="http://schemas.microsoft.com/office/word/2010/wordml" xmlns:w15="http://schemas.microsoft.com/office/word/2012/wordml" xmlns:w16cex="http://schemas.microsoft.com/office/word/2018/wordml/cex" xmlns:w16cid="http://schemas.microsoft.com/office/word/2016/wordml/cid" xmlns:w16="http://schemas.microsoft.com/office/word/2018/wordml" xmlns:w16sdtdh="http://schemas.microsoft.com/office/word/2020/wordml/sdtdatahash" xmlns:w16se="http://schemas.microsoft.com/office/word/2015/wordml/symex" xmlns:wpg="http://schemas.microsoft.com/office/word/2010/wordprocessingGroup" xmlns:wpi="http://schemas.microsoft.com/office/word/2010/wordprocessingInk" xmlns:wne="http://schemas.microsoft.com/office/word/2006/wordml" xmlns:wps="http://schemas.microsoft.com/office/word/2010/wordprocessingShape" mc:Ignorable="w14 w15 w16se w16cid w16 w16cex w16sdtdh wp14">
   <w:footnote w:type="separator" w:id="-1">
     <w:p>
       <w:pPr>
@@ -3790,7 +3897,7 @@
 </file>
 
 <file path=word/numbering.xml><?xml version="1.0" encoding="utf-8"?>
-<w:numbering xmlns:wpc="http://schemas.microsoft.com/office/word/2010/wordprocessingCanvas" xmlns:cx="http://schemas.microsoft.com/office/drawing/2014/chartex" xmlns:cx1="http://schemas.microsoft.com/office/drawing/2015/9/8/chartex" xmlns:mc="http://schemas.openxmlformats.org/markup-compatibility/2006" xmlns:o="urn:schemas-microsoft-com:office:office" xmlns:r="http://schemas.openxmlformats.org/officeDocument/2006/relationships" xmlns:m="http://schemas.openxmlformats.org/officeDocument/2006/math" xmlns:v="urn:schemas-microsoft-com:vml" xmlns:wp14="http://schemas.microsoft.com/office/word/2010/wordprocessingDrawing" xmlns:wp="http://schemas.openxmlformats.org/drawingml/2006/wordprocessingDrawing" xmlns:w10="urn:schemas-microsoft-com:office:word" xmlns:w="http://schemas.openxmlformats.org/wordprocessingml/2006/main" xmlns:w14="http://schemas.microsoft.com/office/word/2010/wordml" xmlns:w15="http://schemas.microsoft.com/office/word/2012/wordml" xmlns:w16se="http://schemas.microsoft.com/office/word/2015/wordml/symex" xmlns:wpg="http://schemas.microsoft.com/office/word/2010/wordprocessingGroup" xmlns:wpi="http://schemas.microsoft.com/office/word/2010/wordprocessingInk" xmlns:wne="http://schemas.microsoft.com/office/word/2006/wordml" xmlns:wps="http://schemas.microsoft.com/office/word/2010/wordprocessingShape" mc:Ignorable="w14 w15 w16se wp14">
+<w:numbering xmlns:wpc="http://schemas.microsoft.com/office/word/2010/wordprocessingCanvas" xmlns:cx="http://schemas.microsoft.com/office/drawing/2014/chartex" xmlns:cx1="http://schemas.microsoft.com/office/drawing/2015/9/8/chartex" xmlns:cx2="http://schemas.microsoft.com/office/drawing/2015/10/21/chartex" xmlns:cx3="http://schemas.microsoft.com/office/drawing/2016/5/9/chartex" xmlns:cx4="http://schemas.microsoft.com/office/drawing/2016/5/10/chartex" xmlns:cx5="http://schemas.microsoft.com/office/drawing/2016/5/11/chartex" xmlns:cx6="http://schemas.microsoft.com/office/drawing/2016/5/12/chartex" xmlns:cx7="http://schemas.microsoft.com/office/drawing/2016/5/13/chartex" xmlns:cx8="http://schemas.microsoft.com/office/drawing/2016/5/14/chartex" xmlns:mc="http://schemas.openxmlformats.org/markup-compatibility/2006" xmlns:aink="http://schemas.microsoft.com/office/drawing/2016/ink" xmlns:am3d="http://schemas.microsoft.com/office/drawing/2017/model3d" xmlns:o="urn:schemas-microsoft-com:office:office" xmlns:r="http://schemas.openxmlformats.org/officeDocument/2006/relationships" xmlns:m="http://schemas.openxmlformats.org/officeDocument/2006/math" xmlns:v="urn:schemas-microsoft-com:vml" xmlns:wp14="http://schemas.microsoft.com/office/word/2010/wordprocessingDrawing" xmlns:wp="http://schemas.openxmlformats.org/drawingml/2006/wordprocessingDrawing" xmlns:w10="urn:schemas-microsoft-com:office:word" xmlns:w="http://schemas.openxmlformats.org/wordprocessingml/2006/main" xmlns:w14="http://schemas.microsoft.com/office/word/2010/wordml" xmlns:w15="http://schemas.microsoft.com/office/word/2012/wordml" xmlns:w16cex="http://schemas.microsoft.com/office/word/2018/wordml/cex" xmlns:w16cid="http://schemas.microsoft.com/office/word/2016/wordml/cid" xmlns:w16="http://schemas.microsoft.com/office/word/2018/wordml" xmlns:w16sdtdh="http://schemas.microsoft.com/office/word/2020/wordml/sdtdatahash" xmlns:w16se="http://schemas.microsoft.com/office/word/2015/wordml/symex" xmlns:wpg="http://schemas.microsoft.com/office/word/2010/wordprocessingGroup" xmlns:wpi="http://schemas.microsoft.com/office/word/2010/wordprocessingInk" xmlns:wne="http://schemas.microsoft.com/office/word/2006/wordml" xmlns:wps="http://schemas.microsoft.com/office/word/2010/wordprocessingShape" mc:Ignorable="w14 w15 w16se w16cid w16 w16cex w16sdtdh wp14">
   <w:abstractNum w:abstractNumId="0" w15:restartNumberingAfterBreak="0">
     <w:nsid w:val="20D82C56"/>
     <w:multiLevelType w:val="hybridMultilevel"/>
@@ -4121,7 +4228,7 @@
 </file>
 
 <file path=word/styles.xml><?xml version="1.0" encoding="utf-8"?>
-<w:styles xmlns:mc="http://schemas.openxmlformats.org/markup-compatibility/2006" xmlns:r="http://schemas.openxmlformats.org/officeDocument/2006/relationships" xmlns:w="http://schemas.openxmlformats.org/wordprocessingml/2006/main" xmlns:w14="http://schemas.microsoft.com/office/word/2010/wordml" xmlns:w15="http://schemas.microsoft.com/office/word/2012/wordml" xmlns:w16se="http://schemas.microsoft.com/office/word/2015/wordml/symex" mc:Ignorable="w14 w15 w16se">
+<w:styles xmlns:mc="http://schemas.openxmlformats.org/markup-compatibility/2006" xmlns:r="http://schemas.openxmlformats.org/officeDocument/2006/relationships" xmlns:w="http://schemas.openxmlformats.org/wordprocessingml/2006/main" xmlns:w14="http://schemas.microsoft.com/office/word/2010/wordml" xmlns:w15="http://schemas.microsoft.com/office/word/2012/wordml" xmlns:w16cex="http://schemas.microsoft.com/office/word/2018/wordml/cex" xmlns:w16cid="http://schemas.microsoft.com/office/word/2016/wordml/cid" xmlns:w16="http://schemas.microsoft.com/office/word/2018/wordml" xmlns:w16sdtdh="http://schemas.microsoft.com/office/word/2020/wordml/sdtdatahash" xmlns:w16se="http://schemas.microsoft.com/office/word/2015/wordml/symex" mc:Ignorable="w14 w15 w16se w16cid w16 w16cex w16sdtdh">
   <w:docDefaults>
     <w:rPrDefault>
       <w:rPr>
@@ -4137,7 +4244,7 @@
       </w:pPr>
     </w:pPrDefault>
   </w:docDefaults>
-  <w:latentStyles w:defLockedState="0" w:defUIPriority="99" w:defSemiHidden="0" w:defUnhideWhenUsed="0" w:defQFormat="0" w:count="371">
+  <w:latentStyles w:defLockedState="0" w:defUIPriority="99" w:defSemiHidden="0" w:defUnhideWhenUsed="0" w:defQFormat="0" w:count="376">
     <w:lsdException w:name="Normal" w:uiPriority="0" w:qFormat="1"/>
     <w:lsdException w:name="heading 1" w:uiPriority="9" w:qFormat="1"/>
     <w:lsdException w:name="heading 2" w:semiHidden="1" w:uiPriority="9" w:unhideWhenUsed="1" w:qFormat="1"/>
@@ -4243,7 +4350,6 @@
     <w:lsdException w:name="HTML Sample" w:semiHidden="1" w:unhideWhenUsed="1"/>
     <w:lsdException w:name="HTML Typewriter" w:semiHidden="1" w:unhideWhenUsed="1"/>
     <w:lsdException w:name="HTML Variable" w:semiHidden="1" w:unhideWhenUsed="1"/>
-    <w:lsdException w:name="Normal Table" w:semiHidden="1" w:unhideWhenUsed="1"/>
     <w:lsdException w:name="annotation subject" w:semiHidden="1" w:unhideWhenUsed="1"/>
     <w:lsdException w:name="No List" w:semiHidden="1" w:unhideWhenUsed="1"/>
     <w:lsdException w:name="Outline List 1" w:semiHidden="1" w:unhideWhenUsed="1"/>
@@ -4286,11 +4392,8 @@
     <w:lsdException w:name="Table Contemporary" w:semiHidden="1" w:unhideWhenUsed="1"/>
     <w:lsdException w:name="Table Elegant" w:semiHidden="1" w:unhideWhenUsed="1"/>
     <w:lsdException w:name="Table Professional" w:semiHidden="1" w:unhideWhenUsed="1"/>
-    <w:lsdException w:name="Table Subtle 1" w:semiHidden="1" w:unhideWhenUsed="1"/>
     <w:lsdException w:name="Table Subtle 2" w:semiHidden="1" w:unhideWhenUsed="1"/>
     <w:lsdException w:name="Table Web 1" w:semiHidden="1" w:unhideWhenUsed="1"/>
-    <w:lsdException w:name="Table Web 2" w:semiHidden="1" w:unhideWhenUsed="1"/>
-    <w:lsdException w:name="Table Web 3" w:semiHidden="1" w:unhideWhenUsed="1"/>
     <w:lsdException w:name="Balloon Text" w:semiHidden="1" w:unhideWhenUsed="1"/>
     <w:lsdException w:name="Table Grid" w:uiPriority="39"/>
     <w:lsdException w:name="Table Theme" w:semiHidden="1" w:unhideWhenUsed="1"/>
@@ -4509,16 +4612,21 @@
     <w:lsdException w:name="List Table 5 Dark Accent 6" w:uiPriority="50"/>
     <w:lsdException w:name="List Table 6 Colorful Accent 6" w:uiPriority="51"/>
     <w:lsdException w:name="List Table 7 Colorful Accent 6" w:uiPriority="52"/>
+    <w:lsdException w:name="Mention" w:semiHidden="1" w:unhideWhenUsed="1"/>
+    <w:lsdException w:name="Smart Hyperlink" w:semiHidden="1" w:unhideWhenUsed="1"/>
+    <w:lsdException w:name="Hashtag" w:semiHidden="1" w:unhideWhenUsed="1"/>
+    <w:lsdException w:name="Unresolved Mention" w:semiHidden="1" w:unhideWhenUsed="1"/>
+    <w:lsdException w:name="Smart Link" w:semiHidden="1" w:unhideWhenUsed="1"/>
   </w:latentStyles>
-  <w:style w:type="paragraph" w:default="1" w:styleId="Normal">
+  <w:style w:type="paragraph" w:default="1" w:styleId="a">
     <w:name w:val="Normal"/>
     <w:qFormat/>
   </w:style>
-  <w:style w:type="paragraph" w:styleId="Heading1">
+  <w:style w:type="paragraph" w:styleId="1">
     <w:name w:val="heading 1"/>
-    <w:basedOn w:val="Normal"/>
-    <w:next w:val="Normal"/>
-    <w:link w:val="Heading1Char"/>
+    <w:basedOn w:val="a"/>
+    <w:next w:val="a"/>
+    <w:link w:val="10"/>
     <w:uiPriority w:val="9"/>
     <w:qFormat/>
     <w:rsid w:val="00DD3C95"/>
@@ -4535,11 +4643,11 @@
       <w:szCs w:val="32"/>
     </w:rPr>
   </w:style>
-  <w:style w:type="paragraph" w:styleId="Heading2">
+  <w:style w:type="paragraph" w:styleId="2">
     <w:name w:val="heading 2"/>
-    <w:basedOn w:val="Normal"/>
-    <w:next w:val="Normal"/>
-    <w:link w:val="Heading2Char"/>
+    <w:basedOn w:val="a"/>
+    <w:next w:val="a"/>
+    <w:link w:val="20"/>
     <w:uiPriority w:val="9"/>
     <w:unhideWhenUsed/>
     <w:qFormat/>
@@ -4557,13 +4665,13 @@
       <w:szCs w:val="26"/>
     </w:rPr>
   </w:style>
-  <w:style w:type="character" w:default="1" w:styleId="DefaultParagraphFont">
+  <w:style w:type="character" w:default="1" w:styleId="a0">
     <w:name w:val="Default Paragraph Font"/>
     <w:uiPriority w:val="1"/>
     <w:semiHidden/>
     <w:unhideWhenUsed/>
   </w:style>
-  <w:style w:type="table" w:default="1" w:styleId="TableNormal">
+  <w:style w:type="table" w:default="1" w:styleId="a1">
     <w:name w:val="Normal Table"/>
     <w:uiPriority w:val="99"/>
     <w:semiHidden/>
@@ -4578,16 +4686,16 @@
       </w:tblCellMar>
     </w:tblPr>
   </w:style>
-  <w:style w:type="numbering" w:default="1" w:styleId="NoList">
+  <w:style w:type="numbering" w:default="1" w:styleId="a2">
     <w:name w:val="No List"/>
     <w:uiPriority w:val="99"/>
     <w:semiHidden/>
     <w:unhideWhenUsed/>
   </w:style>
-  <w:style w:type="character" w:customStyle="1" w:styleId="Heading1Char">
-    <w:name w:val="Heading 1 Char"/>
-    <w:basedOn w:val="DefaultParagraphFont"/>
-    <w:link w:val="Heading1"/>
+  <w:style w:type="character" w:customStyle="1" w:styleId="10">
+    <w:name w:val="כותרת 1 תו"/>
+    <w:basedOn w:val="a0"/>
+    <w:link w:val="1"/>
     <w:uiPriority w:val="9"/>
     <w:rsid w:val="00DD3C95"/>
     <w:rPr>
@@ -4597,10 +4705,10 @@
       <w:szCs w:val="32"/>
     </w:rPr>
   </w:style>
-  <w:style w:type="paragraph" w:styleId="TOCHeading">
+  <w:style w:type="paragraph" w:styleId="a3">
     <w:name w:val="TOC Heading"/>
-    <w:basedOn w:val="Heading1"/>
-    <w:next w:val="Normal"/>
+    <w:basedOn w:val="1"/>
+    <w:next w:val="a"/>
     <w:uiPriority w:val="39"/>
     <w:unhideWhenUsed/>
     <w:qFormat/>
@@ -4612,10 +4720,10 @@
       <w:lang w:bidi="ar-SA"/>
     </w:rPr>
   </w:style>
-  <w:style w:type="paragraph" w:styleId="Header">
+  <w:style w:type="paragraph" w:styleId="a4">
     <w:name w:val="header"/>
-    <w:basedOn w:val="Normal"/>
-    <w:link w:val="HeaderChar"/>
+    <w:basedOn w:val="a"/>
+    <w:link w:val="a5"/>
     <w:uiPriority w:val="99"/>
     <w:unhideWhenUsed/>
     <w:rsid w:val="00DD3C95"/>
@@ -4627,17 +4735,17 @@
       <w:spacing w:after="0" w:line="240" w:lineRule="auto"/>
     </w:pPr>
   </w:style>
-  <w:style w:type="character" w:customStyle="1" w:styleId="HeaderChar">
-    <w:name w:val="Header Char"/>
-    <w:basedOn w:val="DefaultParagraphFont"/>
-    <w:link w:val="Header"/>
+  <w:style w:type="character" w:customStyle="1" w:styleId="a5">
+    <w:name w:val="כותרת עליונה תו"/>
+    <w:basedOn w:val="a0"/>
+    <w:link w:val="a4"/>
     <w:uiPriority w:val="99"/>
     <w:rsid w:val="00DD3C95"/>
   </w:style>
-  <w:style w:type="paragraph" w:styleId="Footer">
+  <w:style w:type="paragraph" w:styleId="a6">
     <w:name w:val="footer"/>
-    <w:basedOn w:val="Normal"/>
-    <w:link w:val="FooterChar"/>
+    <w:basedOn w:val="a"/>
+    <w:link w:val="a7"/>
     <w:uiPriority w:val="99"/>
     <w:unhideWhenUsed/>
     <w:rsid w:val="00DD3C95"/>
@@ -4649,17 +4757,17 @@
       <w:spacing w:after="0" w:line="240" w:lineRule="auto"/>
     </w:pPr>
   </w:style>
-  <w:style w:type="character" w:customStyle="1" w:styleId="FooterChar">
-    <w:name w:val="Footer Char"/>
-    <w:basedOn w:val="DefaultParagraphFont"/>
-    <w:link w:val="Footer"/>
+  <w:style w:type="character" w:customStyle="1" w:styleId="a7">
+    <w:name w:val="כותרת תחתונה תו"/>
+    <w:basedOn w:val="a0"/>
+    <w:link w:val="a6"/>
     <w:uiPriority w:val="99"/>
     <w:rsid w:val="00DD3C95"/>
   </w:style>
   <w:style w:type="paragraph" w:styleId="TOC1">
     <w:name w:val="toc 1"/>
-    <w:basedOn w:val="Normal"/>
-    <w:next w:val="Normal"/>
+    <w:basedOn w:val="a"/>
+    <w:next w:val="a"/>
     <w:autoRedefine/>
     <w:uiPriority w:val="39"/>
     <w:unhideWhenUsed/>
@@ -4670,7 +4778,7 @@
   </w:style>
   <w:style w:type="character" w:styleId="Hyperlink">
     <w:name w:val="Hyperlink"/>
-    <w:basedOn w:val="DefaultParagraphFont"/>
+    <w:basedOn w:val="a0"/>
     <w:uiPriority w:val="99"/>
     <w:unhideWhenUsed/>
     <w:rsid w:val="00E2478F"/>
@@ -4679,9 +4787,9 @@
       <w:u w:val="single"/>
     </w:rPr>
   </w:style>
-  <w:style w:type="paragraph" w:styleId="ListParagraph">
+  <w:style w:type="paragraph" w:styleId="a8">
     <w:name w:val="List Paragraph"/>
-    <w:basedOn w:val="Normal"/>
+    <w:basedOn w:val="a"/>
     <w:uiPriority w:val="34"/>
     <w:qFormat/>
     <w:rsid w:val="002E20D4"/>
@@ -4690,10 +4798,10 @@
       <w:contextualSpacing/>
     </w:pPr>
   </w:style>
-  <w:style w:type="character" w:customStyle="1" w:styleId="Heading2Char">
-    <w:name w:val="Heading 2 Char"/>
-    <w:basedOn w:val="DefaultParagraphFont"/>
-    <w:link w:val="Heading2"/>
+  <w:style w:type="character" w:customStyle="1" w:styleId="20">
+    <w:name w:val="כותרת 2 תו"/>
+    <w:basedOn w:val="a0"/>
+    <w:link w:val="2"/>
     <w:uiPriority w:val="9"/>
     <w:rsid w:val="006B1690"/>
     <w:rPr>
@@ -4705,8 +4813,8 @@
   </w:style>
   <w:style w:type="paragraph" w:styleId="TOC2">
     <w:name w:val="toc 2"/>
-    <w:basedOn w:val="Normal"/>
-    <w:next w:val="Normal"/>
+    <w:basedOn w:val="a"/>
+    <w:next w:val="a"/>
     <w:autoRedefine/>
     <w:uiPriority w:val="39"/>
     <w:unhideWhenUsed/>
@@ -4715,6 +4823,18 @@
       <w:spacing w:after="100"/>
       <w:ind w:left="220"/>
     </w:pPr>
+  </w:style>
+  <w:style w:type="character" w:styleId="a9">
+    <w:name w:val="Unresolved Mention"/>
+    <w:basedOn w:val="a0"/>
+    <w:uiPriority w:val="99"/>
+    <w:semiHidden/>
+    <w:unhideWhenUsed/>
+    <w:rsid w:val="00D903AD"/>
+    <w:rPr>
+      <w:color w:val="605E5C"/>
+      <w:shd w:val="clear" w:color="auto" w:fill="E1DFDD"/>
+    </w:rPr>
   </w:style>
 </w:styles>
 </file>

--- a/MLDL - Project.docx
+++ b/MLDL - Project.docx
@@ -1633,13 +1633,7 @@
     </w:p>
     <w:p>
       <w:r>
-        <w:t xml:space="preserve">In the hotel industry, demand forecasting and modeling is a crucial factor to revenue, hoteliers’ and accommodation websites’ objective is primarily maximizing revenue, said objective can be achieved using accurate demand forecasting and room pricing techniques accordingly, by doing that, hoteliers aim to </w:t>
-      </w:r>
-      <w:r>
-        <w:t>maximize occupancy and minimize vacancy of their hotels</w:t>
-      </w:r>
-      <w:r>
-        <w:t>, while accommodation websites aim to maximize fulfilled bookings (total bookings excluding booking cancellations).</w:t>
+        <w:t>In the hotel industry, demand forecasting and modeling is a crucial factor to revenue, hoteliers’ and accommodation websites’ objective is primarily maximizing revenue, said objective can be achieved using accurate demand forecasting and room pricing techniques accordingly, by doing that, hoteliers aim to maximize occupancy and minimize vacancy of their hotels, while accommodation websites aim to maximize fulfilled bookings (total bookings excluding booking cancellations).</w:t>
       </w:r>
     </w:p>
     <w:p>
@@ -1659,10 +1653,7 @@
     </w:p>
     <w:p>
       <w:r>
-        <w:t>Accurate demand forecasting is highly impacted by booking cancellations</w:t>
-      </w:r>
-      <w:r>
-        <w:t>, causing demand management decisions to become difficult and risky, t</w:t>
+        <w:t>Accurate demand forecasting is highly impacted by booking cancellations, causing demand management decisions to become difficult and risky, t</w:t>
       </w:r>
       <w:r>
         <w:t xml:space="preserve">o mitigate booking cancellations, hoteliers and accommodation websites </w:t>
@@ -1679,13 +1670,7 @@
     </w:p>
     <w:p>
       <w:r>
-        <w:t xml:space="preserve">Based on the data collected in this work, over 35% of bookings end up being cancelled, 50% of which (or 17.5% of all bookings) are cancelled within the 70 days (t-70) prior to the arrival date, 25% of cancelled bookings (or 8.75% of all bookings) are cancelled within the 18 days (t-18) prior to the arrival date, making it increasingly difficult to </w:t>
-      </w:r>
-      <w:r>
-        <w:t xml:space="preserve">accurately </w:t>
-      </w:r>
-      <w:r>
-        <w:t>predict demand in advance, and showcasing the increasing need for a dynamic, accurate cancellation forecasting model.</w:t>
+        <w:t>Based on the data collected in this work, over 35% of bookings end up being cancelled, 50% of which (or 17.5% of all bookings) are cancelled within the 70 days (t-70) prior to the arrival date, 25% of cancelled bookings (or 8.75% of all bookings) are cancelled within the 18 days (t-18) prior to the arrival date, making it increasingly difficult to accurately predict demand in advance, and showcasing the increasing need for a dynamic, accurate cancellation forecasting model.</w:t>
       </w:r>
     </w:p>
     <w:p>
@@ -1866,14 +1851,3912 @@
     </w:p>
     <w:p>
       <w:r>
+        <w:t>The data was collected from Kaggle.com, “Hotel Booking Demand”.</w:t>
+      </w:r>
+      <w:r>
+        <w:br/>
+        <w:t xml:space="preserve">link: </w:t>
+      </w:r>
+      <w:hyperlink r:id="rId15" w:history="1">
+        <w:r>
+          <w:rPr>
+            <w:rStyle w:val="Hyperlink"/>
+            <w:rFonts w:asciiTheme="majorBidi" w:hAnsiTheme="majorBidi" w:cstheme="majorBidi"/>
+          </w:rPr>
+          <w:t>https://www.kaggle.com/jessemostipak/hotel-booking-demand</w:t>
+        </w:r>
+      </w:hyperlink>
+    </w:p>
+    <w:p>
+      <w:pPr>
+        <w:pStyle w:val="2"/>
+        <w:spacing w:line="276" w:lineRule="auto"/>
+        <w:rPr>
+          <w:rFonts w:asciiTheme="majorBidi" w:hAnsiTheme="majorBidi"/>
+          <w:color w:val="auto"/>
+          <w:sz w:val="22"/>
+          <w:szCs w:val="22"/>
+          <w:u w:val="single"/>
+        </w:rPr>
+      </w:pPr>
+      <w:bookmarkStart w:id="3" w:name="_Toc91702031"/>
+      <w:r>
+        <w:rPr>
+          <w:rFonts w:asciiTheme="majorBidi" w:hAnsiTheme="majorBidi"/>
+          <w:color w:val="auto"/>
+          <w:sz w:val="22"/>
+          <w:szCs w:val="22"/>
+          <w:u w:val="single"/>
+        </w:rPr>
+        <w:t>Describe</w:t>
+      </w:r>
+      <w:r>
+        <w:rPr>
+          <w:rFonts w:asciiTheme="majorBidi" w:hAnsiTheme="majorBidi"/>
+          <w:color w:val="auto"/>
+          <w:sz w:val="22"/>
+          <w:szCs w:val="22"/>
+          <w:u w:val="single"/>
+        </w:rPr>
+        <w:t xml:space="preserve"> data</w:t>
+      </w:r>
+      <w:bookmarkEnd w:id="3"/>
+    </w:p>
+    <w:p>
+      <w:r>
+        <w:t>The dataset contains 119,390 rows, and 33 columns, and is inside a csv file – each row represents a single booking instance, described by 30 distinct features.</w:t>
+      </w:r>
+    </w:p>
+    <w:p>
+      <w:pPr>
+        <w:rPr>
+          <w:b/>
+          <w:bCs/>
+        </w:rPr>
+      </w:pPr>
+      <w:r>
+        <w:rPr>
+          <w:b/>
+          <w:bCs/>
+        </w:rPr>
+        <w:t>Features</w:t>
+      </w:r>
+    </w:p>
+    <w:tbl>
+      <w:tblPr>
+        <w:tblStyle w:val="aa"/>
+        <w:tblW w:w="9635" w:type="dxa"/>
+        <w:tblLook w:val="04A0" w:firstRow="1" w:lastRow="0" w:firstColumn="1" w:lastColumn="0" w:noHBand="0" w:noVBand="1"/>
+      </w:tblPr>
+      <w:tblGrid>
+        <w:gridCol w:w="2838"/>
+        <w:gridCol w:w="1278"/>
+        <w:gridCol w:w="1856"/>
+        <w:gridCol w:w="1863"/>
+        <w:gridCol w:w="1800"/>
+      </w:tblGrid>
+      <w:tr>
+        <w:trPr>
+          <w:trHeight w:val="433"/>
+        </w:trPr>
+        <w:tc>
+          <w:tcPr>
+            <w:tcW w:w="2838" w:type="dxa"/>
+            <w:vAlign w:val="center"/>
+          </w:tcPr>
+          <w:p>
+            <w:pPr>
+              <w:jc w:val="center"/>
+              <w:rPr>
+                <w:b/>
+                <w:bCs/>
+              </w:rPr>
+            </w:pPr>
+            <w:r>
+              <w:rPr>
+                <w:b/>
+                <w:bCs/>
+              </w:rPr>
+              <w:t>Feature Name</w:t>
+            </w:r>
+          </w:p>
+        </w:tc>
+        <w:tc>
+          <w:tcPr>
+            <w:tcW w:w="1278" w:type="dxa"/>
+            <w:vAlign w:val="center"/>
+          </w:tcPr>
+          <w:p>
+            <w:pPr>
+              <w:jc w:val="center"/>
+              <w:rPr>
+                <w:b/>
+                <w:bCs/>
+              </w:rPr>
+            </w:pPr>
+            <w:r>
+              <w:rPr>
+                <w:b/>
+                <w:bCs/>
+              </w:rPr>
+              <w:t>Type</w:t>
+            </w:r>
+          </w:p>
+        </w:tc>
+        <w:tc>
+          <w:tcPr>
+            <w:tcW w:w="1856" w:type="dxa"/>
+            <w:vAlign w:val="center"/>
+          </w:tcPr>
+          <w:p>
+            <w:pPr>
+              <w:jc w:val="center"/>
+              <w:rPr>
+                <w:b/>
+                <w:bCs/>
+              </w:rPr>
+            </w:pPr>
+            <w:r>
+              <w:rPr>
+                <w:b/>
+                <w:bCs/>
+              </w:rPr>
+              <w:t>Cont/Cat/Unique</w:t>
+            </w:r>
+          </w:p>
+        </w:tc>
+        <w:tc>
+          <w:tcPr>
+            <w:tcW w:w="1863" w:type="dxa"/>
+            <w:vAlign w:val="center"/>
+          </w:tcPr>
+          <w:p>
+            <w:pPr>
+              <w:jc w:val="center"/>
+              <w:rPr>
+                <w:b/>
+                <w:bCs/>
+              </w:rPr>
+            </w:pPr>
+            <w:r>
+              <w:rPr>
+                <w:b/>
+                <w:bCs/>
+              </w:rPr>
+              <w:t>Values</w:t>
+            </w:r>
+          </w:p>
+        </w:tc>
+        <w:tc>
+          <w:tcPr>
+            <w:tcW w:w="1800" w:type="dxa"/>
+            <w:vAlign w:val="center"/>
+          </w:tcPr>
+          <w:p>
+            <w:pPr>
+              <w:jc w:val="center"/>
+              <w:rPr>
+                <w:b/>
+                <w:bCs/>
+              </w:rPr>
+            </w:pPr>
+            <w:r>
+              <w:rPr>
+                <w:b/>
+                <w:bCs/>
+              </w:rPr>
+              <w:t>E</w:t>
+            </w:r>
+            <w:r>
+              <w:rPr>
+                <w:b/>
+                <w:bCs/>
+              </w:rPr>
+              <w:t>xplain</w:t>
+            </w:r>
+          </w:p>
+        </w:tc>
+      </w:tr>
+      <w:tr>
+        <w:trPr>
+          <w:trHeight w:val="433"/>
+        </w:trPr>
+        <w:tc>
+          <w:tcPr>
+            <w:tcW w:w="2838" w:type="dxa"/>
+            <w:vAlign w:val="center"/>
+          </w:tcPr>
+          <w:p>
+            <w:pPr>
+              <w:jc w:val="center"/>
+              <w:rPr>
+                <w:b/>
+                <w:bCs/>
+              </w:rPr>
+            </w:pPr>
+            <w:r>
+              <w:rPr>
+                <w:b/>
+                <w:bCs/>
+              </w:rPr>
+              <w:t>ID</w:t>
+            </w:r>
+          </w:p>
+        </w:tc>
+        <w:tc>
+          <w:tcPr>
+            <w:tcW w:w="1278" w:type="dxa"/>
+            <w:vAlign w:val="center"/>
+          </w:tcPr>
+          <w:p>
+            <w:pPr>
+              <w:jc w:val="center"/>
+              <w:rPr>
+                <w:b/>
+                <w:bCs/>
+              </w:rPr>
+            </w:pPr>
+            <w:r>
+              <w:rPr>
+                <w:b/>
+                <w:bCs/>
+              </w:rPr>
+              <w:t>Int</w:t>
+            </w:r>
+          </w:p>
+        </w:tc>
+        <w:tc>
+          <w:tcPr>
+            <w:tcW w:w="1856" w:type="dxa"/>
+            <w:vAlign w:val="center"/>
+          </w:tcPr>
+          <w:p>
+            <w:pPr>
+              <w:jc w:val="center"/>
+              <w:rPr>
+                <w:b/>
+                <w:bCs/>
+              </w:rPr>
+            </w:pPr>
+            <w:r>
+              <w:rPr>
+                <w:b/>
+                <w:bCs/>
+              </w:rPr>
+              <w:t>Unique</w:t>
+            </w:r>
+          </w:p>
+        </w:tc>
+        <w:tc>
+          <w:tcPr>
+            <w:tcW w:w="1863" w:type="dxa"/>
+            <w:vAlign w:val="center"/>
+          </w:tcPr>
+          <w:p>
+            <w:pPr>
+              <w:jc w:val="center"/>
+              <w:rPr>
+                <w:b/>
+                <w:bCs/>
+              </w:rPr>
+            </w:pPr>
+            <w:r>
+              <w:rPr>
+                <w:b/>
+                <w:bCs/>
+              </w:rPr>
+              <w:t>(0,119390)</w:t>
+            </w:r>
+          </w:p>
+        </w:tc>
+        <w:tc>
+          <w:tcPr>
+            <w:tcW w:w="1800" w:type="dxa"/>
+            <w:vAlign w:val="center"/>
+          </w:tcPr>
+          <w:p>
+            <w:pPr>
+              <w:jc w:val="center"/>
+              <w:rPr>
+                <w:b/>
+                <w:bCs/>
+              </w:rPr>
+            </w:pPr>
+            <w:r>
+              <w:rPr>
+                <w:b/>
+                <w:bCs/>
+              </w:rPr>
+              <w:t>Key</w:t>
+            </w:r>
+          </w:p>
+        </w:tc>
+      </w:tr>
+      <w:tr>
+        <w:trPr>
+          <w:trHeight w:val="433"/>
+        </w:trPr>
+        <w:tc>
+          <w:tcPr>
+            <w:tcW w:w="2838" w:type="dxa"/>
+            <w:vAlign w:val="center"/>
+          </w:tcPr>
+          <w:p>
+            <w:pPr>
+              <w:jc w:val="center"/>
+              <w:rPr>
+                <w:b/>
+                <w:bCs/>
+              </w:rPr>
+            </w:pPr>
+            <w:r>
+              <w:rPr>
+                <w:b/>
+                <w:bCs/>
+              </w:rPr>
+              <w:t>Hotel</w:t>
+            </w:r>
+          </w:p>
+        </w:tc>
+        <w:tc>
+          <w:tcPr>
+            <w:tcW w:w="1278" w:type="dxa"/>
+            <w:vAlign w:val="center"/>
+          </w:tcPr>
+          <w:p>
+            <w:pPr>
+              <w:jc w:val="center"/>
+              <w:rPr>
+                <w:b/>
+                <w:bCs/>
+              </w:rPr>
+            </w:pPr>
+            <w:r>
+              <w:rPr>
+                <w:b/>
+                <w:bCs/>
+              </w:rPr>
+              <w:t>String</w:t>
+            </w:r>
+          </w:p>
+        </w:tc>
+        <w:tc>
+          <w:tcPr>
+            <w:tcW w:w="1856" w:type="dxa"/>
+            <w:vAlign w:val="center"/>
+          </w:tcPr>
+          <w:p>
+            <w:pPr>
+              <w:jc w:val="center"/>
+              <w:rPr>
+                <w:b/>
+                <w:bCs/>
+              </w:rPr>
+            </w:pPr>
+            <w:r>
+              <w:rPr>
+                <w:b/>
+                <w:bCs/>
+              </w:rPr>
+              <w:t>Cat</w:t>
+            </w:r>
+          </w:p>
+        </w:tc>
+        <w:tc>
+          <w:tcPr>
+            <w:tcW w:w="1863" w:type="dxa"/>
+            <w:vAlign w:val="center"/>
+          </w:tcPr>
+          <w:p>
+            <w:pPr>
+              <w:jc w:val="center"/>
+              <w:rPr>
+                <w:b/>
+                <w:bCs/>
+              </w:rPr>
+            </w:pPr>
+            <w:r>
+              <w:rPr>
+                <w:b/>
+                <w:bCs/>
+              </w:rPr>
+              <w:t>[Resort, City]</w:t>
+            </w:r>
+          </w:p>
+        </w:tc>
+        <w:tc>
+          <w:tcPr>
+            <w:tcW w:w="1800" w:type="dxa"/>
+            <w:vAlign w:val="center"/>
+          </w:tcPr>
+          <w:p>
+            <w:pPr>
+              <w:jc w:val="center"/>
+              <w:rPr>
+                <w:b/>
+                <w:bCs/>
+              </w:rPr>
+            </w:pPr>
+            <w:r>
+              <w:rPr>
+                <w:b/>
+                <w:bCs/>
+              </w:rPr>
+              <w:t>Represents the type of the hotel, Resort or City</w:t>
+            </w:r>
+          </w:p>
+        </w:tc>
+      </w:tr>
+      <w:tr>
+        <w:trPr>
+          <w:trHeight w:val="451"/>
+        </w:trPr>
+        <w:tc>
+          <w:tcPr>
+            <w:tcW w:w="2838" w:type="dxa"/>
+            <w:vAlign w:val="center"/>
+          </w:tcPr>
+          <w:p>
+            <w:pPr>
+              <w:jc w:val="center"/>
+              <w:rPr>
+                <w:b/>
+                <w:bCs/>
+              </w:rPr>
+            </w:pPr>
+            <w:r>
+              <w:rPr>
+                <w:b/>
+                <w:bCs/>
+              </w:rPr>
+              <w:t>Is_canceled</w:t>
+            </w:r>
+          </w:p>
+        </w:tc>
+        <w:tc>
+          <w:tcPr>
+            <w:tcW w:w="1278" w:type="dxa"/>
+            <w:vAlign w:val="center"/>
+          </w:tcPr>
+          <w:p>
+            <w:pPr>
+              <w:jc w:val="center"/>
+              <w:rPr>
+                <w:b/>
+                <w:bCs/>
+              </w:rPr>
+            </w:pPr>
+            <w:r>
+              <w:rPr>
+                <w:b/>
+                <w:bCs/>
+              </w:rPr>
+              <w:t>Int</w:t>
+            </w:r>
+          </w:p>
+        </w:tc>
+        <w:tc>
+          <w:tcPr>
+            <w:tcW w:w="1856" w:type="dxa"/>
+            <w:vAlign w:val="center"/>
+          </w:tcPr>
+          <w:p>
+            <w:pPr>
+              <w:jc w:val="center"/>
+              <w:rPr>
+                <w:b/>
+                <w:bCs/>
+              </w:rPr>
+            </w:pPr>
+            <w:r>
+              <w:rPr>
+                <w:b/>
+                <w:bCs/>
+              </w:rPr>
+              <w:t>Cat</w:t>
+            </w:r>
+          </w:p>
+        </w:tc>
+        <w:tc>
+          <w:tcPr>
+            <w:tcW w:w="1863" w:type="dxa"/>
+            <w:vAlign w:val="center"/>
+          </w:tcPr>
+          <w:p>
+            <w:pPr>
+              <w:jc w:val="center"/>
+              <w:rPr>
+                <w:b/>
+                <w:bCs/>
+              </w:rPr>
+            </w:pPr>
+            <w:r>
+              <w:rPr>
+                <w:b/>
+                <w:bCs/>
+              </w:rPr>
+              <w:t>[0, 1]</w:t>
+            </w:r>
+          </w:p>
+        </w:tc>
+        <w:tc>
+          <w:tcPr>
+            <w:tcW w:w="1800" w:type="dxa"/>
+            <w:vAlign w:val="center"/>
+          </w:tcPr>
+          <w:p>
+            <w:pPr>
+              <w:jc w:val="center"/>
+              <w:rPr>
+                <w:b/>
+                <w:bCs/>
+              </w:rPr>
+            </w:pPr>
+            <w:r>
+              <w:rPr>
+                <w:b/>
+                <w:bCs/>
+              </w:rPr>
+              <w:t>Was the booking canceled</w:t>
+            </w:r>
+          </w:p>
+        </w:tc>
+      </w:tr>
+      <w:tr>
+        <w:trPr>
+          <w:trHeight w:val="433"/>
+        </w:trPr>
+        <w:tc>
+          <w:tcPr>
+            <w:tcW w:w="2838" w:type="dxa"/>
+            <w:vAlign w:val="center"/>
+          </w:tcPr>
+          <w:p>
+            <w:pPr>
+              <w:jc w:val="center"/>
+              <w:rPr>
+                <w:b/>
+                <w:bCs/>
+              </w:rPr>
+            </w:pPr>
+            <w:r>
+              <w:rPr>
+                <w:b/>
+                <w:bCs/>
+              </w:rPr>
+              <w:t>Lead_time</w:t>
+            </w:r>
+          </w:p>
+        </w:tc>
+        <w:tc>
+          <w:tcPr>
+            <w:tcW w:w="1278" w:type="dxa"/>
+            <w:vAlign w:val="center"/>
+          </w:tcPr>
+          <w:p>
+            <w:pPr>
+              <w:jc w:val="center"/>
+              <w:rPr>
+                <w:b/>
+                <w:bCs/>
+              </w:rPr>
+            </w:pPr>
+            <w:r>
+              <w:rPr>
+                <w:b/>
+                <w:bCs/>
+              </w:rPr>
+              <w:t>Int</w:t>
+            </w:r>
+          </w:p>
+        </w:tc>
+        <w:tc>
+          <w:tcPr>
+            <w:tcW w:w="1856" w:type="dxa"/>
+            <w:vAlign w:val="center"/>
+          </w:tcPr>
+          <w:p>
+            <w:pPr>
+              <w:jc w:val="center"/>
+              <w:rPr>
+                <w:b/>
+                <w:bCs/>
+              </w:rPr>
+            </w:pPr>
+            <w:r>
+              <w:rPr>
+                <w:b/>
+                <w:bCs/>
+              </w:rPr>
+              <w:t>Cont</w:t>
+            </w:r>
+          </w:p>
+        </w:tc>
+        <w:tc>
+          <w:tcPr>
+            <w:tcW w:w="1863" w:type="dxa"/>
+            <w:vAlign w:val="center"/>
+          </w:tcPr>
+          <w:p>
+            <w:pPr>
+              <w:jc w:val="center"/>
+              <w:rPr>
+                <w:b/>
+                <w:bCs/>
+              </w:rPr>
+            </w:pPr>
+            <w:r>
+              <w:rPr>
+                <w:b/>
+                <w:bCs/>
+              </w:rPr>
+              <w:t>(0, 463)</w:t>
+            </w:r>
+          </w:p>
+        </w:tc>
+        <w:tc>
+          <w:tcPr>
+            <w:tcW w:w="1800" w:type="dxa"/>
+            <w:vAlign w:val="center"/>
+          </w:tcPr>
+          <w:p>
+            <w:pPr>
+              <w:jc w:val="center"/>
+              <w:rPr>
+                <w:b/>
+                <w:bCs/>
+              </w:rPr>
+            </w:pPr>
+            <w:r>
+              <w:rPr>
+                <w:b/>
+                <w:bCs/>
+              </w:rPr>
+              <w:t>Days before hotel arrival date</w:t>
+            </w:r>
+          </w:p>
+        </w:tc>
+      </w:tr>
+      <w:tr>
+        <w:trPr>
+          <w:trHeight w:val="433"/>
+        </w:trPr>
+        <w:tc>
+          <w:tcPr>
+            <w:tcW w:w="2838" w:type="dxa"/>
+            <w:vAlign w:val="center"/>
+          </w:tcPr>
+          <w:p>
+            <w:pPr>
+              <w:jc w:val="center"/>
+              <w:rPr>
+                <w:b/>
+                <w:bCs/>
+              </w:rPr>
+            </w:pPr>
+            <w:r>
+              <w:rPr>
+                <w:b/>
+                <w:bCs/>
+              </w:rPr>
+              <w:lastRenderedPageBreak/>
+              <w:t>Arrival_date_year</w:t>
+            </w:r>
+          </w:p>
+        </w:tc>
+        <w:tc>
+          <w:tcPr>
+            <w:tcW w:w="1278" w:type="dxa"/>
+            <w:vAlign w:val="center"/>
+          </w:tcPr>
+          <w:p>
+            <w:pPr>
+              <w:jc w:val="center"/>
+              <w:rPr>
+                <w:b/>
+                <w:bCs/>
+              </w:rPr>
+            </w:pPr>
+            <w:r>
+              <w:rPr>
+                <w:b/>
+                <w:bCs/>
+              </w:rPr>
+              <w:t>Int</w:t>
+            </w:r>
+          </w:p>
+        </w:tc>
+        <w:tc>
+          <w:tcPr>
+            <w:tcW w:w="1856" w:type="dxa"/>
+            <w:vAlign w:val="center"/>
+          </w:tcPr>
+          <w:p>
+            <w:pPr>
+              <w:jc w:val="center"/>
+              <w:rPr>
+                <w:b/>
+                <w:bCs/>
+              </w:rPr>
+            </w:pPr>
+            <w:r>
+              <w:rPr>
+                <w:b/>
+                <w:bCs/>
+              </w:rPr>
+              <w:t>Cat</w:t>
+            </w:r>
+          </w:p>
+        </w:tc>
+        <w:tc>
+          <w:tcPr>
+            <w:tcW w:w="1863" w:type="dxa"/>
+            <w:vAlign w:val="center"/>
+          </w:tcPr>
+          <w:p>
+            <w:pPr>
+              <w:jc w:val="center"/>
+              <w:rPr>
+                <w:b/>
+                <w:bCs/>
+              </w:rPr>
+            </w:pPr>
+            <w:r>
+              <w:rPr>
+                <w:b/>
+                <w:bCs/>
+              </w:rPr>
+              <w:t>[2015,2016,2017]</w:t>
+            </w:r>
+          </w:p>
+        </w:tc>
+        <w:tc>
+          <w:tcPr>
+            <w:tcW w:w="1800" w:type="dxa"/>
+            <w:vAlign w:val="center"/>
+          </w:tcPr>
+          <w:p>
+            <w:pPr>
+              <w:jc w:val="center"/>
+              <w:rPr>
+                <w:b/>
+                <w:bCs/>
+              </w:rPr>
+            </w:pPr>
+            <w:r>
+              <w:rPr>
+                <w:b/>
+                <w:bCs/>
+              </w:rPr>
+              <w:t>The year of the hotel arrival date</w:t>
+            </w:r>
+          </w:p>
+        </w:tc>
+      </w:tr>
+      <w:tr>
+        <w:trPr>
+          <w:trHeight w:val="433"/>
+        </w:trPr>
+        <w:tc>
+          <w:tcPr>
+            <w:tcW w:w="2838" w:type="dxa"/>
+            <w:vAlign w:val="center"/>
+          </w:tcPr>
+          <w:p>
+            <w:pPr>
+              <w:jc w:val="center"/>
+              <w:rPr>
+                <w:b/>
+                <w:bCs/>
+              </w:rPr>
+            </w:pPr>
+            <w:r>
+              <w:rPr>
+                <w:b/>
+                <w:bCs/>
+              </w:rPr>
+              <w:t>Arrival_date_month</w:t>
+            </w:r>
+          </w:p>
+        </w:tc>
+        <w:tc>
+          <w:tcPr>
+            <w:tcW w:w="1278" w:type="dxa"/>
+            <w:vAlign w:val="center"/>
+          </w:tcPr>
+          <w:p>
+            <w:pPr>
+              <w:jc w:val="center"/>
+              <w:rPr>
+                <w:b/>
+                <w:bCs/>
+              </w:rPr>
+            </w:pPr>
+            <w:r>
+              <w:rPr>
+                <w:b/>
+                <w:bCs/>
+              </w:rPr>
+              <w:t>String</w:t>
+            </w:r>
+          </w:p>
+        </w:tc>
+        <w:tc>
+          <w:tcPr>
+            <w:tcW w:w="1856" w:type="dxa"/>
+            <w:vAlign w:val="center"/>
+          </w:tcPr>
+          <w:p>
+            <w:pPr>
+              <w:jc w:val="center"/>
+              <w:rPr>
+                <w:b/>
+                <w:bCs/>
+              </w:rPr>
+            </w:pPr>
+            <w:r>
+              <w:rPr>
+                <w:b/>
+                <w:bCs/>
+              </w:rPr>
+              <w:t>Cat</w:t>
+            </w:r>
+          </w:p>
+        </w:tc>
+        <w:tc>
+          <w:tcPr>
+            <w:tcW w:w="1863" w:type="dxa"/>
+            <w:vAlign w:val="center"/>
+          </w:tcPr>
+          <w:p>
+            <w:pPr>
+              <w:jc w:val="center"/>
+              <w:rPr>
+                <w:b/>
+                <w:bCs/>
+              </w:rPr>
+            </w:pPr>
+            <w:r>
+              <w:rPr>
+                <w:b/>
+                <w:bCs/>
+              </w:rPr>
+              <w:t>[January, …, December]</w:t>
+            </w:r>
+          </w:p>
+        </w:tc>
+        <w:tc>
+          <w:tcPr>
+            <w:tcW w:w="1800" w:type="dxa"/>
+            <w:vAlign w:val="center"/>
+          </w:tcPr>
+          <w:p>
+            <w:pPr>
+              <w:jc w:val="center"/>
+              <w:rPr>
+                <w:b/>
+                <w:bCs/>
+              </w:rPr>
+            </w:pPr>
+            <w:r>
+              <w:rPr>
+                <w:b/>
+                <w:bCs/>
+              </w:rPr>
+              <w:t>The month of the hotel arrival date</w:t>
+            </w:r>
+          </w:p>
+        </w:tc>
+      </w:tr>
+      <w:tr>
+        <w:trPr>
+          <w:trHeight w:val="433"/>
+        </w:trPr>
+        <w:tc>
+          <w:tcPr>
+            <w:tcW w:w="2838" w:type="dxa"/>
+            <w:vAlign w:val="center"/>
+          </w:tcPr>
+          <w:p>
+            <w:pPr>
+              <w:jc w:val="center"/>
+              <w:rPr>
+                <w:b/>
+                <w:bCs/>
+              </w:rPr>
+            </w:pPr>
+            <w:r>
+              <w:rPr>
+                <w:b/>
+                <w:bCs/>
+              </w:rPr>
+              <w:t>Arrival_date_week_number</w:t>
+            </w:r>
+          </w:p>
+        </w:tc>
+        <w:tc>
+          <w:tcPr>
+            <w:tcW w:w="1278" w:type="dxa"/>
+            <w:vAlign w:val="center"/>
+          </w:tcPr>
+          <w:p>
+            <w:pPr>
+              <w:jc w:val="center"/>
+              <w:rPr>
+                <w:b/>
+                <w:bCs/>
+              </w:rPr>
+            </w:pPr>
+            <w:r>
+              <w:rPr>
+                <w:b/>
+                <w:bCs/>
+              </w:rPr>
+              <w:t>Int</w:t>
+            </w:r>
+          </w:p>
+        </w:tc>
+        <w:tc>
+          <w:tcPr>
+            <w:tcW w:w="1856" w:type="dxa"/>
+            <w:vAlign w:val="center"/>
+          </w:tcPr>
+          <w:p>
+            <w:pPr>
+              <w:jc w:val="center"/>
+              <w:rPr>
+                <w:b/>
+                <w:bCs/>
+              </w:rPr>
+            </w:pPr>
+            <w:r>
+              <w:rPr>
+                <w:b/>
+                <w:bCs/>
+              </w:rPr>
+              <w:t>Cat</w:t>
+            </w:r>
+          </w:p>
+        </w:tc>
+        <w:tc>
+          <w:tcPr>
+            <w:tcW w:w="1863" w:type="dxa"/>
+            <w:vAlign w:val="center"/>
+          </w:tcPr>
+          <w:p>
+            <w:pPr>
+              <w:jc w:val="center"/>
+              <w:rPr>
+                <w:b/>
+                <w:bCs/>
+              </w:rPr>
+            </w:pPr>
+            <w:r>
+              <w:rPr>
+                <w:b/>
+                <w:bCs/>
+              </w:rPr>
+              <w:t>(1,52)</w:t>
+            </w:r>
+          </w:p>
+        </w:tc>
+        <w:tc>
+          <w:tcPr>
+            <w:tcW w:w="1800" w:type="dxa"/>
+            <w:vAlign w:val="center"/>
+          </w:tcPr>
+          <w:p>
+            <w:pPr>
+              <w:jc w:val="center"/>
+              <w:rPr>
+                <w:b/>
+                <w:bCs/>
+              </w:rPr>
+            </w:pPr>
+            <w:r>
+              <w:rPr>
+                <w:b/>
+                <w:bCs/>
+              </w:rPr>
+              <w:t>The week of the year of the hotel arrival date</w:t>
+            </w:r>
+          </w:p>
+        </w:tc>
+      </w:tr>
+      <w:tr>
+        <w:trPr>
+          <w:trHeight w:val="433"/>
+        </w:trPr>
+        <w:tc>
+          <w:tcPr>
+            <w:tcW w:w="2838" w:type="dxa"/>
+            <w:vAlign w:val="center"/>
+          </w:tcPr>
+          <w:p>
+            <w:pPr>
+              <w:jc w:val="center"/>
+              <w:rPr>
+                <w:b/>
+                <w:bCs/>
+              </w:rPr>
+            </w:pPr>
+            <w:r>
+              <w:rPr>
+                <w:b/>
+                <w:bCs/>
+              </w:rPr>
+              <w:t>Arrival_date_day_of_month</w:t>
+            </w:r>
+          </w:p>
+        </w:tc>
+        <w:tc>
+          <w:tcPr>
+            <w:tcW w:w="1278" w:type="dxa"/>
+            <w:vAlign w:val="center"/>
+          </w:tcPr>
+          <w:p>
+            <w:pPr>
+              <w:jc w:val="center"/>
+              <w:rPr>
+                <w:b/>
+                <w:bCs/>
+              </w:rPr>
+            </w:pPr>
+            <w:r>
+              <w:rPr>
+                <w:b/>
+                <w:bCs/>
+              </w:rPr>
+              <w:t>Int</w:t>
+            </w:r>
+          </w:p>
+        </w:tc>
+        <w:tc>
+          <w:tcPr>
+            <w:tcW w:w="1856" w:type="dxa"/>
+            <w:vAlign w:val="center"/>
+          </w:tcPr>
+          <w:p>
+            <w:pPr>
+              <w:jc w:val="center"/>
+              <w:rPr>
+                <w:b/>
+                <w:bCs/>
+              </w:rPr>
+            </w:pPr>
+            <w:r>
+              <w:rPr>
+                <w:b/>
+                <w:bCs/>
+              </w:rPr>
+              <w:t>Cat</w:t>
+            </w:r>
+          </w:p>
+        </w:tc>
+        <w:tc>
+          <w:tcPr>
+            <w:tcW w:w="1863" w:type="dxa"/>
+            <w:vAlign w:val="center"/>
+          </w:tcPr>
+          <w:p>
+            <w:pPr>
+              <w:jc w:val="center"/>
+              <w:rPr>
+                <w:b/>
+                <w:bCs/>
+              </w:rPr>
+            </w:pPr>
+            <w:r>
+              <w:rPr>
+                <w:b/>
+                <w:bCs/>
+              </w:rPr>
+              <w:t>(0,31)</w:t>
+            </w:r>
+          </w:p>
+        </w:tc>
+        <w:tc>
+          <w:tcPr>
+            <w:tcW w:w="1800" w:type="dxa"/>
+            <w:vAlign w:val="center"/>
+          </w:tcPr>
+          <w:p>
+            <w:pPr>
+              <w:jc w:val="center"/>
+              <w:rPr>
+                <w:b/>
+                <w:bCs/>
+              </w:rPr>
+            </w:pPr>
+            <w:r>
+              <w:rPr>
+                <w:b/>
+                <w:bCs/>
+              </w:rPr>
+              <w:t>The day of the month of the hotel arrival date</w:t>
+            </w:r>
+          </w:p>
+        </w:tc>
+      </w:tr>
+      <w:tr>
+        <w:trPr>
+          <w:trHeight w:val="433"/>
+        </w:trPr>
+        <w:tc>
+          <w:tcPr>
+            <w:tcW w:w="2838" w:type="dxa"/>
+            <w:vAlign w:val="center"/>
+          </w:tcPr>
+          <w:p>
+            <w:pPr>
+              <w:jc w:val="center"/>
+              <w:rPr>
+                <w:b/>
+                <w:bCs/>
+              </w:rPr>
+            </w:pPr>
+            <w:r>
+              <w:rPr>
+                <w:b/>
+                <w:bCs/>
+              </w:rPr>
+              <w:t>Stays_in_weekend_nights</w:t>
+            </w:r>
+          </w:p>
+        </w:tc>
+        <w:tc>
+          <w:tcPr>
+            <w:tcW w:w="1278" w:type="dxa"/>
+            <w:vAlign w:val="center"/>
+          </w:tcPr>
+          <w:p>
+            <w:pPr>
+              <w:jc w:val="center"/>
+              <w:rPr>
+                <w:b/>
+                <w:bCs/>
+              </w:rPr>
+            </w:pPr>
+            <w:r>
+              <w:rPr>
+                <w:b/>
+                <w:bCs/>
+              </w:rPr>
+              <w:t>Int</w:t>
+            </w:r>
+          </w:p>
+        </w:tc>
+        <w:tc>
+          <w:tcPr>
+            <w:tcW w:w="1856" w:type="dxa"/>
+            <w:vAlign w:val="center"/>
+          </w:tcPr>
+          <w:p>
+            <w:pPr>
+              <w:jc w:val="center"/>
+              <w:rPr>
+                <w:b/>
+                <w:bCs/>
+              </w:rPr>
+            </w:pPr>
+            <w:r>
+              <w:rPr>
+                <w:b/>
+                <w:bCs/>
+              </w:rPr>
+              <w:t>Cont</w:t>
+            </w:r>
+          </w:p>
+        </w:tc>
+        <w:tc>
+          <w:tcPr>
+            <w:tcW w:w="1863" w:type="dxa"/>
+            <w:vAlign w:val="center"/>
+          </w:tcPr>
+          <w:p>
+            <w:pPr>
+              <w:jc w:val="center"/>
+              <w:rPr>
+                <w:b/>
+                <w:bCs/>
+              </w:rPr>
+            </w:pPr>
+            <w:r>
+              <w:rPr>
+                <w:b/>
+                <w:bCs/>
+              </w:rPr>
+              <w:t>(0,19)</w:t>
+            </w:r>
+          </w:p>
+        </w:tc>
+        <w:tc>
+          <w:tcPr>
+            <w:tcW w:w="1800" w:type="dxa"/>
+            <w:vAlign w:val="center"/>
+          </w:tcPr>
+          <w:p>
+            <w:pPr>
+              <w:jc w:val="center"/>
+              <w:rPr>
+                <w:b/>
+                <w:bCs/>
+              </w:rPr>
+            </w:pPr>
+            <w:r>
+              <w:rPr>
+                <w:b/>
+                <w:bCs/>
+              </w:rPr>
+              <w:t># of weekend nights in the booking</w:t>
+            </w:r>
+          </w:p>
+        </w:tc>
+      </w:tr>
+      <w:tr>
+        <w:trPr>
+          <w:trHeight w:val="451"/>
+        </w:trPr>
+        <w:tc>
+          <w:tcPr>
+            <w:tcW w:w="2838" w:type="dxa"/>
+            <w:vAlign w:val="center"/>
+          </w:tcPr>
+          <w:p>
+            <w:pPr>
+              <w:jc w:val="center"/>
+              <w:rPr>
+                <w:b/>
+                <w:bCs/>
+              </w:rPr>
+            </w:pPr>
+            <w:r>
+              <w:rPr>
+                <w:b/>
+                <w:bCs/>
+              </w:rPr>
+              <w:t>Stays_in_week_nights</w:t>
+            </w:r>
+          </w:p>
+        </w:tc>
+        <w:tc>
+          <w:tcPr>
+            <w:tcW w:w="1278" w:type="dxa"/>
+            <w:vAlign w:val="center"/>
+          </w:tcPr>
+          <w:p>
+            <w:pPr>
+              <w:jc w:val="center"/>
+              <w:rPr>
+                <w:b/>
+                <w:bCs/>
+              </w:rPr>
+            </w:pPr>
+            <w:r>
+              <w:rPr>
+                <w:b/>
+                <w:bCs/>
+              </w:rPr>
+              <w:t>Int</w:t>
+            </w:r>
+          </w:p>
+        </w:tc>
+        <w:tc>
+          <w:tcPr>
+            <w:tcW w:w="1856" w:type="dxa"/>
+            <w:vAlign w:val="center"/>
+          </w:tcPr>
+          <w:p>
+            <w:pPr>
+              <w:jc w:val="center"/>
+              <w:rPr>
+                <w:b/>
+                <w:bCs/>
+              </w:rPr>
+            </w:pPr>
+            <w:r>
+              <w:rPr>
+                <w:b/>
+                <w:bCs/>
+              </w:rPr>
+              <w:t>Cont</w:t>
+            </w:r>
+          </w:p>
+        </w:tc>
+        <w:tc>
+          <w:tcPr>
+            <w:tcW w:w="1863" w:type="dxa"/>
+            <w:vAlign w:val="center"/>
+          </w:tcPr>
+          <w:p>
+            <w:pPr>
+              <w:jc w:val="center"/>
+              <w:rPr>
+                <w:b/>
+                <w:bCs/>
+              </w:rPr>
+            </w:pPr>
+            <w:r>
+              <w:rPr>
+                <w:b/>
+                <w:bCs/>
+              </w:rPr>
+              <w:t>(0,50)</w:t>
+            </w:r>
+          </w:p>
+        </w:tc>
+        <w:tc>
+          <w:tcPr>
+            <w:tcW w:w="1800" w:type="dxa"/>
+            <w:vAlign w:val="center"/>
+          </w:tcPr>
+          <w:p>
+            <w:pPr>
+              <w:jc w:val="center"/>
+              <w:rPr>
+                <w:b/>
+                <w:bCs/>
+              </w:rPr>
+            </w:pPr>
+            <w:r>
+              <w:rPr>
+                <w:b/>
+                <w:bCs/>
+              </w:rPr>
+              <w:t># of weekday nights in the booking</w:t>
+            </w:r>
+          </w:p>
+        </w:tc>
+      </w:tr>
+      <w:tr>
+        <w:trPr>
+          <w:trHeight w:val="433"/>
+        </w:trPr>
+        <w:tc>
+          <w:tcPr>
+            <w:tcW w:w="2838" w:type="dxa"/>
+            <w:vAlign w:val="center"/>
+          </w:tcPr>
+          <w:p>
+            <w:pPr>
+              <w:jc w:val="center"/>
+              <w:rPr>
+                <w:b/>
+                <w:bCs/>
+              </w:rPr>
+            </w:pPr>
+            <w:r>
+              <w:rPr>
+                <w:b/>
+                <w:bCs/>
+              </w:rPr>
+              <w:t>Adults</w:t>
+            </w:r>
+          </w:p>
+        </w:tc>
+        <w:tc>
+          <w:tcPr>
+            <w:tcW w:w="1278" w:type="dxa"/>
+            <w:vAlign w:val="center"/>
+          </w:tcPr>
+          <w:p>
+            <w:pPr>
+              <w:jc w:val="center"/>
+              <w:rPr>
+                <w:b/>
+                <w:bCs/>
+              </w:rPr>
+            </w:pPr>
+            <w:r>
+              <w:rPr>
+                <w:b/>
+                <w:bCs/>
+              </w:rPr>
+              <w:t>Int</w:t>
+            </w:r>
+          </w:p>
+        </w:tc>
+        <w:tc>
+          <w:tcPr>
+            <w:tcW w:w="1856" w:type="dxa"/>
+            <w:vAlign w:val="center"/>
+          </w:tcPr>
+          <w:p>
+            <w:pPr>
+              <w:jc w:val="center"/>
+              <w:rPr>
+                <w:b/>
+                <w:bCs/>
+              </w:rPr>
+            </w:pPr>
+            <w:r>
+              <w:rPr>
+                <w:b/>
+                <w:bCs/>
+              </w:rPr>
+              <w:t>Cont</w:t>
+            </w:r>
+          </w:p>
+        </w:tc>
+        <w:tc>
+          <w:tcPr>
+            <w:tcW w:w="1863" w:type="dxa"/>
+            <w:vAlign w:val="center"/>
+          </w:tcPr>
+          <w:p>
+            <w:pPr>
+              <w:jc w:val="center"/>
+              <w:rPr>
+                <w:b/>
+                <w:bCs/>
+              </w:rPr>
+            </w:pPr>
+            <w:r>
+              <w:rPr>
+                <w:b/>
+                <w:bCs/>
+              </w:rPr>
+              <w:t>(0,55)</w:t>
+            </w:r>
+          </w:p>
+        </w:tc>
+        <w:tc>
+          <w:tcPr>
+            <w:tcW w:w="1800" w:type="dxa"/>
+            <w:vAlign w:val="center"/>
+          </w:tcPr>
+          <w:p>
+            <w:pPr>
+              <w:jc w:val="center"/>
+              <w:rPr>
+                <w:b/>
+                <w:bCs/>
+              </w:rPr>
+            </w:pPr>
+            <w:r>
+              <w:rPr>
+                <w:b/>
+                <w:bCs/>
+              </w:rPr>
+              <w:t># of adults in the booking</w:t>
+            </w:r>
+          </w:p>
+        </w:tc>
+      </w:tr>
+      <w:tr>
+        <w:trPr>
+          <w:trHeight w:val="433"/>
+        </w:trPr>
+        <w:tc>
+          <w:tcPr>
+            <w:tcW w:w="2838" w:type="dxa"/>
+            <w:vAlign w:val="center"/>
+          </w:tcPr>
+          <w:p>
+            <w:pPr>
+              <w:jc w:val="center"/>
+              <w:rPr>
+                <w:b/>
+                <w:bCs/>
+              </w:rPr>
+            </w:pPr>
+            <w:r>
+              <w:rPr>
+                <w:b/>
+                <w:bCs/>
+              </w:rPr>
+              <w:t>Children</w:t>
+            </w:r>
+          </w:p>
+        </w:tc>
+        <w:tc>
+          <w:tcPr>
+            <w:tcW w:w="1278" w:type="dxa"/>
+            <w:vAlign w:val="center"/>
+          </w:tcPr>
+          <w:p>
+            <w:pPr>
+              <w:jc w:val="center"/>
+              <w:rPr>
+                <w:b/>
+                <w:bCs/>
+              </w:rPr>
+            </w:pPr>
+            <w:r>
+              <w:rPr>
+                <w:b/>
+                <w:bCs/>
+              </w:rPr>
+              <w:t>Int</w:t>
+            </w:r>
+          </w:p>
+        </w:tc>
+        <w:tc>
+          <w:tcPr>
+            <w:tcW w:w="1856" w:type="dxa"/>
+            <w:vAlign w:val="center"/>
+          </w:tcPr>
+          <w:p>
+            <w:pPr>
+              <w:jc w:val="center"/>
+              <w:rPr>
+                <w:b/>
+                <w:bCs/>
+              </w:rPr>
+            </w:pPr>
+            <w:r>
+              <w:rPr>
+                <w:b/>
+                <w:bCs/>
+              </w:rPr>
+              <w:t>Cont</w:t>
+            </w:r>
+          </w:p>
+        </w:tc>
+        <w:tc>
+          <w:tcPr>
+            <w:tcW w:w="1863" w:type="dxa"/>
+            <w:vAlign w:val="center"/>
+          </w:tcPr>
+          <w:p>
+            <w:pPr>
+              <w:jc w:val="center"/>
+              <w:rPr>
+                <w:b/>
+                <w:bCs/>
+              </w:rPr>
+            </w:pPr>
+            <w:r>
+              <w:rPr>
+                <w:b/>
+                <w:bCs/>
+              </w:rPr>
+              <w:t>(0,10)</w:t>
+            </w:r>
+          </w:p>
+        </w:tc>
+        <w:tc>
+          <w:tcPr>
+            <w:tcW w:w="1800" w:type="dxa"/>
+            <w:vAlign w:val="center"/>
+          </w:tcPr>
+          <w:p>
+            <w:pPr>
+              <w:jc w:val="center"/>
+              <w:rPr>
+                <w:b/>
+                <w:bCs/>
+              </w:rPr>
+            </w:pPr>
+            <w:r>
+              <w:rPr>
+                <w:b/>
+                <w:bCs/>
+              </w:rPr>
+              <w:t># of children in the booking</w:t>
+            </w:r>
+          </w:p>
+        </w:tc>
+      </w:tr>
+      <w:tr>
+        <w:trPr>
+          <w:trHeight w:val="433"/>
+        </w:trPr>
+        <w:tc>
+          <w:tcPr>
+            <w:tcW w:w="2838" w:type="dxa"/>
+            <w:vAlign w:val="center"/>
+          </w:tcPr>
+          <w:p>
+            <w:pPr>
+              <w:jc w:val="center"/>
+              <w:rPr>
+                <w:b/>
+                <w:bCs/>
+              </w:rPr>
+            </w:pPr>
+            <w:r>
+              <w:rPr>
+                <w:b/>
+                <w:bCs/>
+              </w:rPr>
+              <w:t>Babies</w:t>
+            </w:r>
+          </w:p>
+        </w:tc>
+        <w:tc>
+          <w:tcPr>
+            <w:tcW w:w="1278" w:type="dxa"/>
+            <w:vAlign w:val="center"/>
+          </w:tcPr>
+          <w:p>
+            <w:pPr>
+              <w:jc w:val="center"/>
+              <w:rPr>
+                <w:b/>
+                <w:bCs/>
+              </w:rPr>
+            </w:pPr>
+            <w:r>
+              <w:rPr>
+                <w:b/>
+                <w:bCs/>
+              </w:rPr>
+              <w:t>Int</w:t>
+            </w:r>
+          </w:p>
+        </w:tc>
+        <w:tc>
+          <w:tcPr>
+            <w:tcW w:w="1856" w:type="dxa"/>
+            <w:vAlign w:val="center"/>
+          </w:tcPr>
+          <w:p>
+            <w:pPr>
+              <w:jc w:val="center"/>
+              <w:rPr>
+                <w:b/>
+                <w:bCs/>
+              </w:rPr>
+            </w:pPr>
+            <w:r>
+              <w:rPr>
+                <w:b/>
+                <w:bCs/>
+              </w:rPr>
+              <w:t>Cont</w:t>
+            </w:r>
+          </w:p>
+        </w:tc>
+        <w:tc>
+          <w:tcPr>
+            <w:tcW w:w="1863" w:type="dxa"/>
+            <w:vAlign w:val="center"/>
+          </w:tcPr>
+          <w:p>
+            <w:pPr>
+              <w:jc w:val="center"/>
+              <w:rPr>
+                <w:b/>
+                <w:bCs/>
+              </w:rPr>
+            </w:pPr>
+            <w:r>
+              <w:rPr>
+                <w:b/>
+                <w:bCs/>
+              </w:rPr>
+              <w:t>(0,10)</w:t>
+            </w:r>
+          </w:p>
+        </w:tc>
+        <w:tc>
+          <w:tcPr>
+            <w:tcW w:w="1800" w:type="dxa"/>
+            <w:vAlign w:val="center"/>
+          </w:tcPr>
+          <w:p>
+            <w:pPr>
+              <w:jc w:val="center"/>
+              <w:rPr>
+                <w:b/>
+                <w:bCs/>
+              </w:rPr>
+            </w:pPr>
+            <w:r>
+              <w:rPr>
+                <w:b/>
+                <w:bCs/>
+              </w:rPr>
+              <w:t># of babies in the booking</w:t>
+            </w:r>
+          </w:p>
+        </w:tc>
+      </w:tr>
+      <w:tr>
+        <w:trPr>
+          <w:trHeight w:val="451"/>
+        </w:trPr>
+        <w:tc>
+          <w:tcPr>
+            <w:tcW w:w="2838" w:type="dxa"/>
+            <w:vAlign w:val="center"/>
+          </w:tcPr>
+          <w:p>
+            <w:pPr>
+              <w:jc w:val="center"/>
+              <w:rPr>
+                <w:b/>
+                <w:bCs/>
+              </w:rPr>
+            </w:pPr>
+            <w:r>
+              <w:rPr>
+                <w:b/>
+                <w:bCs/>
+              </w:rPr>
+              <w:t>Meal</w:t>
+            </w:r>
+          </w:p>
+        </w:tc>
+        <w:tc>
+          <w:tcPr>
+            <w:tcW w:w="1278" w:type="dxa"/>
+            <w:vAlign w:val="center"/>
+          </w:tcPr>
+          <w:p>
+            <w:pPr>
+              <w:jc w:val="center"/>
+              <w:rPr>
+                <w:b/>
+                <w:bCs/>
+              </w:rPr>
+            </w:pPr>
+            <w:r>
+              <w:rPr>
+                <w:b/>
+                <w:bCs/>
+              </w:rPr>
+              <w:t>String</w:t>
+            </w:r>
+          </w:p>
+        </w:tc>
+        <w:tc>
+          <w:tcPr>
+            <w:tcW w:w="1856" w:type="dxa"/>
+            <w:vAlign w:val="center"/>
+          </w:tcPr>
+          <w:p>
+            <w:pPr>
+              <w:jc w:val="center"/>
+              <w:rPr>
+                <w:b/>
+                <w:bCs/>
+              </w:rPr>
+            </w:pPr>
+            <w:r>
+              <w:rPr>
+                <w:b/>
+                <w:bCs/>
+              </w:rPr>
+              <w:t>Cat</w:t>
+            </w:r>
+          </w:p>
+        </w:tc>
+        <w:tc>
+          <w:tcPr>
+            <w:tcW w:w="1863" w:type="dxa"/>
+            <w:vAlign w:val="center"/>
+          </w:tcPr>
+          <w:p>
+            <w:pPr>
+              <w:jc w:val="center"/>
+              <w:rPr>
+                <w:b/>
+                <w:bCs/>
+              </w:rPr>
+            </w:pPr>
+            <w:r>
+              <w:rPr>
+                <w:b/>
+                <w:bCs/>
+              </w:rPr>
+              <w:t>[BB, HB, FB, SC, Undefined]</w:t>
+            </w:r>
+          </w:p>
+        </w:tc>
+        <w:tc>
+          <w:tcPr>
+            <w:tcW w:w="1800" w:type="dxa"/>
+            <w:vAlign w:val="center"/>
+          </w:tcPr>
+          <w:p>
+            <w:pPr>
+              <w:jc w:val="center"/>
+              <w:rPr>
+                <w:b/>
+                <w:bCs/>
+              </w:rPr>
+            </w:pPr>
+            <w:r>
+              <w:rPr>
+                <w:b/>
+                <w:bCs/>
+              </w:rPr>
+              <w:t>The accommodation meal plan</w:t>
+            </w:r>
+          </w:p>
+        </w:tc>
+      </w:tr>
+      <w:tr>
+        <w:trPr>
+          <w:trHeight w:val="433"/>
+        </w:trPr>
+        <w:tc>
+          <w:tcPr>
+            <w:tcW w:w="2838" w:type="dxa"/>
+            <w:vAlign w:val="center"/>
+          </w:tcPr>
+          <w:p>
+            <w:pPr>
+              <w:jc w:val="center"/>
+              <w:rPr>
+                <w:b/>
+                <w:bCs/>
+              </w:rPr>
+            </w:pPr>
+            <w:r>
+              <w:rPr>
+                <w:b/>
+                <w:bCs/>
+              </w:rPr>
+              <w:t>Country</w:t>
+            </w:r>
+          </w:p>
+        </w:tc>
+        <w:tc>
+          <w:tcPr>
+            <w:tcW w:w="1278" w:type="dxa"/>
+            <w:vAlign w:val="center"/>
+          </w:tcPr>
+          <w:p>
+            <w:pPr>
+              <w:jc w:val="center"/>
+              <w:rPr>
+                <w:b/>
+                <w:bCs/>
+              </w:rPr>
+            </w:pPr>
+            <w:r>
+              <w:rPr>
+                <w:b/>
+                <w:bCs/>
+              </w:rPr>
+              <w:t>String</w:t>
+            </w:r>
+          </w:p>
+        </w:tc>
+        <w:tc>
+          <w:tcPr>
+            <w:tcW w:w="1856" w:type="dxa"/>
+            <w:vAlign w:val="center"/>
+          </w:tcPr>
+          <w:p>
+            <w:pPr>
+              <w:jc w:val="center"/>
+              <w:rPr>
+                <w:b/>
+                <w:bCs/>
+              </w:rPr>
+            </w:pPr>
+            <w:r>
+              <w:rPr>
+                <w:b/>
+                <w:bCs/>
+              </w:rPr>
+              <w:t>Cat</w:t>
+            </w:r>
+          </w:p>
+        </w:tc>
+        <w:tc>
+          <w:tcPr>
+            <w:tcW w:w="1863" w:type="dxa"/>
+            <w:vAlign w:val="center"/>
+          </w:tcPr>
+          <w:p>
+            <w:pPr>
+              <w:jc w:val="center"/>
+              <w:rPr>
+                <w:b/>
+                <w:bCs/>
+              </w:rPr>
+            </w:pPr>
+            <w:r>
+              <w:rPr>
+                <w:b/>
+                <w:bCs/>
+              </w:rPr>
+              <w:t>177 Countries</w:t>
+            </w:r>
+          </w:p>
+        </w:tc>
+        <w:tc>
+          <w:tcPr>
+            <w:tcW w:w="1800" w:type="dxa"/>
+            <w:vAlign w:val="center"/>
+          </w:tcPr>
+          <w:p>
+            <w:pPr>
+              <w:jc w:val="center"/>
+              <w:rPr>
+                <w:b/>
+                <w:bCs/>
+              </w:rPr>
+            </w:pPr>
+            <w:r>
+              <w:rPr>
+                <w:b/>
+                <w:bCs/>
+              </w:rPr>
+              <w:t>The Country of the hotel</w:t>
+            </w:r>
+          </w:p>
+        </w:tc>
+      </w:tr>
+      <w:tr>
+        <w:trPr>
+          <w:trHeight w:val="433"/>
+        </w:trPr>
+        <w:tc>
+          <w:tcPr>
+            <w:tcW w:w="2838" w:type="dxa"/>
+            <w:vAlign w:val="center"/>
+          </w:tcPr>
+          <w:p>
+            <w:pPr>
+              <w:jc w:val="center"/>
+              <w:rPr>
+                <w:b/>
+                <w:bCs/>
+              </w:rPr>
+            </w:pPr>
+            <w:r>
+              <w:rPr>
+                <w:b/>
+                <w:bCs/>
+              </w:rPr>
+              <w:t>Market_segment</w:t>
+            </w:r>
+          </w:p>
+        </w:tc>
+        <w:tc>
+          <w:tcPr>
+            <w:tcW w:w="1278" w:type="dxa"/>
+            <w:vAlign w:val="center"/>
+          </w:tcPr>
+          <w:p>
+            <w:pPr>
+              <w:jc w:val="center"/>
+              <w:rPr>
+                <w:b/>
+                <w:bCs/>
+              </w:rPr>
+            </w:pPr>
+            <w:r>
+              <w:rPr>
+                <w:b/>
+                <w:bCs/>
+              </w:rPr>
+              <w:t>String</w:t>
+            </w:r>
+          </w:p>
+        </w:tc>
+        <w:tc>
+          <w:tcPr>
+            <w:tcW w:w="1856" w:type="dxa"/>
+            <w:vAlign w:val="center"/>
+          </w:tcPr>
+          <w:p>
+            <w:pPr>
+              <w:jc w:val="center"/>
+              <w:rPr>
+                <w:b/>
+                <w:bCs/>
+              </w:rPr>
+            </w:pPr>
+            <w:r>
+              <w:rPr>
+                <w:b/>
+                <w:bCs/>
+              </w:rPr>
+              <w:t>Cat</w:t>
+            </w:r>
+          </w:p>
+        </w:tc>
+        <w:tc>
+          <w:tcPr>
+            <w:tcW w:w="1863" w:type="dxa"/>
+            <w:vAlign w:val="center"/>
+          </w:tcPr>
+          <w:p>
+            <w:pPr>
+              <w:jc w:val="center"/>
+              <w:rPr>
+                <w:b/>
+                <w:bCs/>
+              </w:rPr>
+            </w:pPr>
+            <w:r>
+              <w:rPr>
+                <w:b/>
+                <w:bCs/>
+              </w:rPr>
+              <w:t>[Online TA, Offline TA/TO, Groups, Direct, Corporate, Complementary, Aviation, Undefined]</w:t>
+            </w:r>
+          </w:p>
+        </w:tc>
+        <w:tc>
+          <w:tcPr>
+            <w:tcW w:w="1800" w:type="dxa"/>
+            <w:vAlign w:val="center"/>
+          </w:tcPr>
+          <w:p>
+            <w:pPr>
+              <w:jc w:val="center"/>
+              <w:rPr>
+                <w:b/>
+                <w:bCs/>
+              </w:rPr>
+            </w:pPr>
+            <w:r>
+              <w:rPr>
+                <w:b/>
+                <w:bCs/>
+              </w:rPr>
+              <w:t>-</w:t>
+            </w:r>
+          </w:p>
+        </w:tc>
+      </w:tr>
+      <w:tr>
+        <w:trPr>
+          <w:trHeight w:val="433"/>
+        </w:trPr>
+        <w:tc>
+          <w:tcPr>
+            <w:tcW w:w="2838" w:type="dxa"/>
+            <w:vAlign w:val="center"/>
+          </w:tcPr>
+          <w:p>
+            <w:pPr>
+              <w:jc w:val="center"/>
+              <w:rPr>
+                <w:b/>
+                <w:bCs/>
+              </w:rPr>
+            </w:pPr>
+            <w:r>
+              <w:rPr>
+                <w:b/>
+                <w:bCs/>
+              </w:rPr>
+              <w:t>Distribution_channel</w:t>
+            </w:r>
+          </w:p>
+        </w:tc>
+        <w:tc>
+          <w:tcPr>
+            <w:tcW w:w="1278" w:type="dxa"/>
+            <w:vAlign w:val="center"/>
+          </w:tcPr>
+          <w:p>
+            <w:pPr>
+              <w:jc w:val="center"/>
+              <w:rPr>
+                <w:b/>
+                <w:bCs/>
+              </w:rPr>
+            </w:pPr>
+            <w:r>
+              <w:rPr>
+                <w:b/>
+                <w:bCs/>
+              </w:rPr>
+              <w:t>String</w:t>
+            </w:r>
+          </w:p>
+        </w:tc>
+        <w:tc>
+          <w:tcPr>
+            <w:tcW w:w="1856" w:type="dxa"/>
+            <w:vAlign w:val="center"/>
+          </w:tcPr>
+          <w:p>
+            <w:pPr>
+              <w:jc w:val="center"/>
+              <w:rPr>
+                <w:b/>
+                <w:bCs/>
+              </w:rPr>
+            </w:pPr>
+            <w:r>
+              <w:rPr>
+                <w:b/>
+                <w:bCs/>
+              </w:rPr>
+              <w:t>Cat</w:t>
+            </w:r>
+          </w:p>
+        </w:tc>
+        <w:tc>
+          <w:tcPr>
+            <w:tcW w:w="1863" w:type="dxa"/>
+            <w:vAlign w:val="center"/>
+          </w:tcPr>
+          <w:p>
+            <w:pPr>
+              <w:jc w:val="center"/>
+              <w:rPr>
+                <w:b/>
+                <w:bCs/>
+              </w:rPr>
+            </w:pPr>
+            <w:r>
+              <w:rPr>
+                <w:b/>
+                <w:bCs/>
+              </w:rPr>
+              <w:t>[]</w:t>
+            </w:r>
+          </w:p>
+        </w:tc>
+        <w:tc>
+          <w:tcPr>
+            <w:tcW w:w="1800" w:type="dxa"/>
+            <w:vAlign w:val="center"/>
+          </w:tcPr>
+          <w:p>
+            <w:pPr>
+              <w:jc w:val="center"/>
+              <w:rPr>
+                <w:b/>
+                <w:bCs/>
+              </w:rPr>
+            </w:pPr>
+            <w:r>
+              <w:rPr>
+                <w:b/>
+                <w:bCs/>
+              </w:rPr>
+              <w:t>-</w:t>
+            </w:r>
+          </w:p>
+        </w:tc>
+      </w:tr>
+      <w:tr>
+        <w:trPr>
+          <w:trHeight w:val="433"/>
+        </w:trPr>
+        <w:tc>
+          <w:tcPr>
+            <w:tcW w:w="2838" w:type="dxa"/>
+            <w:vAlign w:val="center"/>
+          </w:tcPr>
+          <w:p>
+            <w:pPr>
+              <w:jc w:val="center"/>
+              <w:rPr>
+                <w:b/>
+                <w:bCs/>
+              </w:rPr>
+            </w:pPr>
+            <w:r>
+              <w:rPr>
+                <w:b/>
+                <w:bCs/>
+              </w:rPr>
+              <w:t>Is_repeated_guest</w:t>
+            </w:r>
+          </w:p>
+        </w:tc>
+        <w:tc>
+          <w:tcPr>
+            <w:tcW w:w="1278" w:type="dxa"/>
+            <w:vAlign w:val="center"/>
+          </w:tcPr>
+          <w:p>
+            <w:pPr>
+              <w:jc w:val="center"/>
+              <w:rPr>
+                <w:b/>
+                <w:bCs/>
+              </w:rPr>
+            </w:pPr>
+            <w:r>
+              <w:rPr>
+                <w:b/>
+                <w:bCs/>
+              </w:rPr>
+              <w:t>Int</w:t>
+            </w:r>
+          </w:p>
+        </w:tc>
+        <w:tc>
+          <w:tcPr>
+            <w:tcW w:w="1856" w:type="dxa"/>
+            <w:vAlign w:val="center"/>
+          </w:tcPr>
+          <w:p>
+            <w:pPr>
+              <w:jc w:val="center"/>
+              <w:rPr>
+                <w:b/>
+                <w:bCs/>
+              </w:rPr>
+            </w:pPr>
+            <w:r>
+              <w:rPr>
+                <w:b/>
+                <w:bCs/>
+              </w:rPr>
+              <w:t>Cat</w:t>
+            </w:r>
+          </w:p>
+        </w:tc>
+        <w:tc>
+          <w:tcPr>
+            <w:tcW w:w="1863" w:type="dxa"/>
+            <w:vAlign w:val="center"/>
+          </w:tcPr>
+          <w:p>
+            <w:pPr>
+              <w:jc w:val="center"/>
+              <w:rPr>
+                <w:b/>
+                <w:bCs/>
+              </w:rPr>
+            </w:pPr>
+            <w:r>
+              <w:rPr>
+                <w:b/>
+                <w:bCs/>
+              </w:rPr>
+              <w:t>[0,1]</w:t>
+            </w:r>
+          </w:p>
+        </w:tc>
+        <w:tc>
+          <w:tcPr>
+            <w:tcW w:w="1800" w:type="dxa"/>
+            <w:vAlign w:val="center"/>
+          </w:tcPr>
+          <w:p>
+            <w:pPr>
+              <w:jc w:val="center"/>
+              <w:rPr>
+                <w:b/>
+                <w:bCs/>
+              </w:rPr>
+            </w:pPr>
+            <w:r>
+              <w:rPr>
+                <w:b/>
+                <w:bCs/>
+              </w:rPr>
+              <w:t xml:space="preserve">Is the guest a repeat </w:t>
+            </w:r>
+            <w:r>
+              <w:rPr>
+                <w:b/>
+                <w:bCs/>
+              </w:rPr>
+              <w:t>customer</w:t>
+            </w:r>
+          </w:p>
+        </w:tc>
+      </w:tr>
+      <w:tr>
+        <w:trPr>
+          <w:trHeight w:val="433"/>
+        </w:trPr>
+        <w:tc>
+          <w:tcPr>
+            <w:tcW w:w="2838" w:type="dxa"/>
+            <w:vAlign w:val="center"/>
+          </w:tcPr>
+          <w:p>
+            <w:pPr>
+              <w:jc w:val="center"/>
+              <w:rPr>
+                <w:b/>
+                <w:bCs/>
+              </w:rPr>
+            </w:pPr>
+            <w:r>
+              <w:rPr>
+                <w:b/>
+                <w:bCs/>
+              </w:rPr>
+              <w:t>Previous_cancellation</w:t>
+            </w:r>
+          </w:p>
+        </w:tc>
+        <w:tc>
+          <w:tcPr>
+            <w:tcW w:w="1278" w:type="dxa"/>
+            <w:vAlign w:val="center"/>
+          </w:tcPr>
+          <w:p>
+            <w:pPr>
+              <w:jc w:val="center"/>
+              <w:rPr>
+                <w:b/>
+                <w:bCs/>
+              </w:rPr>
+            </w:pPr>
+            <w:r>
+              <w:rPr>
+                <w:b/>
+                <w:bCs/>
+              </w:rPr>
+              <w:t>Int</w:t>
+            </w:r>
+          </w:p>
+        </w:tc>
+        <w:tc>
+          <w:tcPr>
+            <w:tcW w:w="1856" w:type="dxa"/>
+            <w:vAlign w:val="center"/>
+          </w:tcPr>
+          <w:p>
+            <w:pPr>
+              <w:jc w:val="center"/>
+              <w:rPr>
+                <w:b/>
+                <w:bCs/>
+              </w:rPr>
+            </w:pPr>
+            <w:r>
+              <w:rPr>
+                <w:b/>
+                <w:bCs/>
+              </w:rPr>
+              <w:t>Cont</w:t>
+            </w:r>
+          </w:p>
+        </w:tc>
+        <w:tc>
+          <w:tcPr>
+            <w:tcW w:w="1863" w:type="dxa"/>
+            <w:vAlign w:val="center"/>
+          </w:tcPr>
+          <w:p>
+            <w:pPr>
+              <w:jc w:val="center"/>
+              <w:rPr>
+                <w:b/>
+                <w:bCs/>
+              </w:rPr>
+            </w:pPr>
+            <w:r>
+              <w:rPr>
+                <w:b/>
+                <w:bCs/>
+              </w:rPr>
+              <w:t>()</w:t>
+            </w:r>
+          </w:p>
+        </w:tc>
+        <w:tc>
+          <w:tcPr>
+            <w:tcW w:w="1800" w:type="dxa"/>
+            <w:vAlign w:val="center"/>
+          </w:tcPr>
+          <w:p>
+            <w:pPr>
+              <w:jc w:val="center"/>
+              <w:rPr>
+                <w:b/>
+                <w:bCs/>
+              </w:rPr>
+            </w:pPr>
+            <w:r>
+              <w:rPr>
+                <w:b/>
+                <w:bCs/>
+              </w:rPr>
+              <w:t># of previous cancellations for the guest</w:t>
+            </w:r>
+          </w:p>
+        </w:tc>
+      </w:tr>
+      <w:tr>
+        <w:trPr>
+          <w:trHeight w:val="433"/>
+        </w:trPr>
+        <w:tc>
+          <w:tcPr>
+            <w:tcW w:w="2838" w:type="dxa"/>
+            <w:vAlign w:val="center"/>
+          </w:tcPr>
+          <w:p>
+            <w:pPr>
+              <w:jc w:val="center"/>
+              <w:rPr>
+                <w:b/>
+                <w:bCs/>
+              </w:rPr>
+            </w:pPr>
+            <w:r>
+              <w:rPr>
+                <w:b/>
+                <w:bCs/>
+              </w:rPr>
+              <w:t>Previous_not_cancaled</w:t>
+            </w:r>
+          </w:p>
+        </w:tc>
+        <w:tc>
+          <w:tcPr>
+            <w:tcW w:w="1278" w:type="dxa"/>
+            <w:vAlign w:val="center"/>
+          </w:tcPr>
+          <w:p>
+            <w:pPr>
+              <w:jc w:val="center"/>
+              <w:rPr>
+                <w:b/>
+                <w:bCs/>
+              </w:rPr>
+            </w:pPr>
+            <w:r>
+              <w:rPr>
+                <w:b/>
+                <w:bCs/>
+              </w:rPr>
+              <w:t>Int</w:t>
+            </w:r>
+          </w:p>
+        </w:tc>
+        <w:tc>
+          <w:tcPr>
+            <w:tcW w:w="1856" w:type="dxa"/>
+            <w:vAlign w:val="center"/>
+          </w:tcPr>
+          <w:p>
+            <w:pPr>
+              <w:jc w:val="center"/>
+              <w:rPr>
+                <w:b/>
+                <w:bCs/>
+              </w:rPr>
+            </w:pPr>
+            <w:r>
+              <w:rPr>
+                <w:b/>
+                <w:bCs/>
+              </w:rPr>
+              <w:t>Cont</w:t>
+            </w:r>
+          </w:p>
+        </w:tc>
+        <w:tc>
+          <w:tcPr>
+            <w:tcW w:w="1863" w:type="dxa"/>
+            <w:vAlign w:val="center"/>
+          </w:tcPr>
+          <w:p>
+            <w:pPr>
+              <w:jc w:val="center"/>
+              <w:rPr>
+                <w:b/>
+                <w:bCs/>
+              </w:rPr>
+            </w:pPr>
+            <w:r>
+              <w:rPr>
+                <w:b/>
+                <w:bCs/>
+              </w:rPr>
+              <w:t>()</w:t>
+            </w:r>
+          </w:p>
+        </w:tc>
+        <w:tc>
+          <w:tcPr>
+            <w:tcW w:w="1800" w:type="dxa"/>
+            <w:vAlign w:val="center"/>
+          </w:tcPr>
+          <w:p>
+            <w:pPr>
+              <w:jc w:val="center"/>
+              <w:rPr>
+                <w:b/>
+                <w:bCs/>
+              </w:rPr>
+            </w:pPr>
+            <w:r>
+              <w:rPr>
+                <w:b/>
+                <w:bCs/>
+              </w:rPr>
+              <w:t># of previous bookings not canceled</w:t>
+            </w:r>
+          </w:p>
+        </w:tc>
+      </w:tr>
+      <w:tr>
+        <w:trPr>
+          <w:trHeight w:val="451"/>
+        </w:trPr>
+        <w:tc>
+          <w:tcPr>
+            <w:tcW w:w="2838" w:type="dxa"/>
+            <w:vAlign w:val="center"/>
+          </w:tcPr>
+          <w:p>
+            <w:pPr>
+              <w:jc w:val="center"/>
+              <w:rPr>
+                <w:b/>
+                <w:bCs/>
+              </w:rPr>
+            </w:pPr>
+            <w:r>
+              <w:rPr>
+                <w:b/>
+                <w:bCs/>
+              </w:rPr>
+              <w:lastRenderedPageBreak/>
+              <w:t>Reserved_room_type</w:t>
+            </w:r>
+          </w:p>
+        </w:tc>
+        <w:tc>
+          <w:tcPr>
+            <w:tcW w:w="1278" w:type="dxa"/>
+            <w:vAlign w:val="center"/>
+          </w:tcPr>
+          <w:p>
+            <w:pPr>
+              <w:jc w:val="center"/>
+              <w:rPr>
+                <w:b/>
+                <w:bCs/>
+              </w:rPr>
+            </w:pPr>
+            <w:r>
+              <w:rPr>
+                <w:b/>
+                <w:bCs/>
+              </w:rPr>
+              <w:t>String</w:t>
+            </w:r>
+          </w:p>
+        </w:tc>
+        <w:tc>
+          <w:tcPr>
+            <w:tcW w:w="1856" w:type="dxa"/>
+            <w:vAlign w:val="center"/>
+          </w:tcPr>
+          <w:p>
+            <w:pPr>
+              <w:jc w:val="center"/>
+              <w:rPr>
+                <w:b/>
+                <w:bCs/>
+              </w:rPr>
+            </w:pPr>
+            <w:r>
+              <w:rPr>
+                <w:b/>
+                <w:bCs/>
+              </w:rPr>
+              <w:t>Cat</w:t>
+            </w:r>
+          </w:p>
+        </w:tc>
+        <w:tc>
+          <w:tcPr>
+            <w:tcW w:w="1863" w:type="dxa"/>
+            <w:vAlign w:val="center"/>
+          </w:tcPr>
+          <w:p>
+            <w:pPr>
+              <w:jc w:val="center"/>
+              <w:rPr>
+                <w:b/>
+                <w:bCs/>
+              </w:rPr>
+            </w:pPr>
+            <w:r>
+              <w:rPr>
+                <w:b/>
+                <w:bCs/>
+              </w:rPr>
+              <w:t>[]</w:t>
+            </w:r>
+          </w:p>
+        </w:tc>
+        <w:tc>
+          <w:tcPr>
+            <w:tcW w:w="1800" w:type="dxa"/>
+            <w:vAlign w:val="center"/>
+          </w:tcPr>
+          <w:p>
+            <w:pPr>
+              <w:jc w:val="center"/>
+              <w:rPr>
+                <w:b/>
+                <w:bCs/>
+              </w:rPr>
+            </w:pPr>
+            <w:r>
+              <w:rPr>
+                <w:b/>
+                <w:bCs/>
+              </w:rPr>
+              <w:t>The type of room reserved by the customer</w:t>
+            </w:r>
+          </w:p>
+        </w:tc>
+      </w:tr>
+      <w:tr>
+        <w:trPr>
+          <w:trHeight w:val="433"/>
+        </w:trPr>
+        <w:tc>
+          <w:tcPr>
+            <w:tcW w:w="2838" w:type="dxa"/>
+            <w:vAlign w:val="center"/>
+          </w:tcPr>
+          <w:p>
+            <w:pPr>
+              <w:jc w:val="center"/>
+              <w:rPr>
+                <w:b/>
+                <w:bCs/>
+              </w:rPr>
+            </w:pPr>
+            <w:r>
+              <w:rPr>
+                <w:b/>
+                <w:bCs/>
+              </w:rPr>
+              <w:t>Assignmed_room_type</w:t>
+            </w:r>
+          </w:p>
+        </w:tc>
+        <w:tc>
+          <w:tcPr>
+            <w:tcW w:w="1278" w:type="dxa"/>
+            <w:vAlign w:val="center"/>
+          </w:tcPr>
+          <w:p>
+            <w:pPr>
+              <w:jc w:val="center"/>
+              <w:rPr>
+                <w:b/>
+                <w:bCs/>
+              </w:rPr>
+            </w:pPr>
+            <w:r>
+              <w:rPr>
+                <w:b/>
+                <w:bCs/>
+              </w:rPr>
+              <w:t>String</w:t>
+            </w:r>
+          </w:p>
+        </w:tc>
+        <w:tc>
+          <w:tcPr>
+            <w:tcW w:w="1856" w:type="dxa"/>
+            <w:vAlign w:val="center"/>
+          </w:tcPr>
+          <w:p>
+            <w:pPr>
+              <w:jc w:val="center"/>
+              <w:rPr>
+                <w:b/>
+                <w:bCs/>
+              </w:rPr>
+            </w:pPr>
+            <w:r>
+              <w:rPr>
+                <w:b/>
+                <w:bCs/>
+              </w:rPr>
+              <w:t>Cat</w:t>
+            </w:r>
+          </w:p>
+        </w:tc>
+        <w:tc>
+          <w:tcPr>
+            <w:tcW w:w="1863" w:type="dxa"/>
+            <w:vAlign w:val="center"/>
+          </w:tcPr>
+          <w:p>
+            <w:pPr>
+              <w:jc w:val="center"/>
+              <w:rPr>
+                <w:b/>
+                <w:bCs/>
+              </w:rPr>
+            </w:pPr>
+            <w:r>
+              <w:rPr>
+                <w:b/>
+                <w:bCs/>
+              </w:rPr>
+              <w:t>[]</w:t>
+            </w:r>
+          </w:p>
+        </w:tc>
+        <w:tc>
+          <w:tcPr>
+            <w:tcW w:w="1800" w:type="dxa"/>
+            <w:vAlign w:val="center"/>
+          </w:tcPr>
+          <w:p>
+            <w:pPr>
+              <w:jc w:val="center"/>
+              <w:rPr>
+                <w:b/>
+                <w:bCs/>
+              </w:rPr>
+            </w:pPr>
+            <w:r>
+              <w:rPr>
+                <w:b/>
+                <w:bCs/>
+              </w:rPr>
+              <w:t>The type of room actually assigned to the customer</w:t>
+            </w:r>
+          </w:p>
+        </w:tc>
+      </w:tr>
+      <w:tr>
+        <w:trPr>
+          <w:trHeight w:val="433"/>
+        </w:trPr>
+        <w:tc>
+          <w:tcPr>
+            <w:tcW w:w="2838" w:type="dxa"/>
+            <w:vAlign w:val="center"/>
+          </w:tcPr>
+          <w:p>
+            <w:pPr>
+              <w:jc w:val="center"/>
+              <w:rPr>
+                <w:b/>
+                <w:bCs/>
+              </w:rPr>
+            </w:pPr>
+            <w:r>
+              <w:rPr>
+                <w:b/>
+                <w:bCs/>
+              </w:rPr>
+              <w:t>Booking_changes</w:t>
+            </w:r>
+          </w:p>
+        </w:tc>
+        <w:tc>
+          <w:tcPr>
+            <w:tcW w:w="1278" w:type="dxa"/>
+            <w:vAlign w:val="center"/>
+          </w:tcPr>
+          <w:p>
+            <w:pPr>
+              <w:jc w:val="center"/>
+              <w:rPr>
+                <w:b/>
+                <w:bCs/>
+              </w:rPr>
+            </w:pPr>
+            <w:r>
+              <w:rPr>
+                <w:b/>
+                <w:bCs/>
+              </w:rPr>
+              <w:t>Int</w:t>
+            </w:r>
+          </w:p>
+        </w:tc>
+        <w:tc>
+          <w:tcPr>
+            <w:tcW w:w="1856" w:type="dxa"/>
+            <w:vAlign w:val="center"/>
+          </w:tcPr>
+          <w:p>
+            <w:pPr>
+              <w:jc w:val="center"/>
+              <w:rPr>
+                <w:b/>
+                <w:bCs/>
+              </w:rPr>
+            </w:pPr>
+            <w:r>
+              <w:rPr>
+                <w:b/>
+                <w:bCs/>
+              </w:rPr>
+              <w:t>Cont</w:t>
+            </w:r>
+          </w:p>
+        </w:tc>
+        <w:tc>
+          <w:tcPr>
+            <w:tcW w:w="1863" w:type="dxa"/>
+            <w:vAlign w:val="center"/>
+          </w:tcPr>
+          <w:p>
+            <w:pPr>
+              <w:jc w:val="center"/>
+              <w:rPr>
+                <w:b/>
+                <w:bCs/>
+              </w:rPr>
+            </w:pPr>
+            <w:r>
+              <w:rPr>
+                <w:b/>
+                <w:bCs/>
+              </w:rPr>
+              <w:t>()</w:t>
+            </w:r>
+          </w:p>
+        </w:tc>
+        <w:tc>
+          <w:tcPr>
+            <w:tcW w:w="1800" w:type="dxa"/>
+            <w:vAlign w:val="center"/>
+          </w:tcPr>
+          <w:p>
+            <w:pPr>
+              <w:jc w:val="center"/>
+              <w:rPr>
+                <w:b/>
+                <w:bCs/>
+              </w:rPr>
+            </w:pPr>
+            <w:r>
+              <w:rPr>
+                <w:b/>
+                <w:bCs/>
+              </w:rPr>
+              <w:t># of booking changes done by the customer</w:t>
+            </w:r>
+          </w:p>
+        </w:tc>
+      </w:tr>
+      <w:tr>
+        <w:trPr>
+          <w:trHeight w:val="433"/>
+        </w:trPr>
+        <w:tc>
+          <w:tcPr>
+            <w:tcW w:w="2838" w:type="dxa"/>
+            <w:vAlign w:val="center"/>
+          </w:tcPr>
+          <w:p>
+            <w:pPr>
+              <w:jc w:val="center"/>
+              <w:rPr>
+                <w:b/>
+                <w:bCs/>
+              </w:rPr>
+            </w:pPr>
+            <w:r>
+              <w:rPr>
+                <w:b/>
+                <w:bCs/>
+              </w:rPr>
+              <w:t>Deposit_type</w:t>
+            </w:r>
+          </w:p>
+        </w:tc>
+        <w:tc>
+          <w:tcPr>
+            <w:tcW w:w="1278" w:type="dxa"/>
+            <w:vAlign w:val="center"/>
+          </w:tcPr>
+          <w:p>
+            <w:pPr>
+              <w:jc w:val="center"/>
+              <w:rPr>
+                <w:b/>
+                <w:bCs/>
+              </w:rPr>
+            </w:pPr>
+            <w:r>
+              <w:rPr>
+                <w:b/>
+                <w:bCs/>
+              </w:rPr>
+              <w:t>String</w:t>
+            </w:r>
+          </w:p>
+        </w:tc>
+        <w:tc>
+          <w:tcPr>
+            <w:tcW w:w="1856" w:type="dxa"/>
+            <w:vAlign w:val="center"/>
+          </w:tcPr>
+          <w:p>
+            <w:pPr>
+              <w:jc w:val="center"/>
+              <w:rPr>
+                <w:b/>
+                <w:bCs/>
+              </w:rPr>
+            </w:pPr>
+            <w:r>
+              <w:rPr>
+                <w:b/>
+                <w:bCs/>
+              </w:rPr>
+              <w:t>Cat</w:t>
+            </w:r>
+          </w:p>
+        </w:tc>
+        <w:tc>
+          <w:tcPr>
+            <w:tcW w:w="1863" w:type="dxa"/>
+            <w:vAlign w:val="center"/>
+          </w:tcPr>
+          <w:p>
+            <w:pPr>
+              <w:jc w:val="center"/>
+              <w:rPr>
+                <w:b/>
+                <w:bCs/>
+              </w:rPr>
+            </w:pPr>
+            <w:r>
+              <w:rPr>
+                <w:b/>
+                <w:bCs/>
+              </w:rPr>
+              <w:t>[]</w:t>
+            </w:r>
+          </w:p>
+        </w:tc>
+        <w:tc>
+          <w:tcPr>
+            <w:tcW w:w="1800" w:type="dxa"/>
+            <w:vAlign w:val="center"/>
+          </w:tcPr>
+          <w:p>
+            <w:pPr>
+              <w:jc w:val="center"/>
+              <w:rPr>
+                <w:b/>
+                <w:bCs/>
+              </w:rPr>
+            </w:pPr>
+            <w:r>
+              <w:rPr>
+                <w:b/>
+                <w:bCs/>
+              </w:rPr>
+              <w:t>The type of deposit made by the customer</w:t>
+            </w:r>
+          </w:p>
+        </w:tc>
+      </w:tr>
+      <w:tr>
+        <w:trPr>
+          <w:trHeight w:val="433"/>
+        </w:trPr>
+        <w:tc>
+          <w:tcPr>
+            <w:tcW w:w="2838" w:type="dxa"/>
+            <w:vAlign w:val="center"/>
+          </w:tcPr>
+          <w:p>
+            <w:pPr>
+              <w:jc w:val="center"/>
+              <w:rPr>
+                <w:b/>
+                <w:bCs/>
+              </w:rPr>
+            </w:pPr>
+            <w:r>
+              <w:rPr>
+                <w:b/>
+                <w:bCs/>
+              </w:rPr>
+              <w:t>Agent</w:t>
+            </w:r>
+          </w:p>
+        </w:tc>
+        <w:tc>
+          <w:tcPr>
+            <w:tcW w:w="1278" w:type="dxa"/>
+            <w:vAlign w:val="center"/>
+          </w:tcPr>
+          <w:p>
+            <w:pPr>
+              <w:jc w:val="center"/>
+              <w:rPr>
+                <w:b/>
+                <w:bCs/>
+              </w:rPr>
+            </w:pPr>
+            <w:r>
+              <w:rPr>
+                <w:b/>
+                <w:bCs/>
+              </w:rPr>
+              <w:t>Float</w:t>
+            </w:r>
+          </w:p>
+        </w:tc>
+        <w:tc>
+          <w:tcPr>
+            <w:tcW w:w="1856" w:type="dxa"/>
+            <w:vAlign w:val="center"/>
+          </w:tcPr>
+          <w:p>
+            <w:pPr>
+              <w:jc w:val="center"/>
+              <w:rPr>
+                <w:b/>
+                <w:bCs/>
+              </w:rPr>
+            </w:pPr>
+            <w:r>
+              <w:rPr>
+                <w:b/>
+                <w:bCs/>
+              </w:rPr>
+              <w:t>Cont</w:t>
+            </w:r>
+          </w:p>
+        </w:tc>
+        <w:tc>
+          <w:tcPr>
+            <w:tcW w:w="1863" w:type="dxa"/>
+            <w:vAlign w:val="center"/>
+          </w:tcPr>
+          <w:p>
+            <w:pPr>
+              <w:jc w:val="center"/>
+              <w:rPr>
+                <w:b/>
+                <w:bCs/>
+              </w:rPr>
+            </w:pPr>
+            <w:r>
+              <w:rPr>
+                <w:b/>
+                <w:bCs/>
+              </w:rPr>
+              <w:t>(1,535)</w:t>
+            </w:r>
+          </w:p>
+        </w:tc>
+        <w:tc>
+          <w:tcPr>
+            <w:tcW w:w="1800" w:type="dxa"/>
+            <w:vAlign w:val="center"/>
+          </w:tcPr>
+          <w:p>
+            <w:pPr>
+              <w:jc w:val="center"/>
+              <w:rPr>
+                <w:b/>
+                <w:bCs/>
+              </w:rPr>
+            </w:pPr>
+            <w:r>
+              <w:rPr>
+                <w:b/>
+                <w:bCs/>
+              </w:rPr>
+              <w:t>-</w:t>
+            </w:r>
+          </w:p>
+        </w:tc>
+      </w:tr>
+      <w:tr>
+        <w:trPr>
+          <w:trHeight w:val="433"/>
+        </w:trPr>
+        <w:tc>
+          <w:tcPr>
+            <w:tcW w:w="2838" w:type="dxa"/>
+            <w:vAlign w:val="center"/>
+          </w:tcPr>
+          <w:p>
+            <w:pPr>
+              <w:jc w:val="center"/>
+              <w:rPr>
+                <w:b/>
+                <w:bCs/>
+              </w:rPr>
+            </w:pPr>
+            <w:r>
+              <w:rPr>
+                <w:b/>
+                <w:bCs/>
+              </w:rPr>
+              <w:t>Company</w:t>
+            </w:r>
+          </w:p>
+        </w:tc>
+        <w:tc>
+          <w:tcPr>
+            <w:tcW w:w="1278" w:type="dxa"/>
+            <w:vAlign w:val="center"/>
+          </w:tcPr>
+          <w:p>
+            <w:pPr>
+              <w:jc w:val="center"/>
+              <w:rPr>
+                <w:b/>
+                <w:bCs/>
+              </w:rPr>
+            </w:pPr>
+            <w:r>
+              <w:rPr>
+                <w:b/>
+                <w:bCs/>
+              </w:rPr>
+              <w:t>String</w:t>
+            </w:r>
+          </w:p>
+        </w:tc>
+        <w:tc>
+          <w:tcPr>
+            <w:tcW w:w="1856" w:type="dxa"/>
+            <w:vAlign w:val="center"/>
+          </w:tcPr>
+          <w:p>
+            <w:pPr>
+              <w:jc w:val="center"/>
+              <w:rPr>
+                <w:b/>
+                <w:bCs/>
+              </w:rPr>
+            </w:pPr>
+            <w:r>
+              <w:rPr>
+                <w:b/>
+                <w:bCs/>
+              </w:rPr>
+              <w:t>Cat</w:t>
+            </w:r>
+          </w:p>
+        </w:tc>
+        <w:tc>
+          <w:tcPr>
+            <w:tcW w:w="1863" w:type="dxa"/>
+            <w:vAlign w:val="center"/>
+          </w:tcPr>
+          <w:p>
+            <w:pPr>
+              <w:jc w:val="center"/>
+              <w:rPr>
+                <w:b/>
+                <w:bCs/>
+              </w:rPr>
+            </w:pPr>
+            <w:r>
+              <w:rPr>
+                <w:b/>
+                <w:bCs/>
+              </w:rPr>
+              <w:t>(6,543)</w:t>
+            </w:r>
+          </w:p>
+        </w:tc>
+        <w:tc>
+          <w:tcPr>
+            <w:tcW w:w="1800" w:type="dxa"/>
+            <w:vAlign w:val="center"/>
+          </w:tcPr>
+          <w:p>
+            <w:pPr>
+              <w:jc w:val="center"/>
+              <w:rPr>
+                <w:b/>
+                <w:bCs/>
+              </w:rPr>
+            </w:pPr>
+            <w:r>
+              <w:rPr>
+                <w:b/>
+                <w:bCs/>
+              </w:rPr>
+              <w:t>-</w:t>
+            </w:r>
+          </w:p>
+        </w:tc>
+      </w:tr>
+      <w:tr>
+        <w:trPr>
+          <w:trHeight w:val="451"/>
+        </w:trPr>
+        <w:tc>
+          <w:tcPr>
+            <w:tcW w:w="2838" w:type="dxa"/>
+            <w:vAlign w:val="center"/>
+          </w:tcPr>
+          <w:p>
+            <w:pPr>
+              <w:jc w:val="center"/>
+              <w:rPr>
+                <w:b/>
+                <w:bCs/>
+              </w:rPr>
+            </w:pPr>
+            <w:r>
+              <w:rPr>
+                <w:b/>
+                <w:bCs/>
+              </w:rPr>
+              <w:t>Days_in_waiting_list</w:t>
+            </w:r>
+          </w:p>
+        </w:tc>
+        <w:tc>
+          <w:tcPr>
+            <w:tcW w:w="1278" w:type="dxa"/>
+            <w:vAlign w:val="center"/>
+          </w:tcPr>
+          <w:p>
+            <w:pPr>
+              <w:jc w:val="center"/>
+              <w:rPr>
+                <w:b/>
+                <w:bCs/>
+              </w:rPr>
+            </w:pPr>
+            <w:r>
+              <w:rPr>
+                <w:b/>
+                <w:bCs/>
+              </w:rPr>
+              <w:t>Int</w:t>
+            </w:r>
+          </w:p>
+        </w:tc>
+        <w:tc>
+          <w:tcPr>
+            <w:tcW w:w="1856" w:type="dxa"/>
+            <w:vAlign w:val="center"/>
+          </w:tcPr>
+          <w:p>
+            <w:pPr>
+              <w:jc w:val="center"/>
+              <w:rPr>
+                <w:b/>
+                <w:bCs/>
+              </w:rPr>
+            </w:pPr>
+            <w:r>
+              <w:rPr>
+                <w:b/>
+                <w:bCs/>
+              </w:rPr>
+              <w:t>Cont</w:t>
+            </w:r>
+          </w:p>
+        </w:tc>
+        <w:tc>
+          <w:tcPr>
+            <w:tcW w:w="1863" w:type="dxa"/>
+            <w:vAlign w:val="center"/>
+          </w:tcPr>
+          <w:p>
+            <w:pPr>
+              <w:jc w:val="center"/>
+              <w:rPr>
+                <w:b/>
+                <w:bCs/>
+              </w:rPr>
+            </w:pPr>
+            <w:r>
+              <w:rPr>
+                <w:b/>
+                <w:bCs/>
+              </w:rPr>
+              <w:t>()</w:t>
+            </w:r>
+          </w:p>
+        </w:tc>
+        <w:tc>
+          <w:tcPr>
+            <w:tcW w:w="1800" w:type="dxa"/>
+            <w:vAlign w:val="center"/>
+          </w:tcPr>
+          <w:p>
+            <w:pPr>
+              <w:jc w:val="center"/>
+              <w:rPr>
+                <w:b/>
+                <w:bCs/>
+              </w:rPr>
+            </w:pPr>
+            <w:r>
+              <w:rPr>
+                <w:b/>
+                <w:bCs/>
+              </w:rPr>
+              <w:t>Days the customer has waiting in the waiting list for a room</w:t>
+            </w:r>
+          </w:p>
+        </w:tc>
+      </w:tr>
+      <w:tr>
+        <w:trPr>
+          <w:trHeight w:val="433"/>
+        </w:trPr>
+        <w:tc>
+          <w:tcPr>
+            <w:tcW w:w="2838" w:type="dxa"/>
+            <w:vAlign w:val="center"/>
+          </w:tcPr>
+          <w:p>
+            <w:pPr>
+              <w:jc w:val="center"/>
+              <w:rPr>
+                <w:b/>
+                <w:bCs/>
+              </w:rPr>
+            </w:pPr>
+            <w:r>
+              <w:rPr>
+                <w:b/>
+                <w:bCs/>
+              </w:rPr>
+              <w:t>Customer_type</w:t>
+            </w:r>
+          </w:p>
+        </w:tc>
+        <w:tc>
+          <w:tcPr>
+            <w:tcW w:w="1278" w:type="dxa"/>
+            <w:vAlign w:val="center"/>
+          </w:tcPr>
+          <w:p>
+            <w:pPr>
+              <w:jc w:val="center"/>
+              <w:rPr>
+                <w:b/>
+                <w:bCs/>
+              </w:rPr>
+            </w:pPr>
+            <w:r>
+              <w:rPr>
+                <w:b/>
+                <w:bCs/>
+              </w:rPr>
+              <w:t>String</w:t>
+            </w:r>
+          </w:p>
+        </w:tc>
+        <w:tc>
+          <w:tcPr>
+            <w:tcW w:w="1856" w:type="dxa"/>
+            <w:vAlign w:val="center"/>
+          </w:tcPr>
+          <w:p>
+            <w:pPr>
+              <w:jc w:val="center"/>
+              <w:rPr>
+                <w:b/>
+                <w:bCs/>
+              </w:rPr>
+            </w:pPr>
+            <w:r>
+              <w:rPr>
+                <w:b/>
+                <w:bCs/>
+              </w:rPr>
+              <w:t>Cat</w:t>
+            </w:r>
+          </w:p>
+        </w:tc>
+        <w:tc>
+          <w:tcPr>
+            <w:tcW w:w="1863" w:type="dxa"/>
+            <w:vAlign w:val="center"/>
+          </w:tcPr>
+          <w:p>
+            <w:pPr>
+              <w:jc w:val="center"/>
+              <w:rPr>
+                <w:b/>
+                <w:bCs/>
+              </w:rPr>
+            </w:pPr>
+            <w:r>
+              <w:rPr>
+                <w:b/>
+                <w:bCs/>
+              </w:rPr>
+              <w:t>[Transient, Transient-party, Contract, Group]</w:t>
+            </w:r>
+          </w:p>
+        </w:tc>
+        <w:tc>
+          <w:tcPr>
+            <w:tcW w:w="1800" w:type="dxa"/>
+            <w:vAlign w:val="center"/>
+          </w:tcPr>
+          <w:p>
+            <w:pPr>
+              <w:jc w:val="center"/>
+              <w:rPr>
+                <w:b/>
+                <w:bCs/>
+              </w:rPr>
+            </w:pPr>
+            <w:r>
+              <w:rPr>
+                <w:b/>
+                <w:bCs/>
+              </w:rPr>
+              <w:t>-</w:t>
+            </w:r>
+          </w:p>
+        </w:tc>
+      </w:tr>
+      <w:tr>
+        <w:trPr>
+          <w:trHeight w:val="433"/>
+        </w:trPr>
+        <w:tc>
+          <w:tcPr>
+            <w:tcW w:w="2838" w:type="dxa"/>
+            <w:vAlign w:val="center"/>
+          </w:tcPr>
+          <w:p>
+            <w:pPr>
+              <w:jc w:val="center"/>
+              <w:rPr>
+                <w:b/>
+                <w:bCs/>
+              </w:rPr>
+            </w:pPr>
+            <w:r>
+              <w:rPr>
+                <w:b/>
+                <w:bCs/>
+              </w:rPr>
+              <w:t>Adr</w:t>
+            </w:r>
+          </w:p>
+        </w:tc>
+        <w:tc>
+          <w:tcPr>
+            <w:tcW w:w="1278" w:type="dxa"/>
+            <w:vAlign w:val="center"/>
+          </w:tcPr>
+          <w:p>
+            <w:pPr>
+              <w:jc w:val="center"/>
+              <w:rPr>
+                <w:b/>
+                <w:bCs/>
+              </w:rPr>
+            </w:pPr>
+            <w:r>
+              <w:rPr>
+                <w:b/>
+                <w:bCs/>
+              </w:rPr>
+              <w:t>Float</w:t>
+            </w:r>
+          </w:p>
+        </w:tc>
+        <w:tc>
+          <w:tcPr>
+            <w:tcW w:w="1856" w:type="dxa"/>
+            <w:vAlign w:val="center"/>
+          </w:tcPr>
+          <w:p>
+            <w:pPr>
+              <w:jc w:val="center"/>
+              <w:rPr>
+                <w:b/>
+                <w:bCs/>
+              </w:rPr>
+            </w:pPr>
+            <w:r>
+              <w:rPr>
+                <w:b/>
+                <w:bCs/>
+              </w:rPr>
+              <w:t>Cont</w:t>
+            </w:r>
+          </w:p>
+        </w:tc>
+        <w:tc>
+          <w:tcPr>
+            <w:tcW w:w="1863" w:type="dxa"/>
+            <w:vAlign w:val="center"/>
+          </w:tcPr>
+          <w:p>
+            <w:pPr>
+              <w:jc w:val="center"/>
+              <w:rPr>
+                <w:b/>
+                <w:bCs/>
+              </w:rPr>
+            </w:pPr>
+            <w:r>
+              <w:rPr>
+                <w:b/>
+                <w:bCs/>
+              </w:rPr>
+              <w:t>(</w:t>
+            </w:r>
+            <w:r>
+              <w:rPr>
+                <w:b/>
+                <w:bCs/>
+              </w:rPr>
+              <w:t>62, 157</w:t>
+            </w:r>
+            <w:r>
+              <w:rPr>
+                <w:b/>
+                <w:bCs/>
+              </w:rPr>
+              <w:t>)</w:t>
+            </w:r>
+          </w:p>
+        </w:tc>
+        <w:tc>
+          <w:tcPr>
+            <w:tcW w:w="1800" w:type="dxa"/>
+            <w:vAlign w:val="center"/>
+          </w:tcPr>
+          <w:p>
+            <w:pPr>
+              <w:jc w:val="center"/>
+              <w:rPr>
+                <w:b/>
+                <w:bCs/>
+              </w:rPr>
+            </w:pPr>
+            <w:r>
+              <w:rPr>
+                <w:b/>
+                <w:bCs/>
+              </w:rPr>
+              <w:t>The average daily rate</w:t>
+            </w:r>
+          </w:p>
+        </w:tc>
+      </w:tr>
+      <w:tr>
+        <w:trPr>
+          <w:trHeight w:val="433"/>
+        </w:trPr>
+        <w:tc>
+          <w:tcPr>
+            <w:tcW w:w="2838" w:type="dxa"/>
+            <w:vAlign w:val="center"/>
+          </w:tcPr>
+          <w:p>
+            <w:pPr>
+              <w:jc w:val="center"/>
+              <w:rPr>
+                <w:b/>
+                <w:bCs/>
+              </w:rPr>
+            </w:pPr>
+            <w:r>
+              <w:rPr>
+                <w:b/>
+                <w:bCs/>
+              </w:rPr>
+              <w:t>Required_car_parking_spacs</w:t>
+            </w:r>
+          </w:p>
+        </w:tc>
+        <w:tc>
+          <w:tcPr>
+            <w:tcW w:w="1278" w:type="dxa"/>
+            <w:vAlign w:val="center"/>
+          </w:tcPr>
+          <w:p>
+            <w:pPr>
+              <w:jc w:val="center"/>
+              <w:rPr>
+                <w:b/>
+                <w:bCs/>
+              </w:rPr>
+            </w:pPr>
+            <w:r>
+              <w:rPr>
+                <w:b/>
+                <w:bCs/>
+              </w:rPr>
+              <w:t>Int</w:t>
+            </w:r>
+          </w:p>
+        </w:tc>
+        <w:tc>
+          <w:tcPr>
+            <w:tcW w:w="1856" w:type="dxa"/>
+            <w:vAlign w:val="center"/>
+          </w:tcPr>
+          <w:p>
+            <w:pPr>
+              <w:jc w:val="center"/>
+              <w:rPr>
+                <w:b/>
+                <w:bCs/>
+              </w:rPr>
+            </w:pPr>
+            <w:r>
+              <w:rPr>
+                <w:b/>
+                <w:bCs/>
+              </w:rPr>
+              <w:t>Cont</w:t>
+            </w:r>
+          </w:p>
+        </w:tc>
+        <w:tc>
+          <w:tcPr>
+            <w:tcW w:w="1863" w:type="dxa"/>
+            <w:vAlign w:val="center"/>
+          </w:tcPr>
+          <w:p>
+            <w:pPr>
+              <w:jc w:val="center"/>
+              <w:rPr>
+                <w:b/>
+                <w:bCs/>
+              </w:rPr>
+            </w:pPr>
+            <w:r>
+              <w:rPr>
+                <w:b/>
+                <w:bCs/>
+              </w:rPr>
+              <w:t>(</w:t>
+            </w:r>
+            <w:r>
+              <w:rPr>
+                <w:b/>
+                <w:bCs/>
+              </w:rPr>
+              <w:t>0,8</w:t>
+            </w:r>
+            <w:r>
+              <w:rPr>
+                <w:b/>
+                <w:bCs/>
+              </w:rPr>
+              <w:t>)</w:t>
+            </w:r>
+          </w:p>
+        </w:tc>
+        <w:tc>
+          <w:tcPr>
+            <w:tcW w:w="1800" w:type="dxa"/>
+            <w:vAlign w:val="center"/>
+          </w:tcPr>
+          <w:p>
+            <w:pPr>
+              <w:jc w:val="center"/>
+              <w:rPr>
+                <w:b/>
+                <w:bCs/>
+              </w:rPr>
+            </w:pPr>
+            <w:r>
+              <w:rPr>
+                <w:b/>
+                <w:bCs/>
+              </w:rPr>
+              <w:t># of parking spaces the customer asked for</w:t>
+            </w:r>
+          </w:p>
+        </w:tc>
+      </w:tr>
+      <w:tr>
+        <w:trPr>
+          <w:trHeight w:val="433"/>
+        </w:trPr>
+        <w:tc>
+          <w:tcPr>
+            <w:tcW w:w="2838" w:type="dxa"/>
+            <w:vAlign w:val="center"/>
+          </w:tcPr>
+          <w:p>
+            <w:pPr>
+              <w:jc w:val="center"/>
+              <w:rPr>
+                <w:b/>
+                <w:bCs/>
+              </w:rPr>
+            </w:pPr>
+            <w:r>
+              <w:rPr>
+                <w:b/>
+                <w:bCs/>
+              </w:rPr>
+              <w:t>Total_s_requests</w:t>
+            </w:r>
+          </w:p>
+        </w:tc>
+        <w:tc>
+          <w:tcPr>
+            <w:tcW w:w="1278" w:type="dxa"/>
+            <w:vAlign w:val="center"/>
+          </w:tcPr>
+          <w:p>
+            <w:pPr>
+              <w:jc w:val="center"/>
+              <w:rPr>
+                <w:b/>
+                <w:bCs/>
+              </w:rPr>
+            </w:pPr>
+            <w:r>
+              <w:rPr>
+                <w:b/>
+                <w:bCs/>
+              </w:rPr>
+              <w:t>Int</w:t>
+            </w:r>
+          </w:p>
+        </w:tc>
+        <w:tc>
+          <w:tcPr>
+            <w:tcW w:w="1856" w:type="dxa"/>
+            <w:vAlign w:val="center"/>
+          </w:tcPr>
+          <w:p>
+            <w:pPr>
+              <w:jc w:val="center"/>
+              <w:rPr>
+                <w:b/>
+                <w:bCs/>
+              </w:rPr>
+            </w:pPr>
+            <w:r>
+              <w:rPr>
+                <w:b/>
+                <w:bCs/>
+              </w:rPr>
+              <w:t>Cont</w:t>
+            </w:r>
+          </w:p>
+        </w:tc>
+        <w:tc>
+          <w:tcPr>
+            <w:tcW w:w="1863" w:type="dxa"/>
+            <w:vAlign w:val="center"/>
+          </w:tcPr>
+          <w:p>
+            <w:pPr>
+              <w:jc w:val="center"/>
+              <w:rPr>
+                <w:b/>
+                <w:bCs/>
+              </w:rPr>
+            </w:pPr>
+            <w:r>
+              <w:rPr>
+                <w:b/>
+                <w:bCs/>
+              </w:rPr>
+              <w:t>(</w:t>
+            </w:r>
+            <w:r>
+              <w:rPr>
+                <w:b/>
+                <w:bCs/>
+              </w:rPr>
+              <w:t>0,5</w:t>
+            </w:r>
+            <w:r>
+              <w:rPr>
+                <w:b/>
+                <w:bCs/>
+              </w:rPr>
+              <w:t>)</w:t>
+            </w:r>
+          </w:p>
+        </w:tc>
+        <w:tc>
+          <w:tcPr>
+            <w:tcW w:w="1800" w:type="dxa"/>
+            <w:vAlign w:val="center"/>
+          </w:tcPr>
+          <w:p>
+            <w:pPr>
+              <w:jc w:val="center"/>
+              <w:rPr>
+                <w:b/>
+                <w:bCs/>
+              </w:rPr>
+            </w:pPr>
+            <w:r>
+              <w:rPr>
+                <w:b/>
+                <w:bCs/>
+              </w:rPr>
+              <w:t># of special requests asked</w:t>
+            </w:r>
+          </w:p>
+        </w:tc>
+      </w:tr>
+    </w:tbl>
+    <w:p>
+      <w:pPr>
+        <w:rPr>
+          <w:b/>
+          <w:bCs/>
+        </w:rPr>
+      </w:pPr>
+    </w:p>
+    <w:p>
+      <w:pPr>
+        <w:rPr>
+          <w:b/>
+          <w:bCs/>
+        </w:rPr>
+      </w:pPr>
+    </w:p>
+    <w:p>
+      <w:pPr>
+        <w:rPr>
+          <w:b/>
+          <w:bCs/>
+        </w:rPr>
+      </w:pPr>
+    </w:p>
+    <w:p>
+      <w:pPr>
+        <w:rPr>
+          <w:b/>
+          <w:bCs/>
+        </w:rPr>
+      </w:pPr>
+    </w:p>
+    <w:p>
+      <w:pPr>
+        <w:rPr>
+          <w:b/>
+          <w:bCs/>
+        </w:rPr>
+      </w:pPr>
+    </w:p>
+    <w:p>
+      <w:pPr>
+        <w:rPr>
+          <w:b/>
+          <w:bCs/>
+        </w:rPr>
+      </w:pPr>
+    </w:p>
+    <w:p>
+      <w:pPr>
+        <w:rPr>
+          <w:b/>
+          <w:bCs/>
+        </w:rPr>
+      </w:pPr>
+    </w:p>
+    <w:p>
+      <w:pPr>
+        <w:rPr>
+          <w:b/>
+          <w:bCs/>
+        </w:rPr>
+      </w:pPr>
+    </w:p>
+    <w:p>
+      <w:pPr>
+        <w:rPr>
+          <w:b/>
+          <w:bCs/>
+        </w:rPr>
+      </w:pPr>
+    </w:p>
+    <w:p>
+      <w:r>
         <w:rPr>
           <w:noProof/>
         </w:rPr>
+        <w:lastRenderedPageBreak/>
         <w:drawing>
-          <wp:inline distT="0" distB="0" distL="0" distR="0" wp14:anchorId="4A09FB1B" wp14:editId="7BF31159">
-            <wp:extent cx="4127500" cy="691003"/>
-            <wp:effectExtent l="0" t="0" r="6350" b="0"/>
-            <wp:docPr id="2" name="Picture 2"/>
+          <wp:inline distT="0" distB="0" distL="0" distR="0" wp14:anchorId="36ED7BAB" wp14:editId="4FAE1E2B">
+            <wp:extent cx="4381500" cy="2067169"/>
+            <wp:effectExtent l="0" t="0" r="0" b="9525"/>
+            <wp:docPr id="3" name="Picture 3"/>
             <wp:cNvGraphicFramePr>
               <a:graphicFrameLocks xmlns:a="http://schemas.openxmlformats.org/drawingml/2006/main" noChangeAspect="1"/>
             </wp:cNvGraphicFramePr>
@@ -1885,7 +5768,7 @@
                     <pic:cNvPicPr/>
                   </pic:nvPicPr>
                   <pic:blipFill>
-                    <a:blip r:embed="rId15"/>
+                    <a:blip r:embed="rId16"/>
                     <a:stretch>
                       <a:fillRect/>
                     </a:stretch>
@@ -1893,7 +5776,7 @@
                   <pic:spPr>
                     <a:xfrm>
                       <a:off x="0" y="0"/>
-                      <a:ext cx="4149927" cy="694758"/>
+                      <a:ext cx="4389197" cy="2070800"/>
                     </a:xfrm>
                     <a:prstGeom prst="rect">
                       <a:avLst/>
@@ -1908,6 +5791,12 @@
     </w:p>
     <w:p>
       <w:pPr>
+        <w:pStyle w:val="a8"/>
+        <w:numPr>
+          <w:ilvl w:val="0"/>
+          <w:numId w:val="2"/>
+        </w:numPr>
+        <w:spacing w:line="276" w:lineRule="auto"/>
         <w:rPr>
           <w:rFonts w:asciiTheme="majorBidi" w:hAnsiTheme="majorBidi" w:cstheme="majorBidi"/>
         </w:rPr>
@@ -1916,34 +5805,208 @@
         <w:rPr>
           <w:rFonts w:asciiTheme="majorBidi" w:hAnsiTheme="majorBidi" w:cstheme="majorBidi"/>
         </w:rPr>
-        <w:t>“Hotel Booking Dataset”</w:t>
+        <w:t>The dataset contains 119390 samples and 3</w:t>
       </w:r>
       <w:r>
         <w:rPr>
           <w:rFonts w:asciiTheme="majorBidi" w:hAnsiTheme="majorBidi" w:cstheme="majorBidi"/>
         </w:rPr>
-        <w:t>, l</w:t>
+        <w:t>2</w:t>
       </w:r>
       <w:r>
         <w:rPr>
           <w:rFonts w:asciiTheme="majorBidi" w:hAnsiTheme="majorBidi" w:cstheme="majorBidi"/>
         </w:rPr>
-        <w:t xml:space="preserve">ink: </w:t>
-      </w:r>
-      <w:hyperlink r:id="rId16" w:history="1">
-        <w:r>
-          <w:rPr>
-            <w:rStyle w:val="Hyperlink"/>
-            <w:rFonts w:asciiTheme="majorBidi" w:hAnsiTheme="majorBidi" w:cstheme="majorBidi"/>
-          </w:rPr>
-          <w:t>https://www.kaggle.com/jessemostipak/hotel-booking-demand</w:t>
-        </w:r>
-      </w:hyperlink>
+        <w:t xml:space="preserve"> attributes that describe them.</w:t>
+      </w:r>
       <w:r>
         <w:rPr>
           <w:rFonts w:asciiTheme="majorBidi" w:hAnsiTheme="majorBidi" w:cstheme="majorBidi"/>
         </w:rPr>
-        <w:t>.</w:t>
+        <w:t xml:space="preserve"> </w:t>
+      </w:r>
+      <w:r>
+        <w:rPr>
+          <w:rFonts w:asciiTheme="majorBidi" w:hAnsiTheme="majorBidi" w:cstheme="majorBidi"/>
+        </w:rPr>
+        <w:t>Add screen shot.</w:t>
+      </w:r>
+    </w:p>
+    <w:p>
+      <w:pPr>
+        <w:pStyle w:val="a8"/>
+        <w:numPr>
+          <w:ilvl w:val="0"/>
+          <w:numId w:val="2"/>
+        </w:numPr>
+        <w:spacing w:line="276" w:lineRule="auto"/>
+        <w:rPr>
+          <w:rFonts w:asciiTheme="majorBidi" w:hAnsiTheme="majorBidi" w:cstheme="majorBidi"/>
+        </w:rPr>
+      </w:pPr>
+      <w:r>
+        <w:rPr>
+          <w:rFonts w:asciiTheme="majorBidi" w:hAnsiTheme="majorBidi" w:cstheme="majorBidi"/>
+          <w:u w:val="single"/>
+        </w:rPr>
+        <w:t>Atrributes</w:t>
+      </w:r>
+      <w:r>
+        <w:rPr>
+          <w:rFonts w:asciiTheme="majorBidi" w:hAnsiTheme="majorBidi" w:cstheme="majorBidi"/>
+        </w:rPr>
+        <w:t xml:space="preserve">: </w:t>
+      </w:r>
+      <w:r>
+        <w:rPr>
+          <w:rFonts w:asciiTheme="majorBidi" w:hAnsiTheme="majorBidi" w:cstheme="majorBidi"/>
+        </w:rPr>
+        <w:t>lead_time, arrival_date_year, arrival_date_month, arrival_date_week_number, arrival_date_day_of_month, stays_in_weekend_nights, stays_in_week_nights, adults, children, babies, meal, country, market_segment, distribution_channel, is_repeated_guest, previous_cancellations, previous_bookings_not_canceled, reserved_room_type, assigned_room_type, booking_changes, deposit_type, agent, company, days_in_waiting_list, customer_type, adr, required_car_parking_spaces, total_of_special_requests, reservation_status, reservation_status_date.</w:t>
+      </w:r>
+    </w:p>
+    <w:p>
+      <w:pPr>
+        <w:spacing w:line="276" w:lineRule="auto"/>
+        <w:rPr>
+          <w:rFonts w:asciiTheme="majorBidi" w:hAnsiTheme="majorBidi" w:cstheme="majorBidi"/>
+        </w:rPr>
+      </w:pPr>
+      <w:r>
+        <w:rPr>
+          <w:rFonts w:asciiTheme="majorBidi" w:hAnsiTheme="majorBidi" w:cstheme="majorBidi"/>
+        </w:rPr>
+        <w:t>We plan to…, attributes types: Numeric and categorical</w:t>
+      </w:r>
+    </w:p>
+    <w:p>
+      <w:pPr>
+        <w:pStyle w:val="a8"/>
+        <w:numPr>
+          <w:ilvl w:val="0"/>
+          <w:numId w:val="2"/>
+        </w:numPr>
+        <w:spacing w:line="276" w:lineRule="auto"/>
+        <w:rPr>
+          <w:rFonts w:asciiTheme="majorBidi" w:hAnsiTheme="majorBidi" w:cstheme="majorBidi"/>
+        </w:rPr>
+      </w:pPr>
+      <w:r>
+        <w:rPr>
+          <w:rFonts w:asciiTheme="majorBidi" w:hAnsiTheme="majorBidi" w:cstheme="majorBidi"/>
+        </w:rPr>
+        <w:t>Redundancy</w:t>
+      </w:r>
+      <w:r>
+        <w:rPr>
+          <w:rFonts w:asciiTheme="majorBidi" w:hAnsiTheme="majorBidi" w:cstheme="majorBidi"/>
+        </w:rPr>
+        <w:t>:</w:t>
+      </w:r>
+      <w:r>
+        <w:rPr>
+          <w:rFonts w:asciiTheme="majorBidi" w:hAnsiTheme="majorBidi" w:cstheme="majorBidi"/>
+        </w:rPr>
+        <w:t xml:space="preserve"> </w:t>
+      </w:r>
+      <w:r>
+        <w:rPr>
+          <w:rFonts w:asciiTheme="majorBidi" w:hAnsiTheme="majorBidi" w:cstheme="majorBidi"/>
+        </w:rPr>
+        <w:t xml:space="preserve">Our learning task is classification of cancelled and not cancelled reservations. There are 3 attributes that identify the result of the reservation: is canceled, reservation_status, reservation_status_date. We chose to train and evaluate on </w:t>
+      </w:r>
+      <w:r>
+        <w:rPr>
+          <w:rFonts w:asciiTheme="majorBidi" w:hAnsiTheme="majorBidi" w:cstheme="majorBidi"/>
+          <w:b/>
+          <w:bCs/>
+        </w:rPr>
+        <w:t>is_canceled</w:t>
+      </w:r>
+      <w:r>
+        <w:rPr>
+          <w:rFonts w:asciiTheme="majorBidi" w:hAnsiTheme="majorBidi" w:cstheme="majorBidi"/>
+        </w:rPr>
+        <w:t xml:space="preserve"> </w:t>
+      </w:r>
+      <w:r>
+        <w:rPr>
+          <w:rFonts w:asciiTheme="majorBidi" w:hAnsiTheme="majorBidi" w:cstheme="majorBidi"/>
+        </w:rPr>
+        <w:t xml:space="preserve">as a target variable </w:t>
+      </w:r>
+      <w:r>
+        <w:rPr>
+          <w:rFonts w:asciiTheme="majorBidi" w:hAnsiTheme="majorBidi" w:cstheme="majorBidi"/>
+        </w:rPr>
+        <w:t>and discard the other two.</w:t>
+      </w:r>
+    </w:p>
+    <w:p>
+      <w:pPr>
+        <w:pStyle w:val="a8"/>
+        <w:numPr>
+          <w:ilvl w:val="0"/>
+          <w:numId w:val="2"/>
+        </w:numPr>
+        <w:spacing w:line="276" w:lineRule="auto"/>
+        <w:rPr>
+          <w:rFonts w:asciiTheme="majorBidi" w:hAnsiTheme="majorBidi" w:cstheme="majorBidi"/>
+        </w:rPr>
+      </w:pPr>
+      <w:r>
+        <w:rPr>
+          <w:rFonts w:asciiTheme="majorBidi" w:hAnsiTheme="majorBidi" w:cstheme="majorBidi"/>
+        </w:rPr>
+        <w:t>Understanding</w:t>
+      </w:r>
+      <w:r>
+        <w:rPr>
+          <w:rFonts w:asciiTheme="majorBidi" w:hAnsiTheme="majorBidi" w:cstheme="majorBidi"/>
+        </w:rPr>
+        <w:t xml:space="preserve"> business terms: </w:t>
+      </w:r>
+      <w:r>
+        <w:rPr>
+          <w:rFonts w:asciiTheme="majorBidi" w:hAnsiTheme="majorBidi" w:cstheme="majorBidi"/>
+        </w:rPr>
+        <w:t>adr?</w:t>
+      </w:r>
+    </w:p>
+    <w:p>
+      <w:pPr>
+        <w:pStyle w:val="a8"/>
+        <w:numPr>
+          <w:ilvl w:val="0"/>
+          <w:numId w:val="2"/>
+        </w:numPr>
+        <w:spacing w:line="276" w:lineRule="auto"/>
+        <w:rPr>
+          <w:rFonts w:asciiTheme="majorBidi" w:hAnsiTheme="majorBidi" w:cstheme="majorBidi"/>
+        </w:rPr>
+      </w:pPr>
+      <w:r>
+        <w:rPr>
+          <w:rFonts w:asciiTheme="majorBidi" w:hAnsiTheme="majorBidi" w:cstheme="majorBidi"/>
+        </w:rPr>
+        <w:t xml:space="preserve">Basic statistics of each attribute: </w:t>
+      </w:r>
+      <w:r>
+        <w:rPr>
+          <w:rFonts w:asciiTheme="majorBidi" w:hAnsiTheme="majorBidi" w:cstheme="majorBidi"/>
+        </w:rPr>
+        <w:t>Max, min, mean, median, std, distribution.</w:t>
+      </w:r>
+      <w:r>
+        <w:rPr>
+          <w:rFonts w:asciiTheme="majorBidi" w:hAnsiTheme="majorBidi" w:cstheme="majorBidi"/>
+        </w:rPr>
+        <w:t xml:space="preserve"> </w:t>
+      </w:r>
+      <w:r>
+        <w:rPr>
+          <w:rFonts w:asciiTheme="majorBidi" w:hAnsiTheme="majorBidi" w:cstheme="majorBidi"/>
+        </w:rPr>
+        <w:t xml:space="preserve">add screen shot. </w:t>
       </w:r>
     </w:p>
     <w:p>
@@ -1958,7 +6021,7 @@
           <w:u w:val="single"/>
         </w:rPr>
       </w:pPr>
-      <w:bookmarkStart w:id="3" w:name="_Toc91702031"/>
+      <w:bookmarkStart w:id="4" w:name="_Toc91702032"/>
       <w:r>
         <w:rPr>
           <w:rFonts w:asciiTheme="majorBidi" w:hAnsiTheme="majorBidi"/>
@@ -1967,7 +6030,7 @@
           <w:szCs w:val="22"/>
           <w:u w:val="single"/>
         </w:rPr>
-        <w:t>Describe</w:t>
+        <w:t>Explore</w:t>
       </w:r>
       <w:r>
         <w:rPr>
@@ -1979,18 +6042,24 @@
         </w:rPr>
         <w:t xml:space="preserve"> data</w:t>
       </w:r>
-      <w:bookmarkEnd w:id="3"/>
-    </w:p>
-    <w:p>
+      <w:bookmarkEnd w:id="4"/>
+    </w:p>
+    <w:p>
+      <w:pPr>
+        <w:spacing w:line="276" w:lineRule="auto"/>
+        <w:rPr>
+          <w:rFonts w:asciiTheme="majorBidi" w:hAnsiTheme="majorBidi" w:cstheme="majorBidi"/>
+        </w:rPr>
+      </w:pPr>
       <w:r>
         <w:rPr>
           <w:noProof/>
         </w:rPr>
         <w:drawing>
-          <wp:inline distT="0" distB="0" distL="0" distR="0" wp14:anchorId="36ED7BAB" wp14:editId="4FAE1E2B">
-            <wp:extent cx="4381500" cy="2067169"/>
-            <wp:effectExtent l="0" t="0" r="0" b="9525"/>
-            <wp:docPr id="3" name="Picture 3"/>
+          <wp:inline distT="0" distB="0" distL="0" distR="0" wp14:anchorId="65C849A9" wp14:editId="4FBEC3C4">
+            <wp:extent cx="5943600" cy="1370965"/>
+            <wp:effectExtent l="0" t="0" r="0" b="635"/>
+            <wp:docPr id="4" name="Picture 4"/>
             <wp:cNvGraphicFramePr>
               <a:graphicFrameLocks xmlns:a="http://schemas.openxmlformats.org/drawingml/2006/main" noChangeAspect="1"/>
             </wp:cNvGraphicFramePr>
@@ -2010,7 +6079,7 @@
                   <pic:spPr>
                     <a:xfrm>
                       <a:off x="0" y="0"/>
-                      <a:ext cx="4389197" cy="2070800"/>
+                      <a:ext cx="5943600" cy="1370965"/>
                     </a:xfrm>
                     <a:prstGeom prst="rect">
                       <a:avLst/>
@@ -2025,580 +6094,11 @@
     </w:p>
     <w:p>
       <w:pPr>
-        <w:pStyle w:val="a8"/>
-        <w:numPr>
-          <w:ilvl w:val="0"/>
-          <w:numId w:val="2"/>
-        </w:numPr>
         <w:spacing w:line="276" w:lineRule="auto"/>
         <w:rPr>
           <w:rFonts w:asciiTheme="majorBidi" w:hAnsiTheme="majorBidi" w:cstheme="majorBidi"/>
         </w:rPr>
       </w:pPr>
-      <w:r>
-        <w:rPr>
-          <w:rFonts w:asciiTheme="majorBidi" w:hAnsiTheme="majorBidi" w:cstheme="majorBidi"/>
-        </w:rPr>
-        <w:lastRenderedPageBreak/>
-        <w:t>The dataset contains 119390 samples and 3</w:t>
-      </w:r>
-      <w:r>
-        <w:rPr>
-          <w:rFonts w:asciiTheme="majorBidi" w:hAnsiTheme="majorBidi" w:cstheme="majorBidi"/>
-        </w:rPr>
-        <w:t>2</w:t>
-      </w:r>
-      <w:r>
-        <w:rPr>
-          <w:rFonts w:asciiTheme="majorBidi" w:hAnsiTheme="majorBidi" w:cstheme="majorBidi"/>
-        </w:rPr>
-        <w:t xml:space="preserve"> attributes that describe them.</w:t>
-      </w:r>
-      <w:r>
-        <w:rPr>
-          <w:rFonts w:asciiTheme="majorBidi" w:hAnsiTheme="majorBidi" w:cstheme="majorBidi"/>
-        </w:rPr>
-        <w:t xml:space="preserve"> </w:t>
-      </w:r>
-      <w:r>
-        <w:rPr>
-          <w:rFonts w:asciiTheme="majorBidi" w:hAnsiTheme="majorBidi" w:cstheme="majorBidi"/>
-        </w:rPr>
-        <w:t>Add screen shot.</w:t>
-      </w:r>
-    </w:p>
-    <w:p>
-      <w:pPr>
-        <w:pStyle w:val="a8"/>
-        <w:numPr>
-          <w:ilvl w:val="0"/>
-          <w:numId w:val="2"/>
-        </w:numPr>
-        <w:spacing w:line="276" w:lineRule="auto"/>
-        <w:rPr>
-          <w:rFonts w:asciiTheme="majorBidi" w:hAnsiTheme="majorBidi" w:cstheme="majorBidi"/>
-        </w:rPr>
-      </w:pPr>
-      <w:proofErr w:type="spellStart"/>
-      <w:r>
-        <w:rPr>
-          <w:rFonts w:asciiTheme="majorBidi" w:hAnsiTheme="majorBidi" w:cstheme="majorBidi"/>
-          <w:u w:val="single"/>
-        </w:rPr>
-        <w:t>Atrributes</w:t>
-      </w:r>
-      <w:proofErr w:type="spellEnd"/>
-      <w:r>
-        <w:rPr>
-          <w:rFonts w:asciiTheme="majorBidi" w:hAnsiTheme="majorBidi" w:cstheme="majorBidi"/>
-        </w:rPr>
-        <w:t xml:space="preserve">: </w:t>
-      </w:r>
-      <w:proofErr w:type="spellStart"/>
-      <w:r>
-        <w:rPr>
-          <w:rFonts w:asciiTheme="majorBidi" w:hAnsiTheme="majorBidi" w:cstheme="majorBidi"/>
-        </w:rPr>
-        <w:t>lead_time</w:t>
-      </w:r>
-      <w:proofErr w:type="spellEnd"/>
-      <w:r>
-        <w:rPr>
-          <w:rFonts w:asciiTheme="majorBidi" w:hAnsiTheme="majorBidi" w:cstheme="majorBidi"/>
-        </w:rPr>
-        <w:t xml:space="preserve">, </w:t>
-      </w:r>
-      <w:proofErr w:type="spellStart"/>
-      <w:r>
-        <w:rPr>
-          <w:rFonts w:asciiTheme="majorBidi" w:hAnsiTheme="majorBidi" w:cstheme="majorBidi"/>
-        </w:rPr>
-        <w:t>arrival_date_year</w:t>
-      </w:r>
-      <w:proofErr w:type="spellEnd"/>
-      <w:r>
-        <w:rPr>
-          <w:rFonts w:asciiTheme="majorBidi" w:hAnsiTheme="majorBidi" w:cstheme="majorBidi"/>
-        </w:rPr>
-        <w:t xml:space="preserve">, </w:t>
-      </w:r>
-      <w:proofErr w:type="spellStart"/>
-      <w:r>
-        <w:rPr>
-          <w:rFonts w:asciiTheme="majorBidi" w:hAnsiTheme="majorBidi" w:cstheme="majorBidi"/>
-        </w:rPr>
-        <w:t>arrival_date_month</w:t>
-      </w:r>
-      <w:proofErr w:type="spellEnd"/>
-      <w:r>
-        <w:rPr>
-          <w:rFonts w:asciiTheme="majorBidi" w:hAnsiTheme="majorBidi" w:cstheme="majorBidi"/>
-        </w:rPr>
-        <w:t xml:space="preserve">, </w:t>
-      </w:r>
-      <w:proofErr w:type="spellStart"/>
-      <w:r>
-        <w:rPr>
-          <w:rFonts w:asciiTheme="majorBidi" w:hAnsiTheme="majorBidi" w:cstheme="majorBidi"/>
-        </w:rPr>
-        <w:t>arrival_date_week_number</w:t>
-      </w:r>
-      <w:proofErr w:type="spellEnd"/>
-      <w:r>
-        <w:rPr>
-          <w:rFonts w:asciiTheme="majorBidi" w:hAnsiTheme="majorBidi" w:cstheme="majorBidi"/>
-        </w:rPr>
-        <w:t xml:space="preserve">, </w:t>
-      </w:r>
-      <w:proofErr w:type="spellStart"/>
-      <w:r>
-        <w:rPr>
-          <w:rFonts w:asciiTheme="majorBidi" w:hAnsiTheme="majorBidi" w:cstheme="majorBidi"/>
-        </w:rPr>
-        <w:t>arrival_date_day_of_month</w:t>
-      </w:r>
-      <w:proofErr w:type="spellEnd"/>
-      <w:r>
-        <w:rPr>
-          <w:rFonts w:asciiTheme="majorBidi" w:hAnsiTheme="majorBidi" w:cstheme="majorBidi"/>
-        </w:rPr>
-        <w:t xml:space="preserve">, </w:t>
-      </w:r>
-      <w:proofErr w:type="spellStart"/>
-      <w:r>
-        <w:rPr>
-          <w:rFonts w:asciiTheme="majorBidi" w:hAnsiTheme="majorBidi" w:cstheme="majorBidi"/>
-        </w:rPr>
-        <w:t>stays_in_weekend_nights</w:t>
-      </w:r>
-      <w:proofErr w:type="spellEnd"/>
-      <w:r>
-        <w:rPr>
-          <w:rFonts w:asciiTheme="majorBidi" w:hAnsiTheme="majorBidi" w:cstheme="majorBidi"/>
-        </w:rPr>
-        <w:t xml:space="preserve">, </w:t>
-      </w:r>
-      <w:proofErr w:type="spellStart"/>
-      <w:r>
-        <w:rPr>
-          <w:rFonts w:asciiTheme="majorBidi" w:hAnsiTheme="majorBidi" w:cstheme="majorBidi"/>
-        </w:rPr>
-        <w:t>stays_in_week_nights</w:t>
-      </w:r>
-      <w:proofErr w:type="spellEnd"/>
-      <w:r>
-        <w:rPr>
-          <w:rFonts w:asciiTheme="majorBidi" w:hAnsiTheme="majorBidi" w:cstheme="majorBidi"/>
-        </w:rPr>
-        <w:t xml:space="preserve">, adults, children, babies, meal, country, </w:t>
-      </w:r>
-      <w:proofErr w:type="spellStart"/>
-      <w:r>
-        <w:rPr>
-          <w:rFonts w:asciiTheme="majorBidi" w:hAnsiTheme="majorBidi" w:cstheme="majorBidi"/>
-        </w:rPr>
-        <w:t>market_segment</w:t>
-      </w:r>
-      <w:proofErr w:type="spellEnd"/>
-      <w:r>
-        <w:rPr>
-          <w:rFonts w:asciiTheme="majorBidi" w:hAnsiTheme="majorBidi" w:cstheme="majorBidi"/>
-        </w:rPr>
-        <w:t xml:space="preserve">, </w:t>
-      </w:r>
-      <w:proofErr w:type="spellStart"/>
-      <w:r>
-        <w:rPr>
-          <w:rFonts w:asciiTheme="majorBidi" w:hAnsiTheme="majorBidi" w:cstheme="majorBidi"/>
-        </w:rPr>
-        <w:t>distribution_channel</w:t>
-      </w:r>
-      <w:proofErr w:type="spellEnd"/>
-      <w:r>
-        <w:rPr>
-          <w:rFonts w:asciiTheme="majorBidi" w:hAnsiTheme="majorBidi" w:cstheme="majorBidi"/>
-        </w:rPr>
-        <w:t xml:space="preserve">, </w:t>
-      </w:r>
-      <w:proofErr w:type="spellStart"/>
-      <w:r>
-        <w:rPr>
-          <w:rFonts w:asciiTheme="majorBidi" w:hAnsiTheme="majorBidi" w:cstheme="majorBidi"/>
-        </w:rPr>
-        <w:t>is_repeated_guest</w:t>
-      </w:r>
-      <w:proofErr w:type="spellEnd"/>
-      <w:r>
-        <w:rPr>
-          <w:rFonts w:asciiTheme="majorBidi" w:hAnsiTheme="majorBidi" w:cstheme="majorBidi"/>
-        </w:rPr>
-        <w:t xml:space="preserve">, </w:t>
-      </w:r>
-      <w:proofErr w:type="spellStart"/>
-      <w:r>
-        <w:rPr>
-          <w:rFonts w:asciiTheme="majorBidi" w:hAnsiTheme="majorBidi" w:cstheme="majorBidi"/>
-        </w:rPr>
-        <w:t>previous_cancellations</w:t>
-      </w:r>
-      <w:proofErr w:type="spellEnd"/>
-      <w:r>
-        <w:rPr>
-          <w:rFonts w:asciiTheme="majorBidi" w:hAnsiTheme="majorBidi" w:cstheme="majorBidi"/>
-        </w:rPr>
-        <w:t xml:space="preserve">, </w:t>
-      </w:r>
-      <w:proofErr w:type="spellStart"/>
-      <w:r>
-        <w:rPr>
-          <w:rFonts w:asciiTheme="majorBidi" w:hAnsiTheme="majorBidi" w:cstheme="majorBidi"/>
-        </w:rPr>
-        <w:t>previous_bookings_not_canceled</w:t>
-      </w:r>
-      <w:proofErr w:type="spellEnd"/>
-      <w:r>
-        <w:rPr>
-          <w:rFonts w:asciiTheme="majorBidi" w:hAnsiTheme="majorBidi" w:cstheme="majorBidi"/>
-        </w:rPr>
-        <w:t xml:space="preserve">, </w:t>
-      </w:r>
-      <w:proofErr w:type="spellStart"/>
-      <w:r>
-        <w:rPr>
-          <w:rFonts w:asciiTheme="majorBidi" w:hAnsiTheme="majorBidi" w:cstheme="majorBidi"/>
-        </w:rPr>
-        <w:t>reserved_room_type</w:t>
-      </w:r>
-      <w:proofErr w:type="spellEnd"/>
-      <w:r>
-        <w:rPr>
-          <w:rFonts w:asciiTheme="majorBidi" w:hAnsiTheme="majorBidi" w:cstheme="majorBidi"/>
-        </w:rPr>
-        <w:t xml:space="preserve">, </w:t>
-      </w:r>
-      <w:proofErr w:type="spellStart"/>
-      <w:r>
-        <w:rPr>
-          <w:rFonts w:asciiTheme="majorBidi" w:hAnsiTheme="majorBidi" w:cstheme="majorBidi"/>
-        </w:rPr>
-        <w:t>assigned_room_type</w:t>
-      </w:r>
-      <w:proofErr w:type="spellEnd"/>
-      <w:r>
-        <w:rPr>
-          <w:rFonts w:asciiTheme="majorBidi" w:hAnsiTheme="majorBidi" w:cstheme="majorBidi"/>
-        </w:rPr>
-        <w:t xml:space="preserve">, </w:t>
-      </w:r>
-      <w:proofErr w:type="spellStart"/>
-      <w:r>
-        <w:rPr>
-          <w:rFonts w:asciiTheme="majorBidi" w:hAnsiTheme="majorBidi" w:cstheme="majorBidi"/>
-        </w:rPr>
-        <w:t>booking_changes</w:t>
-      </w:r>
-      <w:proofErr w:type="spellEnd"/>
-      <w:r>
-        <w:rPr>
-          <w:rFonts w:asciiTheme="majorBidi" w:hAnsiTheme="majorBidi" w:cstheme="majorBidi"/>
-        </w:rPr>
-        <w:t xml:space="preserve">, </w:t>
-      </w:r>
-      <w:proofErr w:type="spellStart"/>
-      <w:r>
-        <w:rPr>
-          <w:rFonts w:asciiTheme="majorBidi" w:hAnsiTheme="majorBidi" w:cstheme="majorBidi"/>
-        </w:rPr>
-        <w:t>deposit_type</w:t>
-      </w:r>
-      <w:proofErr w:type="spellEnd"/>
-      <w:r>
-        <w:rPr>
-          <w:rFonts w:asciiTheme="majorBidi" w:hAnsiTheme="majorBidi" w:cstheme="majorBidi"/>
-        </w:rPr>
-        <w:t xml:space="preserve">, agent, company, </w:t>
-      </w:r>
-      <w:proofErr w:type="spellStart"/>
-      <w:r>
-        <w:rPr>
-          <w:rFonts w:asciiTheme="majorBidi" w:hAnsiTheme="majorBidi" w:cstheme="majorBidi"/>
-        </w:rPr>
-        <w:t>days_in_waiting_list</w:t>
-      </w:r>
-      <w:proofErr w:type="spellEnd"/>
-      <w:r>
-        <w:rPr>
-          <w:rFonts w:asciiTheme="majorBidi" w:hAnsiTheme="majorBidi" w:cstheme="majorBidi"/>
-        </w:rPr>
-        <w:t xml:space="preserve">, </w:t>
-      </w:r>
-      <w:proofErr w:type="spellStart"/>
-      <w:r>
-        <w:rPr>
-          <w:rFonts w:asciiTheme="majorBidi" w:hAnsiTheme="majorBidi" w:cstheme="majorBidi"/>
-        </w:rPr>
-        <w:t>customer_type</w:t>
-      </w:r>
-      <w:proofErr w:type="spellEnd"/>
-      <w:r>
-        <w:rPr>
-          <w:rFonts w:asciiTheme="majorBidi" w:hAnsiTheme="majorBidi" w:cstheme="majorBidi"/>
-        </w:rPr>
-        <w:t xml:space="preserve">, </w:t>
-      </w:r>
-      <w:proofErr w:type="spellStart"/>
-      <w:r>
-        <w:rPr>
-          <w:rFonts w:asciiTheme="majorBidi" w:hAnsiTheme="majorBidi" w:cstheme="majorBidi"/>
-        </w:rPr>
-        <w:t>adr</w:t>
-      </w:r>
-      <w:proofErr w:type="spellEnd"/>
-      <w:r>
-        <w:rPr>
-          <w:rFonts w:asciiTheme="majorBidi" w:hAnsiTheme="majorBidi" w:cstheme="majorBidi"/>
-        </w:rPr>
-        <w:t xml:space="preserve">, </w:t>
-      </w:r>
-      <w:proofErr w:type="spellStart"/>
-      <w:r>
-        <w:rPr>
-          <w:rFonts w:asciiTheme="majorBidi" w:hAnsiTheme="majorBidi" w:cstheme="majorBidi"/>
-        </w:rPr>
-        <w:t>required_car_parking_spaces</w:t>
-      </w:r>
-      <w:proofErr w:type="spellEnd"/>
-      <w:r>
-        <w:rPr>
-          <w:rFonts w:asciiTheme="majorBidi" w:hAnsiTheme="majorBidi" w:cstheme="majorBidi"/>
-        </w:rPr>
-        <w:t xml:space="preserve">, </w:t>
-      </w:r>
-      <w:proofErr w:type="spellStart"/>
-      <w:r>
-        <w:rPr>
-          <w:rFonts w:asciiTheme="majorBidi" w:hAnsiTheme="majorBidi" w:cstheme="majorBidi"/>
-        </w:rPr>
-        <w:t>total_of_special_requests</w:t>
-      </w:r>
-      <w:proofErr w:type="spellEnd"/>
-      <w:r>
-        <w:rPr>
-          <w:rFonts w:asciiTheme="majorBidi" w:hAnsiTheme="majorBidi" w:cstheme="majorBidi"/>
-        </w:rPr>
-        <w:t xml:space="preserve">, </w:t>
-      </w:r>
-      <w:proofErr w:type="spellStart"/>
-      <w:r>
-        <w:rPr>
-          <w:rFonts w:asciiTheme="majorBidi" w:hAnsiTheme="majorBidi" w:cstheme="majorBidi"/>
-        </w:rPr>
-        <w:t>reservation_status</w:t>
-      </w:r>
-      <w:proofErr w:type="spellEnd"/>
-      <w:r>
-        <w:rPr>
-          <w:rFonts w:asciiTheme="majorBidi" w:hAnsiTheme="majorBidi" w:cstheme="majorBidi"/>
-        </w:rPr>
-        <w:t xml:space="preserve">, </w:t>
-      </w:r>
-      <w:proofErr w:type="spellStart"/>
-      <w:r>
-        <w:rPr>
-          <w:rFonts w:asciiTheme="majorBidi" w:hAnsiTheme="majorBidi" w:cstheme="majorBidi"/>
-        </w:rPr>
-        <w:t>reservation_status_date</w:t>
-      </w:r>
-      <w:proofErr w:type="spellEnd"/>
-      <w:r>
-        <w:rPr>
-          <w:rFonts w:asciiTheme="majorBidi" w:hAnsiTheme="majorBidi" w:cstheme="majorBidi"/>
-        </w:rPr>
-        <w:t>.</w:t>
-      </w:r>
-    </w:p>
-    <w:p>
-      <w:pPr>
-        <w:spacing w:line="276" w:lineRule="auto"/>
-        <w:rPr>
-          <w:rFonts w:asciiTheme="majorBidi" w:hAnsiTheme="majorBidi" w:cstheme="majorBidi"/>
-        </w:rPr>
-      </w:pPr>
-      <w:r>
-        <w:rPr>
-          <w:rFonts w:asciiTheme="majorBidi" w:hAnsiTheme="majorBidi" w:cstheme="majorBidi"/>
-        </w:rPr>
-        <w:t>We plan to…, attributes types: Numeric and categorical</w:t>
-      </w:r>
-    </w:p>
-    <w:p>
-      <w:pPr>
-        <w:pStyle w:val="a8"/>
-        <w:numPr>
-          <w:ilvl w:val="0"/>
-          <w:numId w:val="2"/>
-        </w:numPr>
-        <w:spacing w:line="276" w:lineRule="auto"/>
-        <w:rPr>
-          <w:rFonts w:asciiTheme="majorBidi" w:hAnsiTheme="majorBidi" w:cstheme="majorBidi"/>
-        </w:rPr>
-      </w:pPr>
-      <w:r>
-        <w:rPr>
-          <w:rFonts w:asciiTheme="majorBidi" w:hAnsiTheme="majorBidi" w:cstheme="majorBidi"/>
-        </w:rPr>
-        <w:t>Redundancy</w:t>
-      </w:r>
-      <w:r>
-        <w:rPr>
-          <w:rFonts w:asciiTheme="majorBidi" w:hAnsiTheme="majorBidi" w:cstheme="majorBidi"/>
-        </w:rPr>
-        <w:t>:</w:t>
-      </w:r>
-      <w:r>
-        <w:rPr>
-          <w:rFonts w:asciiTheme="majorBidi" w:hAnsiTheme="majorBidi" w:cstheme="majorBidi"/>
-        </w:rPr>
-        <w:t xml:space="preserve"> </w:t>
-      </w:r>
-      <w:r>
-        <w:rPr>
-          <w:rFonts w:asciiTheme="majorBidi" w:hAnsiTheme="majorBidi" w:cstheme="majorBidi"/>
-        </w:rPr>
-        <w:t xml:space="preserve">Our learning task is classification of cancelled and not cancelled reservations. There are 3 attributes that identify the result of the reservation: is canceled, </w:t>
-      </w:r>
-      <w:proofErr w:type="spellStart"/>
-      <w:r>
-        <w:rPr>
-          <w:rFonts w:asciiTheme="majorBidi" w:hAnsiTheme="majorBidi" w:cstheme="majorBidi"/>
-        </w:rPr>
-        <w:t>reservation_status</w:t>
-      </w:r>
-      <w:proofErr w:type="spellEnd"/>
-      <w:r>
-        <w:rPr>
-          <w:rFonts w:asciiTheme="majorBidi" w:hAnsiTheme="majorBidi" w:cstheme="majorBidi"/>
-        </w:rPr>
-        <w:t xml:space="preserve">, </w:t>
-      </w:r>
-      <w:proofErr w:type="spellStart"/>
-      <w:r>
-        <w:rPr>
-          <w:rFonts w:asciiTheme="majorBidi" w:hAnsiTheme="majorBidi" w:cstheme="majorBidi"/>
-        </w:rPr>
-        <w:t>reservation_status_date</w:t>
-      </w:r>
-      <w:proofErr w:type="spellEnd"/>
-      <w:r>
-        <w:rPr>
-          <w:rFonts w:asciiTheme="majorBidi" w:hAnsiTheme="majorBidi" w:cstheme="majorBidi"/>
-        </w:rPr>
-        <w:t xml:space="preserve">. We chose to train and evaluate on </w:t>
-      </w:r>
-      <w:proofErr w:type="spellStart"/>
-      <w:r>
-        <w:rPr>
-          <w:rFonts w:asciiTheme="majorBidi" w:hAnsiTheme="majorBidi" w:cstheme="majorBidi"/>
-          <w:b/>
-          <w:bCs/>
-        </w:rPr>
-        <w:t>is_canceled</w:t>
-      </w:r>
-      <w:proofErr w:type="spellEnd"/>
-      <w:r>
-        <w:rPr>
-          <w:rFonts w:asciiTheme="majorBidi" w:hAnsiTheme="majorBidi" w:cstheme="majorBidi"/>
-        </w:rPr>
-        <w:t xml:space="preserve"> </w:t>
-      </w:r>
-      <w:r>
-        <w:rPr>
-          <w:rFonts w:asciiTheme="majorBidi" w:hAnsiTheme="majorBidi" w:cstheme="majorBidi"/>
-        </w:rPr>
-        <w:t xml:space="preserve">as a target variable </w:t>
-      </w:r>
-      <w:r>
-        <w:rPr>
-          <w:rFonts w:asciiTheme="majorBidi" w:hAnsiTheme="majorBidi" w:cstheme="majorBidi"/>
-        </w:rPr>
-        <w:t>and discard the other two.</w:t>
-      </w:r>
-    </w:p>
-    <w:p>
-      <w:pPr>
-        <w:pStyle w:val="a8"/>
-        <w:numPr>
-          <w:ilvl w:val="0"/>
-          <w:numId w:val="2"/>
-        </w:numPr>
-        <w:spacing w:line="276" w:lineRule="auto"/>
-        <w:rPr>
-          <w:rFonts w:asciiTheme="majorBidi" w:hAnsiTheme="majorBidi" w:cstheme="majorBidi"/>
-        </w:rPr>
-      </w:pPr>
-      <w:r>
-        <w:rPr>
-          <w:rFonts w:asciiTheme="majorBidi" w:hAnsiTheme="majorBidi" w:cstheme="majorBidi"/>
-        </w:rPr>
-        <w:t>Understanding</w:t>
-      </w:r>
-      <w:r>
-        <w:rPr>
-          <w:rFonts w:asciiTheme="majorBidi" w:hAnsiTheme="majorBidi" w:cstheme="majorBidi"/>
-        </w:rPr>
-        <w:t xml:space="preserve"> business terms: </w:t>
-      </w:r>
-      <w:proofErr w:type="spellStart"/>
-      <w:r>
-        <w:rPr>
-          <w:rFonts w:asciiTheme="majorBidi" w:hAnsiTheme="majorBidi" w:cstheme="majorBidi"/>
-        </w:rPr>
-        <w:t>adr</w:t>
-      </w:r>
-      <w:proofErr w:type="spellEnd"/>
-      <w:r>
-        <w:rPr>
-          <w:rFonts w:asciiTheme="majorBidi" w:hAnsiTheme="majorBidi" w:cstheme="majorBidi"/>
-        </w:rPr>
-        <w:t>?</w:t>
-      </w:r>
-    </w:p>
-    <w:p>
-      <w:pPr>
-        <w:pStyle w:val="a8"/>
-        <w:numPr>
-          <w:ilvl w:val="0"/>
-          <w:numId w:val="2"/>
-        </w:numPr>
-        <w:spacing w:line="276" w:lineRule="auto"/>
-        <w:rPr>
-          <w:rFonts w:asciiTheme="majorBidi" w:hAnsiTheme="majorBidi" w:cstheme="majorBidi"/>
-        </w:rPr>
-      </w:pPr>
-      <w:r>
-        <w:rPr>
-          <w:rFonts w:asciiTheme="majorBidi" w:hAnsiTheme="majorBidi" w:cstheme="majorBidi"/>
-        </w:rPr>
-        <w:t xml:space="preserve">Basic statistics of each attribute: </w:t>
-      </w:r>
-      <w:r>
-        <w:rPr>
-          <w:rFonts w:asciiTheme="majorBidi" w:hAnsiTheme="majorBidi" w:cstheme="majorBidi"/>
-        </w:rPr>
-        <w:t>Max, min, mean, median, std, distribution.</w:t>
-      </w:r>
-      <w:r>
-        <w:rPr>
-          <w:rFonts w:asciiTheme="majorBidi" w:hAnsiTheme="majorBidi" w:cstheme="majorBidi"/>
-        </w:rPr>
-        <w:t xml:space="preserve"> </w:t>
-      </w:r>
-      <w:r>
-        <w:rPr>
-          <w:rFonts w:asciiTheme="majorBidi" w:hAnsiTheme="majorBidi" w:cstheme="majorBidi"/>
-        </w:rPr>
-        <w:t xml:space="preserve">add screen shot. </w:t>
-      </w:r>
     </w:p>
     <w:p>
       <w:pPr>
@@ -2612,7 +6112,7 @@
           <w:u w:val="single"/>
         </w:rPr>
       </w:pPr>
-      <w:bookmarkStart w:id="4" w:name="_Toc91702032"/>
+      <w:bookmarkStart w:id="5" w:name="_Toc91702033"/>
       <w:r>
         <w:rPr>
           <w:rFonts w:asciiTheme="majorBidi" w:hAnsiTheme="majorBidi"/>
@@ -2621,7 +6121,8 @@
           <w:szCs w:val="22"/>
           <w:u w:val="single"/>
         </w:rPr>
-        <w:t>Explore</w:t>
+        <w:lastRenderedPageBreak/>
+        <w:t>Verify</w:t>
       </w:r>
       <w:r>
         <w:rPr>
@@ -2633,24 +6134,28 @@
         </w:rPr>
         <w:t xml:space="preserve"> data</w:t>
       </w:r>
-      <w:bookmarkEnd w:id="4"/>
-    </w:p>
-    <w:p>
-      <w:pPr>
-        <w:spacing w:line="276" w:lineRule="auto"/>
-        <w:rPr>
-          <w:rFonts w:asciiTheme="majorBidi" w:hAnsiTheme="majorBidi" w:cstheme="majorBidi"/>
-        </w:rPr>
-      </w:pPr>
+      <w:r>
+        <w:rPr>
+          <w:rFonts w:asciiTheme="majorBidi" w:hAnsiTheme="majorBidi"/>
+          <w:color w:val="auto"/>
+          <w:sz w:val="22"/>
+          <w:szCs w:val="22"/>
+          <w:u w:val="single"/>
+        </w:rPr>
+        <w:t xml:space="preserve"> quality</w:t>
+      </w:r>
+      <w:bookmarkEnd w:id="5"/>
+    </w:p>
+    <w:p>
       <w:r>
         <w:rPr>
           <w:noProof/>
         </w:rPr>
         <w:drawing>
-          <wp:inline distT="0" distB="0" distL="0" distR="0" wp14:anchorId="65C849A9" wp14:editId="4FBEC3C4">
-            <wp:extent cx="5943600" cy="1370965"/>
-            <wp:effectExtent l="0" t="0" r="0" b="635"/>
-            <wp:docPr id="4" name="Picture 4"/>
+          <wp:inline distT="0" distB="0" distL="0" distR="0" wp14:anchorId="64691B34" wp14:editId="2F459466">
+            <wp:extent cx="3911600" cy="1783205"/>
+            <wp:effectExtent l="0" t="0" r="0" b="7620"/>
+            <wp:docPr id="5" name="Picture 5"/>
             <wp:cNvGraphicFramePr>
               <a:graphicFrameLocks xmlns:a="http://schemas.openxmlformats.org/drawingml/2006/main" noChangeAspect="1"/>
             </wp:cNvGraphicFramePr>
@@ -2670,7 +6175,7 @@
                   <pic:spPr>
                     <a:xfrm>
                       <a:off x="0" y="0"/>
-                      <a:ext cx="5943600" cy="1370965"/>
+                      <a:ext cx="3917808" cy="1786035"/>
                     </a:xfrm>
                     <a:prstGeom prst="rect">
                       <a:avLst/>
@@ -2690,6 +6195,76 @@
           <w:rFonts w:asciiTheme="majorBidi" w:hAnsiTheme="majorBidi" w:cstheme="majorBidi"/>
         </w:rPr>
       </w:pPr>
+      <w:r>
+        <w:rPr>
+          <w:rFonts w:asciiTheme="majorBidi" w:hAnsiTheme="majorBidi" w:cstheme="majorBidi"/>
+        </w:rPr>
+        <w:t>Missing values</w:t>
+      </w:r>
+    </w:p>
+    <w:p>
+      <w:pPr>
+        <w:spacing w:line="276" w:lineRule="auto"/>
+        <w:rPr>
+          <w:rFonts w:asciiTheme="majorBidi" w:hAnsiTheme="majorBidi" w:cstheme="majorBidi"/>
+        </w:rPr>
+      </w:pPr>
+      <w:r>
+        <w:rPr>
+          <w:rFonts w:asciiTheme="majorBidi" w:hAnsiTheme="majorBidi" w:cstheme="majorBidi"/>
+        </w:rPr>
+        <w:t>Undefined</w:t>
+      </w:r>
+      <w:r>
+        <w:rPr>
+          <w:rFonts w:asciiTheme="majorBidi" w:hAnsiTheme="majorBidi" w:cstheme="majorBidi"/>
+        </w:rPr>
+        <w:t xml:space="preserve"> category </w:t>
+      </w:r>
+    </w:p>
+    <w:p>
+      <w:pPr>
+        <w:spacing w:line="276" w:lineRule="auto"/>
+        <w:rPr>
+          <w:rFonts w:asciiTheme="majorBidi" w:hAnsiTheme="majorBidi" w:cstheme="majorBidi"/>
+          <w:rtl/>
+        </w:rPr>
+      </w:pPr>
+    </w:p>
+    <w:p>
+      <w:pPr>
+        <w:spacing w:line="276" w:lineRule="auto"/>
+        <w:rPr>
+          <w:rFonts w:asciiTheme="majorBidi" w:hAnsiTheme="majorBidi" w:cstheme="majorBidi"/>
+        </w:rPr>
+      </w:pPr>
+    </w:p>
+    <w:p>
+      <w:pPr>
+        <w:pStyle w:val="1"/>
+        <w:spacing w:line="276" w:lineRule="auto"/>
+        <w:rPr>
+          <w:rFonts w:asciiTheme="majorBidi" w:hAnsiTheme="majorBidi"/>
+          <w:b/>
+          <w:bCs/>
+          <w:color w:val="auto"/>
+          <w:sz w:val="28"/>
+          <w:szCs w:val="28"/>
+        </w:rPr>
+      </w:pPr>
+      <w:bookmarkStart w:id="6" w:name="_Toc91702034"/>
+      <w:r>
+        <w:rPr>
+          <w:rFonts w:asciiTheme="majorBidi" w:hAnsiTheme="majorBidi"/>
+          <w:b/>
+          <w:bCs/>
+          <w:color w:val="auto"/>
+          <w:sz w:val="28"/>
+          <w:szCs w:val="28"/>
+        </w:rPr>
+        <w:t>Data Preparation</w:t>
+      </w:r>
+      <w:bookmarkEnd w:id="6"/>
     </w:p>
     <w:p>
       <w:pPr>
@@ -2703,7 +6278,7 @@
           <w:u w:val="single"/>
         </w:rPr>
       </w:pPr>
-      <w:bookmarkStart w:id="5" w:name="_Toc91702033"/>
+      <w:bookmarkStart w:id="7" w:name="_Toc91702035"/>
       <w:r>
         <w:rPr>
           <w:rFonts w:asciiTheme="majorBidi" w:hAnsiTheme="majorBidi"/>
@@ -2712,29 +6287,9 @@
           <w:szCs w:val="22"/>
           <w:u w:val="single"/>
         </w:rPr>
-        <w:t>Verify</w:t>
-      </w:r>
-      <w:r>
-        <w:rPr>
-          <w:rFonts w:asciiTheme="majorBidi" w:hAnsiTheme="majorBidi"/>
-          <w:color w:val="auto"/>
-          <w:sz w:val="22"/>
-          <w:szCs w:val="22"/>
-          <w:u w:val="single"/>
-        </w:rPr>
-        <w:t xml:space="preserve"> data</w:t>
-      </w:r>
-      <w:r>
-        <w:rPr>
-          <w:rFonts w:asciiTheme="majorBidi" w:hAnsiTheme="majorBidi"/>
-          <w:color w:val="auto"/>
-          <w:sz w:val="22"/>
-          <w:szCs w:val="22"/>
-          <w:u w:val="single"/>
-        </w:rPr>
-        <w:t xml:space="preserve"> quality</w:t>
-      </w:r>
-      <w:bookmarkEnd w:id="5"/>
+        <w:t>Select data</w:t>
+      </w:r>
+      <w:bookmarkEnd w:id="7"/>
     </w:p>
     <w:p>
       <w:r>
@@ -2742,10 +6297,10 @@
           <w:noProof/>
         </w:rPr>
         <w:drawing>
-          <wp:inline distT="0" distB="0" distL="0" distR="0" wp14:anchorId="64691B34" wp14:editId="2F459466">
-            <wp:extent cx="3911600" cy="1783205"/>
-            <wp:effectExtent l="0" t="0" r="0" b="7620"/>
-            <wp:docPr id="5" name="Picture 5"/>
+          <wp:inline distT="0" distB="0" distL="0" distR="0" wp14:anchorId="1B5AE639" wp14:editId="093ED208">
+            <wp:extent cx="5943600" cy="2077085"/>
+            <wp:effectExtent l="0" t="0" r="0" b="0"/>
+            <wp:docPr id="7" name="Picture 7"/>
             <wp:cNvGraphicFramePr>
               <a:graphicFrameLocks xmlns:a="http://schemas.openxmlformats.org/drawingml/2006/main" noChangeAspect="1"/>
             </wp:cNvGraphicFramePr>
@@ -2765,7 +6320,7 @@
                   <pic:spPr>
                     <a:xfrm>
                       <a:off x="0" y="0"/>
-                      <a:ext cx="3917808" cy="1786035"/>
+                      <a:ext cx="5943600" cy="2077085"/>
                     </a:xfrm>
                     <a:prstGeom prst="rect">
                       <a:avLst/>
@@ -2780,85 +6335,6 @@
     </w:p>
     <w:p>
       <w:pPr>
-        <w:spacing w:line="276" w:lineRule="auto"/>
-        <w:rPr>
-          <w:rFonts w:asciiTheme="majorBidi" w:hAnsiTheme="majorBidi" w:cstheme="majorBidi"/>
-        </w:rPr>
-      </w:pPr>
-      <w:r>
-        <w:rPr>
-          <w:rFonts w:asciiTheme="majorBidi" w:hAnsiTheme="majorBidi" w:cstheme="majorBidi"/>
-        </w:rPr>
-        <w:t>Missing values</w:t>
-      </w:r>
-    </w:p>
-    <w:p>
-      <w:pPr>
-        <w:spacing w:line="276" w:lineRule="auto"/>
-        <w:rPr>
-          <w:rFonts w:asciiTheme="majorBidi" w:hAnsiTheme="majorBidi" w:cstheme="majorBidi"/>
-        </w:rPr>
-      </w:pPr>
-      <w:r>
-        <w:rPr>
-          <w:rFonts w:asciiTheme="majorBidi" w:hAnsiTheme="majorBidi" w:cstheme="majorBidi"/>
-        </w:rPr>
-        <w:t>Undefined</w:t>
-      </w:r>
-      <w:r>
-        <w:rPr>
-          <w:rFonts w:asciiTheme="majorBidi" w:hAnsiTheme="majorBidi" w:cstheme="majorBidi"/>
-        </w:rPr>
-        <w:t xml:space="preserve"> category </w:t>
-      </w:r>
-    </w:p>
-    <w:p>
-      <w:pPr>
-        <w:spacing w:line="276" w:lineRule="auto"/>
-        <w:rPr>
-          <w:rFonts w:asciiTheme="majorBidi" w:hAnsiTheme="majorBidi" w:cstheme="majorBidi"/>
-          <w:rtl/>
-        </w:rPr>
-      </w:pPr>
-    </w:p>
-    <w:p>
-      <w:pPr>
-        <w:spacing w:line="276" w:lineRule="auto"/>
-        <w:rPr>
-          <w:rFonts w:asciiTheme="majorBidi" w:hAnsiTheme="majorBidi" w:cstheme="majorBidi"/>
-        </w:rPr>
-      </w:pPr>
-    </w:p>
-    <w:p>
-      <w:pPr>
-        <w:pStyle w:val="1"/>
-        <w:spacing w:line="276" w:lineRule="auto"/>
-        <w:rPr>
-          <w:rFonts w:asciiTheme="majorBidi" w:hAnsiTheme="majorBidi"/>
-          <w:b/>
-          <w:bCs/>
-          <w:color w:val="auto"/>
-          <w:sz w:val="28"/>
-          <w:szCs w:val="28"/>
-        </w:rPr>
-      </w:pPr>
-      <w:bookmarkStart w:id="6" w:name="_Toc91702034"/>
-      <w:r>
-        <w:rPr>
-          <w:rFonts w:asciiTheme="majorBidi" w:hAnsiTheme="majorBidi"/>
-          <w:b/>
-          <w:bCs/>
-          <w:color w:val="auto"/>
-          <w:sz w:val="28"/>
-          <w:szCs w:val="28"/>
-        </w:rPr>
-        <w:lastRenderedPageBreak/>
-        <w:t>Data Preparation</w:t>
-      </w:r>
-      <w:bookmarkEnd w:id="6"/>
-    </w:p>
-    <w:p>
-      <w:pPr>
         <w:pStyle w:val="2"/>
         <w:spacing w:line="276" w:lineRule="auto"/>
         <w:rPr>
@@ -2869,7 +6345,7 @@
           <w:u w:val="single"/>
         </w:rPr>
       </w:pPr>
-      <w:bookmarkStart w:id="7" w:name="_Toc91702035"/>
+      <w:bookmarkStart w:id="8" w:name="_Toc91702036"/>
       <w:r>
         <w:rPr>
           <w:rFonts w:asciiTheme="majorBidi" w:hAnsiTheme="majorBidi"/>
@@ -2878,9 +6354,9 @@
           <w:szCs w:val="22"/>
           <w:u w:val="single"/>
         </w:rPr>
-        <w:t>Select data</w:t>
-      </w:r>
-      <w:bookmarkEnd w:id="7"/>
+        <w:t>Clean data</w:t>
+      </w:r>
+      <w:bookmarkEnd w:id="8"/>
     </w:p>
     <w:p>
       <w:r>
@@ -2888,10 +6364,10 @@
           <w:noProof/>
         </w:rPr>
         <w:drawing>
-          <wp:inline distT="0" distB="0" distL="0" distR="0" wp14:anchorId="1B5AE639" wp14:editId="093ED208">
-            <wp:extent cx="5943600" cy="2077085"/>
+          <wp:inline distT="0" distB="0" distL="0" distR="0" wp14:anchorId="4A0C2EA9" wp14:editId="5066D43F">
+            <wp:extent cx="5943600" cy="1492885"/>
             <wp:effectExtent l="0" t="0" r="0" b="0"/>
-            <wp:docPr id="7" name="Picture 7"/>
+            <wp:docPr id="8" name="Picture 8"/>
             <wp:cNvGraphicFramePr>
               <a:graphicFrameLocks xmlns:a="http://schemas.openxmlformats.org/drawingml/2006/main" noChangeAspect="1"/>
             </wp:cNvGraphicFramePr>
@@ -2911,7 +6387,7 @@
                   <pic:spPr>
                     <a:xfrm>
                       <a:off x="0" y="0"/>
-                      <a:ext cx="5943600" cy="2077085"/>
+                      <a:ext cx="5943600" cy="1492885"/>
                     </a:xfrm>
                     <a:prstGeom prst="rect">
                       <a:avLst/>
@@ -2926,6 +6402,33 @@
     </w:p>
     <w:p>
       <w:pPr>
+        <w:rPr>
+          <w:rFonts w:asciiTheme="majorBidi" w:hAnsiTheme="majorBidi" w:cstheme="majorBidi"/>
+        </w:rPr>
+      </w:pPr>
+      <w:r>
+        <w:rPr>
+          <w:rFonts w:asciiTheme="majorBidi" w:hAnsiTheme="majorBidi" w:cstheme="majorBidi"/>
+        </w:rPr>
+        <w:t>How did we handel missing data?</w:t>
+      </w:r>
+    </w:p>
+    <w:p>
+      <w:pPr>
+        <w:rPr>
+          <w:rFonts w:asciiTheme="majorBidi" w:hAnsiTheme="majorBidi" w:cstheme="majorBidi"/>
+        </w:rPr>
+      </w:pPr>
+      <w:r>
+        <w:rPr>
+          <w:rFonts w:asciiTheme="majorBidi" w:hAnsiTheme="majorBidi" w:cstheme="majorBidi"/>
+        </w:rPr>
+        <w:t>How did we handle ‘undefined’ categories?</w:t>
+      </w:r>
+    </w:p>
+    <w:p/>
+    <w:p>
+      <w:pPr>
         <w:pStyle w:val="2"/>
         <w:spacing w:line="276" w:lineRule="auto"/>
         <w:rPr>
@@ -2936,7 +6439,7 @@
           <w:u w:val="single"/>
         </w:rPr>
       </w:pPr>
-      <w:bookmarkStart w:id="8" w:name="_Toc91702036"/>
+      <w:bookmarkStart w:id="9" w:name="_Toc91702037"/>
       <w:r>
         <w:rPr>
           <w:rFonts w:asciiTheme="majorBidi" w:hAnsiTheme="majorBidi"/>
@@ -2945,9 +6448,9 @@
           <w:szCs w:val="22"/>
           <w:u w:val="single"/>
         </w:rPr>
-        <w:t>Clean data</w:t>
-      </w:r>
-      <w:bookmarkEnd w:id="8"/>
+        <w:t>Construct data</w:t>
+      </w:r>
+      <w:bookmarkEnd w:id="9"/>
     </w:p>
     <w:p>
       <w:r>
@@ -2955,10 +6458,10 @@
           <w:noProof/>
         </w:rPr>
         <w:drawing>
-          <wp:inline distT="0" distB="0" distL="0" distR="0" wp14:anchorId="4A0C2EA9" wp14:editId="5066D43F">
-            <wp:extent cx="5943600" cy="1492885"/>
+          <wp:inline distT="0" distB="0" distL="0" distR="0" wp14:anchorId="13E96056" wp14:editId="7B2188D9">
+            <wp:extent cx="4578350" cy="763058"/>
             <wp:effectExtent l="0" t="0" r="0" b="0"/>
-            <wp:docPr id="8" name="Picture 8"/>
+            <wp:docPr id="9" name="Picture 9"/>
             <wp:cNvGraphicFramePr>
               <a:graphicFrameLocks xmlns:a="http://schemas.openxmlformats.org/drawingml/2006/main" noChangeAspect="1"/>
             </wp:cNvGraphicFramePr>
@@ -2978,7 +6481,7 @@
                   <pic:spPr>
                     <a:xfrm>
                       <a:off x="0" y="0"/>
-                      <a:ext cx="5943600" cy="1492885"/>
+                      <a:ext cx="4581898" cy="763649"/>
                     </a:xfrm>
                     <a:prstGeom prst="rect">
                       <a:avLst/>
@@ -3001,34 +6504,20 @@
         <w:rPr>
           <w:rFonts w:asciiTheme="majorBidi" w:hAnsiTheme="majorBidi" w:cstheme="majorBidi"/>
         </w:rPr>
-        <w:t xml:space="preserve">How did we </w:t>
-      </w:r>
-      <w:proofErr w:type="spellStart"/>
-      <w:r>
+        <w:t>All added attributes</w:t>
+      </w:r>
+    </w:p>
+    <w:p>
+      <w:pPr>
         <w:rPr>
           <w:rFonts w:asciiTheme="majorBidi" w:hAnsiTheme="majorBidi" w:cstheme="majorBidi"/>
         </w:rPr>
-        <w:t>handel</w:t>
-      </w:r>
-      <w:proofErr w:type="spellEnd"/>
+      </w:pPr>
       <w:r>
         <w:rPr>
           <w:rFonts w:asciiTheme="majorBidi" w:hAnsiTheme="majorBidi" w:cstheme="majorBidi"/>
         </w:rPr>
-        <w:t xml:space="preserve"> missing data?</w:t>
-      </w:r>
-    </w:p>
-    <w:p>
-      <w:pPr>
-        <w:rPr>
-          <w:rFonts w:asciiTheme="majorBidi" w:hAnsiTheme="majorBidi" w:cstheme="majorBidi"/>
-        </w:rPr>
-      </w:pPr>
-      <w:r>
-        <w:rPr>
-          <w:rFonts w:asciiTheme="majorBidi" w:hAnsiTheme="majorBidi" w:cstheme="majorBidi"/>
-        </w:rPr>
-        <w:t>How did we handle ‘undefined’ categories?</w:t>
+        <w:t>No missing attributes</w:t>
       </w:r>
     </w:p>
     <w:p/>
@@ -3044,7 +6533,7 @@
           <w:u w:val="single"/>
         </w:rPr>
       </w:pPr>
-      <w:bookmarkStart w:id="9" w:name="_Toc91702037"/>
+      <w:bookmarkStart w:id="10" w:name="_Toc91702038"/>
       <w:r>
         <w:rPr>
           <w:rFonts w:asciiTheme="majorBidi" w:hAnsiTheme="majorBidi"/>
@@ -3053,9 +6542,9 @@
           <w:szCs w:val="22"/>
           <w:u w:val="single"/>
         </w:rPr>
-        <w:t>Construct data</w:t>
-      </w:r>
-      <w:bookmarkEnd w:id="9"/>
+        <w:t>Integrate data</w:t>
+      </w:r>
+      <w:bookmarkEnd w:id="10"/>
     </w:p>
     <w:p>
       <w:r>
@@ -3063,10 +6552,10 @@
           <w:noProof/>
         </w:rPr>
         <w:drawing>
-          <wp:inline distT="0" distB="0" distL="0" distR="0" wp14:anchorId="13E96056" wp14:editId="7B2188D9">
-            <wp:extent cx="4578350" cy="763058"/>
-            <wp:effectExtent l="0" t="0" r="0" b="0"/>
-            <wp:docPr id="9" name="Picture 9"/>
+          <wp:inline distT="0" distB="0" distL="0" distR="0" wp14:anchorId="508BE338" wp14:editId="2198B4E3">
+            <wp:extent cx="4806950" cy="714880"/>
+            <wp:effectExtent l="0" t="0" r="0" b="9525"/>
+            <wp:docPr id="10" name="Picture 10"/>
             <wp:cNvGraphicFramePr>
               <a:graphicFrameLocks xmlns:a="http://schemas.openxmlformats.org/drawingml/2006/main" noChangeAspect="1"/>
             </wp:cNvGraphicFramePr>
@@ -3086,7 +6575,7 @@
                   <pic:spPr>
                     <a:xfrm>
                       <a:off x="0" y="0"/>
-                      <a:ext cx="4581898" cy="763649"/>
+                      <a:ext cx="4817501" cy="716449"/>
                     </a:xfrm>
                     <a:prstGeom prst="rect">
                       <a:avLst/>
@@ -3109,23 +6598,9 @@
         <w:rPr>
           <w:rFonts w:asciiTheme="majorBidi" w:hAnsiTheme="majorBidi" w:cstheme="majorBidi"/>
         </w:rPr>
-        <w:t>All added attributes</w:t>
-      </w:r>
-    </w:p>
-    <w:p>
-      <w:pPr>
-        <w:rPr>
-          <w:rFonts w:asciiTheme="majorBidi" w:hAnsiTheme="majorBidi" w:cstheme="majorBidi"/>
-        </w:rPr>
-      </w:pPr>
-      <w:r>
-        <w:rPr>
-          <w:rFonts w:asciiTheme="majorBidi" w:hAnsiTheme="majorBidi" w:cstheme="majorBidi"/>
-        </w:rPr>
-        <w:t>No missing attributes</w:t>
-      </w:r>
-    </w:p>
-    <w:p/>
+        <w:t xml:space="preserve">Not relevant </w:t>
+      </w:r>
+    </w:p>
     <w:p>
       <w:pPr>
         <w:pStyle w:val="2"/>
@@ -3138,7 +6613,7 @@
           <w:u w:val="single"/>
         </w:rPr>
       </w:pPr>
-      <w:bookmarkStart w:id="10" w:name="_Toc91702038"/>
+      <w:bookmarkStart w:id="11" w:name="_Toc91702039"/>
       <w:r>
         <w:rPr>
           <w:rFonts w:asciiTheme="majorBidi" w:hAnsiTheme="majorBidi"/>
@@ -3147,9 +6622,9 @@
           <w:szCs w:val="22"/>
           <w:u w:val="single"/>
         </w:rPr>
-        <w:t>Integrate data</w:t>
-      </w:r>
-      <w:bookmarkEnd w:id="10"/>
+        <w:t>Format data</w:t>
+      </w:r>
+      <w:bookmarkEnd w:id="11"/>
     </w:p>
     <w:p>
       <w:r>
@@ -3157,10 +6632,10 @@
           <w:noProof/>
         </w:rPr>
         <w:drawing>
-          <wp:inline distT="0" distB="0" distL="0" distR="0" wp14:anchorId="508BE338" wp14:editId="2198B4E3">
-            <wp:extent cx="4806950" cy="714880"/>
-            <wp:effectExtent l="0" t="0" r="0" b="9525"/>
-            <wp:docPr id="10" name="Picture 10"/>
+          <wp:inline distT="0" distB="0" distL="0" distR="0" wp14:anchorId="7A601E43" wp14:editId="5475DA36">
+            <wp:extent cx="3661697" cy="1397000"/>
+            <wp:effectExtent l="0" t="0" r="0" b="0"/>
+            <wp:docPr id="11" name="Picture 11"/>
             <wp:cNvGraphicFramePr>
               <a:graphicFrameLocks xmlns:a="http://schemas.openxmlformats.org/drawingml/2006/main" noChangeAspect="1"/>
             </wp:cNvGraphicFramePr>
@@ -3180,7 +6655,7 @@
                   <pic:spPr>
                     <a:xfrm>
                       <a:off x="0" y="0"/>
-                      <a:ext cx="4817501" cy="716449"/>
+                      <a:ext cx="3664223" cy="1397964"/>
                     </a:xfrm>
                     <a:prstGeom prst="rect">
                       <a:avLst/>
@@ -3194,6 +6669,96 @@
       </w:r>
     </w:p>
     <w:p>
+      <w:r>
+        <w:t>?</w:t>
+      </w:r>
+    </w:p>
+    <w:p>
+      <w:pPr>
+        <w:rPr>
+          <w:rtl/>
+        </w:rPr>
+      </w:pPr>
+      <w:r>
+        <w:t>Binnig?</w:t>
+      </w:r>
+    </w:p>
+    <w:p>
+      <w:pPr>
+        <w:pStyle w:val="1"/>
+        <w:spacing w:line="276" w:lineRule="auto"/>
+        <w:rPr>
+          <w:rFonts w:asciiTheme="majorBidi" w:hAnsiTheme="majorBidi"/>
+          <w:b/>
+          <w:bCs/>
+          <w:color w:val="auto"/>
+          <w:sz w:val="28"/>
+          <w:szCs w:val="28"/>
+        </w:rPr>
+      </w:pPr>
+      <w:bookmarkStart w:id="12" w:name="_Toc91702040"/>
+      <w:r>
+        <w:rPr>
+          <w:rFonts w:asciiTheme="majorBidi" w:hAnsiTheme="majorBidi"/>
+          <w:b/>
+          <w:bCs/>
+          <w:color w:val="auto"/>
+          <w:sz w:val="28"/>
+          <w:szCs w:val="28"/>
+        </w:rPr>
+        <w:t>Modeling</w:t>
+      </w:r>
+      <w:bookmarkEnd w:id="12"/>
+    </w:p>
+    <w:p>
+      <w:r>
+        <w:t>RF</w:t>
+      </w:r>
+    </w:p>
+    <w:p>
+      <w:r>
+        <w:t>Bayes</w:t>
+      </w:r>
+    </w:p>
+    <w:p>
+      <w:r>
+        <w:t xml:space="preserve">Logistic regression </w:t>
+      </w:r>
+    </w:p>
+    <w:p>
+      <w:r>
+        <w:t>More?</w:t>
+      </w:r>
+    </w:p>
+    <w:p>
+      <w:pPr>
+        <w:pStyle w:val="1"/>
+        <w:spacing w:line="276" w:lineRule="auto"/>
+        <w:rPr>
+          <w:rFonts w:asciiTheme="majorBidi" w:hAnsiTheme="majorBidi"/>
+          <w:b/>
+          <w:bCs/>
+          <w:color w:val="auto"/>
+          <w:sz w:val="28"/>
+          <w:szCs w:val="28"/>
+        </w:rPr>
+      </w:pPr>
+      <w:bookmarkStart w:id="13" w:name="_Toc91702041"/>
+      <w:r>
+        <w:rPr>
+          <w:rFonts w:asciiTheme="majorBidi" w:hAnsiTheme="majorBidi"/>
+          <w:b/>
+          <w:bCs/>
+          <w:color w:val="auto"/>
+          <w:sz w:val="28"/>
+          <w:szCs w:val="28"/>
+        </w:rPr>
+        <w:t>Evaluation</w:t>
+      </w:r>
+      <w:bookmarkEnd w:id="13"/>
+    </w:p>
+    <w:p/>
+    <w:p>
       <w:pPr>
         <w:rPr>
           <w:rFonts w:asciiTheme="majorBidi" w:hAnsiTheme="majorBidi" w:cstheme="majorBidi"/>
@@ -3203,45 +6768,269 @@
         <w:rPr>
           <w:rFonts w:asciiTheme="majorBidi" w:hAnsiTheme="majorBidi" w:cstheme="majorBidi"/>
         </w:rPr>
+        <w:t>Import tree</w:t>
+      </w:r>
+    </w:p>
+    <w:p>
+      <w:pPr>
+        <w:pStyle w:val="1"/>
+        <w:spacing w:line="276" w:lineRule="auto"/>
+        <w:rPr>
+          <w:rFonts w:asciiTheme="majorBidi" w:hAnsiTheme="majorBidi"/>
+          <w:b/>
+          <w:bCs/>
+          <w:color w:val="auto"/>
+          <w:sz w:val="28"/>
+          <w:szCs w:val="28"/>
+        </w:rPr>
+      </w:pPr>
+      <w:bookmarkStart w:id="14" w:name="_Toc91702042"/>
+      <w:r>
+        <w:rPr>
+          <w:rFonts w:asciiTheme="majorBidi" w:hAnsiTheme="majorBidi"/>
+          <w:b/>
+          <w:bCs/>
+          <w:color w:val="auto"/>
+          <w:sz w:val="28"/>
+          <w:szCs w:val="28"/>
+        </w:rPr>
         <w:lastRenderedPageBreak/>
-        <w:t xml:space="preserve">Not relevant </w:t>
-      </w:r>
-    </w:p>
-    <w:p>
-      <w:pPr>
-        <w:pStyle w:val="2"/>
+        <w:t>Discussion and Conclusions</w:t>
+      </w:r>
+      <w:bookmarkEnd w:id="14"/>
+      <w:r>
+        <w:rPr>
+          <w:rFonts w:asciiTheme="majorBidi" w:hAnsiTheme="majorBidi"/>
+          <w:b/>
+          <w:bCs/>
+          <w:color w:val="auto"/>
+          <w:sz w:val="28"/>
+          <w:szCs w:val="28"/>
+        </w:rPr>
+        <w:t xml:space="preserve"> </w:t>
+      </w:r>
+    </w:p>
+    <w:p>
+      <w:pPr>
         <w:spacing w:line="276" w:lineRule="auto"/>
-        <w:rPr>
-          <w:rFonts w:asciiTheme="majorBidi" w:hAnsiTheme="majorBidi"/>
-          <w:color w:val="auto"/>
-          <w:sz w:val="22"/>
-          <w:szCs w:val="22"/>
-          <w:u w:val="single"/>
-        </w:rPr>
-      </w:pPr>
-      <w:bookmarkStart w:id="11" w:name="_Toc91702039"/>
-      <w:r>
-        <w:rPr>
-          <w:rFonts w:asciiTheme="majorBidi" w:hAnsiTheme="majorBidi"/>
-          <w:color w:val="auto"/>
-          <w:sz w:val="22"/>
-          <w:szCs w:val="22"/>
-          <w:u w:val="single"/>
-        </w:rPr>
-        <w:t>Format data</w:t>
-      </w:r>
-      <w:bookmarkEnd w:id="11"/>
-    </w:p>
-    <w:p>
+      </w:pPr>
+    </w:p>
+    <w:p>
+      <w:pPr>
+        <w:spacing w:line="276" w:lineRule="auto"/>
+      </w:pPr>
+    </w:p>
+    <w:p>
+      <w:pPr>
+        <w:spacing w:line="276" w:lineRule="auto"/>
+      </w:pPr>
+    </w:p>
+    <w:p>
+      <w:pPr>
+        <w:spacing w:line="276" w:lineRule="auto"/>
+      </w:pPr>
+    </w:p>
+    <w:p>
+      <w:pPr>
+        <w:spacing w:line="276" w:lineRule="auto"/>
+      </w:pPr>
+    </w:p>
+    <w:p>
+      <w:pPr>
+        <w:spacing w:line="276" w:lineRule="auto"/>
+      </w:pPr>
+    </w:p>
+    <w:p>
+      <w:pPr>
+        <w:spacing w:line="276" w:lineRule="auto"/>
+      </w:pPr>
+    </w:p>
+    <w:p>
+      <w:pPr>
+        <w:spacing w:line="276" w:lineRule="auto"/>
+      </w:pPr>
+    </w:p>
+    <w:p>
+      <w:pPr>
+        <w:spacing w:line="276" w:lineRule="auto"/>
+      </w:pPr>
+    </w:p>
+    <w:p>
+      <w:pPr>
+        <w:spacing w:line="276" w:lineRule="auto"/>
+      </w:pPr>
+    </w:p>
+    <w:p>
+      <w:pPr>
+        <w:spacing w:line="276" w:lineRule="auto"/>
+        <w:rPr>
+          <w:b/>
+          <w:bCs/>
+        </w:rPr>
+      </w:pPr>
+      <w:r>
+        <w:rPr>
+          <w:b/>
+          <w:bCs/>
+        </w:rPr>
+        <w:t>Code:</w:t>
+      </w:r>
+    </w:p>
+    <w:p>
+      <w:pPr>
+        <w:pStyle w:val="a8"/>
+        <w:numPr>
+          <w:ilvl w:val="0"/>
+          <w:numId w:val="2"/>
+        </w:numPr>
+        <w:spacing w:line="276" w:lineRule="auto"/>
+      </w:pPr>
+      <w:r>
+        <w:t xml:space="preserve">Scatter plot, don’t </w:t>
+      </w:r>
+      <w:r>
+        <w:t xml:space="preserve">use </w:t>
+      </w:r>
+      <w:r>
+        <w:t>percentage cancellation but cancellation</w:t>
+      </w:r>
+      <w:r>
+        <w:t xml:space="preserve"> count – Dafna – low priority</w:t>
+      </w:r>
+    </w:p>
+    <w:p>
+      <w:pPr>
+        <w:pStyle w:val="a8"/>
+        <w:numPr>
+          <w:ilvl w:val="0"/>
+          <w:numId w:val="2"/>
+        </w:numPr>
+        <w:spacing w:line="276" w:lineRule="auto"/>
+      </w:pPr>
+      <w:r>
+        <w:t>Add confusion matrix to the best kfold split - Dafna</w:t>
+      </w:r>
+    </w:p>
+    <w:p>
+      <w:pPr>
+        <w:pStyle w:val="a8"/>
+        <w:numPr>
+          <w:ilvl w:val="0"/>
+          <w:numId w:val="2"/>
+        </w:numPr>
+        <w:spacing w:line="276" w:lineRule="auto"/>
+      </w:pPr>
+      <w:r>
+        <w:t xml:space="preserve">Import tree – Dafna </w:t>
+      </w:r>
+    </w:p>
+    <w:p>
+      <w:pPr>
+        <w:pStyle w:val="a8"/>
+        <w:numPr>
+          <w:ilvl w:val="0"/>
+          <w:numId w:val="2"/>
+        </w:numPr>
+        <w:spacing w:line="276" w:lineRule="auto"/>
+      </w:pPr>
+      <w:r>
+        <w:t>Other methods: check if the data preparation is similar to logistic regression - Oriel</w:t>
+      </w:r>
+    </w:p>
+    <w:p>
+      <w:pPr>
+        <w:pStyle w:val="a8"/>
+        <w:numPr>
+          <w:ilvl w:val="0"/>
+          <w:numId w:val="2"/>
+        </w:numPr>
+        <w:spacing w:line="276" w:lineRule="auto"/>
+      </w:pPr>
+      <w:r>
+        <w:t>Other methods: XGboost? DT? – Oriel</w:t>
+      </w:r>
+    </w:p>
+    <w:p>
+      <w:pPr>
+        <w:pStyle w:val="a8"/>
+        <w:numPr>
+          <w:ilvl w:val="0"/>
+          <w:numId w:val="2"/>
+        </w:numPr>
+        <w:spacing w:line="276" w:lineRule="auto"/>
+      </w:pPr>
+      <w:r>
+        <w:t xml:space="preserve">Evaluation – search specific on RF – Dafna </w:t>
+      </w:r>
+    </w:p>
+    <w:p>
+      <w:pPr>
+        <w:spacing w:line="276" w:lineRule="auto"/>
+        <w:rPr>
+          <w:b/>
+          <w:bCs/>
+        </w:rPr>
+      </w:pPr>
+    </w:p>
+    <w:p>
+      <w:pPr>
+        <w:spacing w:line="276" w:lineRule="auto"/>
+        <w:rPr>
+          <w:b/>
+          <w:bCs/>
+        </w:rPr>
+      </w:pPr>
+      <w:r>
+        <w:rPr>
+          <w:b/>
+          <w:bCs/>
+        </w:rPr>
+        <w:t xml:space="preserve">Document </w:t>
+      </w:r>
+    </w:p>
+    <w:p>
+      <w:pPr>
+        <w:spacing w:line="276" w:lineRule="auto"/>
+        <w:rPr>
+          <w:b/>
+          <w:bCs/>
+        </w:rPr>
+      </w:pPr>
+      <w:r>
+        <w:rPr>
+          <w:b/>
+          <w:bCs/>
+        </w:rPr>
+        <w:t>Oriel</w:t>
+      </w:r>
+    </w:p>
+    <w:p>
+      <w:pPr>
+        <w:pStyle w:val="a8"/>
+        <w:numPr>
+          <w:ilvl w:val="0"/>
+          <w:numId w:val="2"/>
+        </w:numPr>
+        <w:spacing w:line="276" w:lineRule="auto"/>
+      </w:pPr>
+      <w:r>
+        <w:t>Presentation template</w:t>
+      </w:r>
+    </w:p>
+    <w:p>
+      <w:pPr>
+        <w:spacing w:line="276" w:lineRule="auto"/>
+        <w:ind w:left="360"/>
+      </w:pPr>
       <w:r>
         <w:rPr>
           <w:noProof/>
         </w:rPr>
         <w:drawing>
-          <wp:inline distT="0" distB="0" distL="0" distR="0" wp14:anchorId="7A601E43" wp14:editId="5475DA36">
-            <wp:extent cx="3661697" cy="1397000"/>
+          <wp:inline distT="0" distB="0" distL="0" distR="0" wp14:anchorId="48413CC8" wp14:editId="09C5A578">
+            <wp:extent cx="5943600" cy="1360805"/>
             <wp:effectExtent l="0" t="0" r="0" b="0"/>
-            <wp:docPr id="11" name="Picture 11"/>
+            <wp:docPr id="14" name="Picture 14"/>
             <wp:cNvGraphicFramePr>
               <a:graphicFrameLocks xmlns:a="http://schemas.openxmlformats.org/drawingml/2006/main" noChangeAspect="1"/>
             </wp:cNvGraphicFramePr>
@@ -3261,7 +7050,7 @@
                   <pic:spPr>
                     <a:xfrm>
                       <a:off x="0" y="0"/>
-                      <a:ext cx="3664223" cy="1397964"/>
+                      <a:ext cx="5943600" cy="1360805"/>
                     </a:xfrm>
                     <a:prstGeom prst="rect">
                       <a:avLst/>
@@ -3275,389 +7064,34 @@
       </w:r>
     </w:p>
     <w:p>
-      <w:r>
-        <w:t>?</w:t>
-      </w:r>
-    </w:p>
-    <w:p>
-      <w:pPr>
-        <w:rPr>
-          <w:rtl/>
-        </w:rPr>
-      </w:pPr>
-      <w:r>
-        <w:t>Binnig?</w:t>
-      </w:r>
-    </w:p>
-    <w:p>
-      <w:pPr>
-        <w:pStyle w:val="1"/>
+      <w:pPr>
         <w:spacing w:line="276" w:lineRule="auto"/>
-        <w:rPr>
-          <w:rFonts w:asciiTheme="majorBidi" w:hAnsiTheme="majorBidi"/>
+      </w:pPr>
+      <w:r>
+        <w:rPr>
           <w:b/>
           <w:bCs/>
-          <w:color w:val="auto"/>
-          <w:sz w:val="28"/>
-          <w:szCs w:val="28"/>
-        </w:rPr>
-      </w:pPr>
-      <w:bookmarkStart w:id="12" w:name="_Toc91702040"/>
-      <w:r>
-        <w:rPr>
-          <w:rFonts w:asciiTheme="majorBidi" w:hAnsiTheme="majorBidi"/>
-          <w:b/>
-          <w:bCs/>
-          <w:color w:val="auto"/>
-          <w:sz w:val="28"/>
-          <w:szCs w:val="28"/>
-        </w:rPr>
-        <w:t>Modeling</w:t>
-      </w:r>
-      <w:bookmarkEnd w:id="12"/>
-    </w:p>
-    <w:p>
-      <w:r>
-        <w:t>RF</w:t>
-      </w:r>
-    </w:p>
-    <w:p>
-      <w:r>
-        <w:t>Bayes</w:t>
-      </w:r>
-    </w:p>
-    <w:p>
-      <w:r>
-        <w:t xml:space="preserve">Logistic regression </w:t>
-      </w:r>
-    </w:p>
-    <w:p>
-      <w:r>
-        <w:t>More?</w:t>
-      </w:r>
-    </w:p>
-    <w:p>
-      <w:pPr>
-        <w:pStyle w:val="1"/>
+        </w:rPr>
+        <w:t>Dafna</w:t>
+      </w:r>
+      <w:r>
+        <w:t xml:space="preserve"> </w:t>
+      </w:r>
+    </w:p>
+    <w:p>
+      <w:pPr>
         <w:spacing w:line="276" w:lineRule="auto"/>
-        <w:rPr>
-          <w:rFonts w:asciiTheme="majorBidi" w:hAnsiTheme="majorBidi"/>
-          <w:b/>
-          <w:bCs/>
-          <w:color w:val="auto"/>
-          <w:sz w:val="28"/>
-          <w:szCs w:val="28"/>
-        </w:rPr>
-      </w:pPr>
-      <w:bookmarkStart w:id="13" w:name="_Toc91702041"/>
-      <w:r>
-        <w:rPr>
-          <w:rFonts w:asciiTheme="majorBidi" w:hAnsiTheme="majorBidi"/>
-          <w:b/>
-          <w:bCs/>
-          <w:color w:val="auto"/>
-          <w:sz w:val="28"/>
-          <w:szCs w:val="28"/>
-        </w:rPr>
-        <w:t>Evaluation</w:t>
-      </w:r>
-      <w:bookmarkEnd w:id="13"/>
-    </w:p>
-    <w:p/>
-    <w:p>
-      <w:pPr>
-        <w:rPr>
-          <w:rFonts w:asciiTheme="majorBidi" w:hAnsiTheme="majorBidi" w:cstheme="majorBidi"/>
-        </w:rPr>
-      </w:pPr>
-      <w:r>
-        <w:rPr>
-          <w:rFonts w:asciiTheme="majorBidi" w:hAnsiTheme="majorBidi" w:cstheme="majorBidi"/>
-        </w:rPr>
-        <w:t>Import tree</w:t>
-      </w:r>
-    </w:p>
-    <w:p>
-      <w:pPr>
-        <w:pStyle w:val="1"/>
-        <w:spacing w:line="276" w:lineRule="auto"/>
-        <w:rPr>
-          <w:rFonts w:asciiTheme="majorBidi" w:hAnsiTheme="majorBidi"/>
-          <w:b/>
-          <w:bCs/>
-          <w:color w:val="auto"/>
-          <w:sz w:val="28"/>
-          <w:szCs w:val="28"/>
-        </w:rPr>
-      </w:pPr>
-      <w:bookmarkStart w:id="14" w:name="_Toc91702042"/>
-      <w:r>
-        <w:rPr>
-          <w:rFonts w:asciiTheme="majorBidi" w:hAnsiTheme="majorBidi"/>
-          <w:b/>
-          <w:bCs/>
-          <w:color w:val="auto"/>
-          <w:sz w:val="28"/>
-          <w:szCs w:val="28"/>
-        </w:rPr>
-        <w:t>Discussion and Conclusions</w:t>
-      </w:r>
-      <w:bookmarkEnd w:id="14"/>
-      <w:r>
-        <w:rPr>
-          <w:rFonts w:asciiTheme="majorBidi" w:hAnsiTheme="majorBidi"/>
-          <w:b/>
-          <w:bCs/>
-          <w:color w:val="auto"/>
-          <w:sz w:val="28"/>
-          <w:szCs w:val="28"/>
-        </w:rPr>
-        <w:t xml:space="preserve"> </w:t>
-      </w:r>
-    </w:p>
-    <w:p>
-      <w:pPr>
-        <w:spacing w:line="276" w:lineRule="auto"/>
-      </w:pPr>
-    </w:p>
-    <w:p>
-      <w:pPr>
-        <w:spacing w:line="276" w:lineRule="auto"/>
-      </w:pPr>
-    </w:p>
-    <w:p>
-      <w:pPr>
-        <w:spacing w:line="276" w:lineRule="auto"/>
-      </w:pPr>
-    </w:p>
-    <w:p>
-      <w:pPr>
-        <w:spacing w:line="276" w:lineRule="auto"/>
-      </w:pPr>
-    </w:p>
-    <w:p>
-      <w:pPr>
-        <w:spacing w:line="276" w:lineRule="auto"/>
-      </w:pPr>
-    </w:p>
-    <w:p>
-      <w:pPr>
-        <w:spacing w:line="276" w:lineRule="auto"/>
-      </w:pPr>
-    </w:p>
-    <w:p>
-      <w:pPr>
-        <w:spacing w:line="276" w:lineRule="auto"/>
-      </w:pPr>
-    </w:p>
-    <w:p>
-      <w:pPr>
-        <w:spacing w:line="276" w:lineRule="auto"/>
-      </w:pPr>
-    </w:p>
-    <w:p>
-      <w:pPr>
-        <w:spacing w:line="276" w:lineRule="auto"/>
-      </w:pPr>
-    </w:p>
-    <w:p>
-      <w:pPr>
-        <w:spacing w:line="276" w:lineRule="auto"/>
-      </w:pPr>
-    </w:p>
-    <w:p>
-      <w:pPr>
-        <w:spacing w:line="276" w:lineRule="auto"/>
-        <w:rPr>
-          <w:b/>
-          <w:bCs/>
-        </w:rPr>
-      </w:pPr>
-      <w:r>
-        <w:rPr>
-          <w:b/>
-          <w:bCs/>
+      </w:pPr>
+      <w:r>
+        <w:rPr>
+          <w:noProof/>
         </w:rPr>
         <w:lastRenderedPageBreak/>
-        <w:t>Code:</w:t>
-      </w:r>
-    </w:p>
-    <w:p>
-      <w:pPr>
-        <w:pStyle w:val="a8"/>
-        <w:numPr>
-          <w:ilvl w:val="0"/>
-          <w:numId w:val="2"/>
-        </w:numPr>
-        <w:spacing w:line="276" w:lineRule="auto"/>
-      </w:pPr>
-      <w:r>
-        <w:t xml:space="preserve">Scatter plot, don’t </w:t>
-      </w:r>
-      <w:r>
-        <w:t xml:space="preserve">use </w:t>
-      </w:r>
-      <w:r>
-        <w:t>percentage cancellation but cancellation</w:t>
-      </w:r>
-      <w:r>
-        <w:t xml:space="preserve"> count – Dafna – low priority</w:t>
-      </w:r>
-    </w:p>
-    <w:p>
-      <w:pPr>
-        <w:pStyle w:val="a8"/>
-        <w:numPr>
-          <w:ilvl w:val="0"/>
-          <w:numId w:val="2"/>
-        </w:numPr>
-        <w:spacing w:line="276" w:lineRule="auto"/>
-      </w:pPr>
-      <w:r>
-        <w:t xml:space="preserve">Add confusion matrix to the best </w:t>
-      </w:r>
-      <w:proofErr w:type="spellStart"/>
-      <w:r>
-        <w:t>kfold</w:t>
-      </w:r>
-      <w:proofErr w:type="spellEnd"/>
-      <w:r>
-        <w:t xml:space="preserve"> split - </w:t>
-      </w:r>
-      <w:proofErr w:type="spellStart"/>
-      <w:r>
-        <w:t>Dafna</w:t>
-      </w:r>
-      <w:proofErr w:type="spellEnd"/>
-    </w:p>
-    <w:p>
-      <w:pPr>
-        <w:pStyle w:val="a8"/>
-        <w:numPr>
-          <w:ilvl w:val="0"/>
-          <w:numId w:val="2"/>
-        </w:numPr>
-        <w:spacing w:line="276" w:lineRule="auto"/>
-      </w:pPr>
-      <w:r>
-        <w:t xml:space="preserve">Import tree – Dafna </w:t>
-      </w:r>
-    </w:p>
-    <w:p>
-      <w:pPr>
-        <w:pStyle w:val="a8"/>
-        <w:numPr>
-          <w:ilvl w:val="0"/>
-          <w:numId w:val="2"/>
-        </w:numPr>
-        <w:spacing w:line="276" w:lineRule="auto"/>
-      </w:pPr>
-      <w:r>
-        <w:t>Other methods: check if the data preparation is similar to logistic regression - Oriel</w:t>
-      </w:r>
-    </w:p>
-    <w:p>
-      <w:pPr>
-        <w:pStyle w:val="a8"/>
-        <w:numPr>
-          <w:ilvl w:val="0"/>
-          <w:numId w:val="2"/>
-        </w:numPr>
-        <w:spacing w:line="276" w:lineRule="auto"/>
-      </w:pPr>
-      <w:r>
-        <w:t xml:space="preserve">Other methods: </w:t>
-      </w:r>
-      <w:proofErr w:type="spellStart"/>
-      <w:r>
-        <w:t>XGboost</w:t>
-      </w:r>
-      <w:proofErr w:type="spellEnd"/>
-      <w:r>
-        <w:t>? DT? – Oriel</w:t>
-      </w:r>
-    </w:p>
-    <w:p>
-      <w:pPr>
-        <w:pStyle w:val="a8"/>
-        <w:numPr>
-          <w:ilvl w:val="0"/>
-          <w:numId w:val="2"/>
-        </w:numPr>
-        <w:spacing w:line="276" w:lineRule="auto"/>
-      </w:pPr>
-      <w:r>
-        <w:t xml:space="preserve">Evaluation – search specific on RF – Dafna </w:t>
-      </w:r>
-    </w:p>
-    <w:p>
-      <w:pPr>
-        <w:spacing w:line="276" w:lineRule="auto"/>
-        <w:rPr>
-          <w:b/>
-          <w:bCs/>
-        </w:rPr>
-      </w:pPr>
-    </w:p>
-    <w:p>
-      <w:pPr>
-        <w:spacing w:line="276" w:lineRule="auto"/>
-        <w:rPr>
-          <w:b/>
-          <w:bCs/>
-        </w:rPr>
-      </w:pPr>
-      <w:r>
-        <w:rPr>
-          <w:b/>
-          <w:bCs/>
-        </w:rPr>
-        <w:t xml:space="preserve">Document </w:t>
-      </w:r>
-    </w:p>
-    <w:p>
-      <w:pPr>
-        <w:spacing w:line="276" w:lineRule="auto"/>
-        <w:rPr>
-          <w:b/>
-          <w:bCs/>
-        </w:rPr>
-      </w:pPr>
-      <w:r>
-        <w:rPr>
-          <w:b/>
-          <w:bCs/>
-        </w:rPr>
-        <w:t>Oriel</w:t>
-      </w:r>
-    </w:p>
-    <w:p>
-      <w:pPr>
-        <w:pStyle w:val="a8"/>
-        <w:numPr>
-          <w:ilvl w:val="0"/>
-          <w:numId w:val="2"/>
-        </w:numPr>
-        <w:spacing w:line="276" w:lineRule="auto"/>
-      </w:pPr>
-      <w:r>
-        <w:t>Presentation template</w:t>
-      </w:r>
-    </w:p>
-    <w:p>
-      <w:pPr>
-        <w:spacing w:line="276" w:lineRule="auto"/>
-        <w:ind w:left="360"/>
-      </w:pPr>
-      <w:r>
-        <w:rPr>
-          <w:noProof/>
-        </w:rPr>
         <w:drawing>
-          <wp:inline distT="0" distB="0" distL="0" distR="0" wp14:anchorId="48413CC8" wp14:editId="09C5A578">
-            <wp:extent cx="5943600" cy="1360805"/>
-            <wp:effectExtent l="0" t="0" r="0" b="0"/>
-            <wp:docPr id="14" name="Picture 14"/>
+          <wp:inline distT="0" distB="0" distL="0" distR="0" wp14:anchorId="7E6993C7" wp14:editId="3357396C">
+            <wp:extent cx="5943600" cy="1857375"/>
+            <wp:effectExtent l="0" t="0" r="0" b="9525"/>
+            <wp:docPr id="15" name="Picture 15"/>
             <wp:cNvGraphicFramePr>
               <a:graphicFrameLocks xmlns:a="http://schemas.openxmlformats.org/drawingml/2006/main" noChangeAspect="1"/>
             </wp:cNvGraphicFramePr>
@@ -3677,68 +7111,6 @@
                   <pic:spPr>
                     <a:xfrm>
                       <a:off x="0" y="0"/>
-                      <a:ext cx="5943600" cy="1360805"/>
-                    </a:xfrm>
-                    <a:prstGeom prst="rect">
-                      <a:avLst/>
-                    </a:prstGeom>
-                  </pic:spPr>
-                </pic:pic>
-              </a:graphicData>
-            </a:graphic>
-          </wp:inline>
-        </w:drawing>
-      </w:r>
-    </w:p>
-    <w:p>
-      <w:pPr>
-        <w:spacing w:line="276" w:lineRule="auto"/>
-      </w:pPr>
-      <w:proofErr w:type="spellStart"/>
-      <w:r>
-        <w:rPr>
-          <w:b/>
-          <w:bCs/>
-        </w:rPr>
-        <w:t>Dafna</w:t>
-      </w:r>
-      <w:proofErr w:type="spellEnd"/>
-      <w:r>
-        <w:t xml:space="preserve"> </w:t>
-      </w:r>
-    </w:p>
-    <w:p>
-      <w:pPr>
-        <w:spacing w:line="276" w:lineRule="auto"/>
-      </w:pPr>
-      <w:r>
-        <w:rPr>
-          <w:noProof/>
-        </w:rPr>
-        <w:drawing>
-          <wp:inline distT="0" distB="0" distL="0" distR="0" wp14:anchorId="7E6993C7" wp14:editId="3357396C">
-            <wp:extent cx="5943600" cy="1857375"/>
-            <wp:effectExtent l="0" t="0" r="0" b="9525"/>
-            <wp:docPr id="15" name="Picture 15"/>
-            <wp:cNvGraphicFramePr>
-              <a:graphicFrameLocks xmlns:a="http://schemas.openxmlformats.org/drawingml/2006/main" noChangeAspect="1"/>
-            </wp:cNvGraphicFramePr>
-            <a:graphic xmlns:a="http://schemas.openxmlformats.org/drawingml/2006/main">
-              <a:graphicData uri="http://schemas.openxmlformats.org/drawingml/2006/picture">
-                <pic:pic xmlns:pic="http://schemas.openxmlformats.org/drawingml/2006/picture">
-                  <pic:nvPicPr>
-                    <pic:cNvPr id="1" name=""/>
-                    <pic:cNvPicPr/>
-                  </pic:nvPicPr>
-                  <pic:blipFill>
-                    <a:blip r:embed="rId26"/>
-                    <a:stretch>
-                      <a:fillRect/>
-                    </a:stretch>
-                  </pic:blipFill>
-                  <pic:spPr>
-                    <a:xfrm>
-                      <a:off x="0" y="0"/>
                       <a:ext cx="5943600" cy="1857375"/>
                     </a:xfrm>
                     <a:prstGeom prst="rect">
@@ -3781,7 +7153,7 @@
       </w:r>
     </w:p>
     <w:sectPr>
-      <w:footerReference w:type="default" r:id="rId27"/>
+      <w:footerReference w:type="default" r:id="rId26"/>
       <w:pgSz w:w="12240" w:h="15840"/>
       <w:pgMar w:top="1440" w:right="1440" w:bottom="1440" w:left="1440" w:header="708" w:footer="708" w:gutter="0"/>
       <w:pgNumType w:start="1"/>
@@ -4215,6 +7587,92 @@
       </w:rPr>
     </w:lvl>
   </w:abstractNum>
+  <w:abstractNum w:abstractNumId="3" w15:restartNumberingAfterBreak="0">
+    <w:nsid w:val="6E5D2B77"/>
+    <w:multiLevelType w:val="hybridMultilevel"/>
+    <w:tmpl w:val="40AC6776"/>
+    <w:lvl w:ilvl="0" w:tplc="2000000F">
+      <w:start w:val="1"/>
+      <w:numFmt w:val="decimal"/>
+      <w:lvlText w:val="%1."/>
+      <w:lvlJc w:val="left"/>
+      <w:pPr>
+        <w:ind w:left="720" w:hanging="360"/>
+      </w:pPr>
+    </w:lvl>
+    <w:lvl w:ilvl="1" w:tplc="20000019" w:tentative="1">
+      <w:start w:val="1"/>
+      <w:numFmt w:val="lowerLetter"/>
+      <w:lvlText w:val="%2."/>
+      <w:lvlJc w:val="left"/>
+      <w:pPr>
+        <w:ind w:left="1440" w:hanging="360"/>
+      </w:pPr>
+    </w:lvl>
+    <w:lvl w:ilvl="2" w:tplc="2000001B" w:tentative="1">
+      <w:start w:val="1"/>
+      <w:numFmt w:val="lowerRoman"/>
+      <w:lvlText w:val="%3."/>
+      <w:lvlJc w:val="right"/>
+      <w:pPr>
+        <w:ind w:left="2160" w:hanging="180"/>
+      </w:pPr>
+    </w:lvl>
+    <w:lvl w:ilvl="3" w:tplc="2000000F" w:tentative="1">
+      <w:start w:val="1"/>
+      <w:numFmt w:val="decimal"/>
+      <w:lvlText w:val="%4."/>
+      <w:lvlJc w:val="left"/>
+      <w:pPr>
+        <w:ind w:left="2880" w:hanging="360"/>
+      </w:pPr>
+    </w:lvl>
+    <w:lvl w:ilvl="4" w:tplc="20000019" w:tentative="1">
+      <w:start w:val="1"/>
+      <w:numFmt w:val="lowerLetter"/>
+      <w:lvlText w:val="%5."/>
+      <w:lvlJc w:val="left"/>
+      <w:pPr>
+        <w:ind w:left="3600" w:hanging="360"/>
+      </w:pPr>
+    </w:lvl>
+    <w:lvl w:ilvl="5" w:tplc="2000001B" w:tentative="1">
+      <w:start w:val="1"/>
+      <w:numFmt w:val="lowerRoman"/>
+      <w:lvlText w:val="%6."/>
+      <w:lvlJc w:val="right"/>
+      <w:pPr>
+        <w:ind w:left="4320" w:hanging="180"/>
+      </w:pPr>
+    </w:lvl>
+    <w:lvl w:ilvl="6" w:tplc="2000000F" w:tentative="1">
+      <w:start w:val="1"/>
+      <w:numFmt w:val="decimal"/>
+      <w:lvlText w:val="%7."/>
+      <w:lvlJc w:val="left"/>
+      <w:pPr>
+        <w:ind w:left="5040" w:hanging="360"/>
+      </w:pPr>
+    </w:lvl>
+    <w:lvl w:ilvl="7" w:tplc="20000019" w:tentative="1">
+      <w:start w:val="1"/>
+      <w:numFmt w:val="lowerLetter"/>
+      <w:lvlText w:val="%8."/>
+      <w:lvlJc w:val="left"/>
+      <w:pPr>
+        <w:ind w:left="5760" w:hanging="360"/>
+      </w:pPr>
+    </w:lvl>
+    <w:lvl w:ilvl="8" w:tplc="2000001B" w:tentative="1">
+      <w:start w:val="1"/>
+      <w:numFmt w:val="lowerRoman"/>
+      <w:lvlText w:val="%9."/>
+      <w:lvlJc w:val="right"/>
+      <w:pPr>
+        <w:ind w:left="6480" w:hanging="180"/>
+      </w:pPr>
+    </w:lvl>
+  </w:abstractNum>
   <w:num w:numId="1">
     <w:abstractNumId w:val="0"/>
   </w:num>
@@ -4223,6 +7681,9 @@
   </w:num>
   <w:num w:numId="3">
     <w:abstractNumId w:val="1"/>
+  </w:num>
+  <w:num w:numId="4">
+    <w:abstractNumId w:val="3"/>
   </w:num>
 </w:numbering>
 </file>
@@ -4350,6 +7811,7 @@
     <w:lsdException w:name="HTML Sample" w:semiHidden="1" w:unhideWhenUsed="1"/>
     <w:lsdException w:name="HTML Typewriter" w:semiHidden="1" w:unhideWhenUsed="1"/>
     <w:lsdException w:name="HTML Variable" w:semiHidden="1" w:unhideWhenUsed="1"/>
+    <w:lsdException w:name="Normal Table" w:semiHidden="1" w:unhideWhenUsed="1"/>
     <w:lsdException w:name="annotation subject" w:semiHidden="1" w:unhideWhenUsed="1"/>
     <w:lsdException w:name="No List" w:semiHidden="1" w:unhideWhenUsed="1"/>
     <w:lsdException w:name="Outline List 1" w:semiHidden="1" w:unhideWhenUsed="1"/>
@@ -4392,8 +7854,11 @@
     <w:lsdException w:name="Table Contemporary" w:semiHidden="1" w:unhideWhenUsed="1"/>
     <w:lsdException w:name="Table Elegant" w:semiHidden="1" w:unhideWhenUsed="1"/>
     <w:lsdException w:name="Table Professional" w:semiHidden="1" w:unhideWhenUsed="1"/>
+    <w:lsdException w:name="Table Subtle 1" w:semiHidden="1" w:unhideWhenUsed="1"/>
     <w:lsdException w:name="Table Subtle 2" w:semiHidden="1" w:unhideWhenUsed="1"/>
     <w:lsdException w:name="Table Web 1" w:semiHidden="1" w:unhideWhenUsed="1"/>
+    <w:lsdException w:name="Table Web 2" w:semiHidden="1" w:unhideWhenUsed="1"/>
+    <w:lsdException w:name="Table Web 3" w:semiHidden="1" w:unhideWhenUsed="1"/>
     <w:lsdException w:name="Balloon Text" w:semiHidden="1" w:unhideWhenUsed="1"/>
     <w:lsdException w:name="Table Grid" w:uiPriority="39"/>
     <w:lsdException w:name="Table Theme" w:semiHidden="1" w:unhideWhenUsed="1"/>
@@ -4836,6 +8301,25 @@
       <w:shd w:val="clear" w:color="auto" w:fill="E1DFDD"/>
     </w:rPr>
   </w:style>
+  <w:style w:type="table" w:styleId="aa">
+    <w:name w:val="Table Grid"/>
+    <w:basedOn w:val="a1"/>
+    <w:uiPriority w:val="39"/>
+    <w:rsid w:val="00C15B4A"/>
+    <w:pPr>
+      <w:spacing w:after="0" w:line="240" w:lineRule="auto"/>
+    </w:pPr>
+    <w:tblPr>
+      <w:tblBorders>
+        <w:top w:val="single" w:sz="4" w:space="0" w:color="auto"/>
+        <w:left w:val="single" w:sz="4" w:space="0" w:color="auto"/>
+        <w:bottom w:val="single" w:sz="4" w:space="0" w:color="auto"/>
+        <w:right w:val="single" w:sz="4" w:space="0" w:color="auto"/>
+        <w:insideH w:val="single" w:sz="4" w:space="0" w:color="auto"/>
+        <w:insideV w:val="single" w:sz="4" w:space="0" w:color="auto"/>
+      </w:tblBorders>
+    </w:tblPr>
+  </w:style>
 </w:styles>
 </file>
 
